--- a/OAiP/Lab 2.1/Function/Lab 1.docx
+++ b/OAiP/Lab 2.1/Function/Lab 1.docx
@@ -436,7 +436,6 @@
             <w:rPr>
               <w:rFonts w:asciiTheme="minorHAnsi" w:eastAsiaTheme="minorEastAsia" w:hAnsiTheme="minorHAnsi" w:cstheme="minorBidi"/>
               <w:sz w:val="22"/>
-              <w:lang/>
             </w:rPr>
           </w:pPr>
           <w:r>
@@ -504,7 +503,6 @@
             <w:rPr>
               <w:rFonts w:asciiTheme="minorHAnsi" w:eastAsiaTheme="minorEastAsia" w:hAnsiTheme="minorHAnsi" w:cstheme="minorBidi"/>
               <w:sz w:val="22"/>
-              <w:lang/>
             </w:rPr>
           </w:pPr>
           <w:hyperlink w:anchor="_Toc96877148" w:history="1">
@@ -563,7 +561,6 @@
             <w:rPr>
               <w:rFonts w:asciiTheme="minorHAnsi" w:eastAsiaTheme="minorEastAsia" w:hAnsiTheme="minorHAnsi" w:cstheme="minorBidi"/>
               <w:sz w:val="22"/>
-              <w:lang/>
             </w:rPr>
           </w:pPr>
           <w:hyperlink w:anchor="_Toc96877149" w:history="1">
@@ -622,7 +619,6 @@
             <w:rPr>
               <w:rFonts w:asciiTheme="minorHAnsi" w:eastAsiaTheme="minorEastAsia" w:hAnsiTheme="minorHAnsi" w:cstheme="minorBidi"/>
               <w:sz w:val="22"/>
-              <w:lang/>
             </w:rPr>
           </w:pPr>
           <w:hyperlink w:anchor="_Toc96877150" w:history="1">
@@ -681,7 +677,6 @@
             <w:rPr>
               <w:rFonts w:asciiTheme="minorHAnsi" w:eastAsiaTheme="minorEastAsia" w:hAnsiTheme="minorHAnsi" w:cstheme="minorBidi"/>
               <w:sz w:val="22"/>
-              <w:lang/>
             </w:rPr>
           </w:pPr>
           <w:hyperlink w:anchor="_Toc96877151" w:history="1">
@@ -747,7 +742,6 @@
             <w:rPr>
               <w:rFonts w:asciiTheme="minorHAnsi" w:eastAsiaTheme="minorEastAsia" w:hAnsiTheme="minorHAnsi" w:cstheme="minorBidi"/>
               <w:sz w:val="22"/>
-              <w:lang/>
             </w:rPr>
           </w:pPr>
           <w:hyperlink w:anchor="_Toc96877152" w:history="1">
@@ -820,7 +814,6 @@
             <w:rPr>
               <w:rFonts w:asciiTheme="minorHAnsi" w:eastAsiaTheme="minorEastAsia" w:hAnsiTheme="minorHAnsi" w:cstheme="minorBidi"/>
               <w:sz w:val="22"/>
-              <w:lang/>
             </w:rPr>
           </w:pPr>
           <w:hyperlink w:anchor="_Toc96877153" w:history="1">
@@ -886,7 +879,6 @@
             <w:rPr>
               <w:rFonts w:asciiTheme="minorHAnsi" w:eastAsiaTheme="minorEastAsia" w:hAnsiTheme="minorHAnsi" w:cstheme="minorBidi"/>
               <w:sz w:val="22"/>
-              <w:lang/>
             </w:rPr>
           </w:pPr>
           <w:hyperlink w:anchor="_Toc96877154" w:history="1">
@@ -952,7 +944,6 @@
             <w:rPr>
               <w:rFonts w:asciiTheme="minorHAnsi" w:eastAsiaTheme="minorEastAsia" w:hAnsiTheme="minorHAnsi" w:cstheme="minorBidi"/>
               <w:sz w:val="22"/>
-              <w:lang/>
             </w:rPr>
           </w:pPr>
           <w:hyperlink w:anchor="_Toc96877155" w:history="1">
@@ -1011,7 +1002,6 @@
             <w:rPr>
               <w:rFonts w:asciiTheme="minorHAnsi" w:eastAsiaTheme="minorEastAsia" w:hAnsiTheme="minorHAnsi" w:cstheme="minorBidi"/>
               <w:sz w:val="22"/>
-              <w:lang/>
             </w:rPr>
           </w:pPr>
           <w:hyperlink w:anchor="_Toc96877156" w:history="1">
@@ -1070,7 +1060,6 @@
             <w:rPr>
               <w:rFonts w:asciiTheme="minorHAnsi" w:eastAsiaTheme="minorEastAsia" w:hAnsiTheme="minorHAnsi" w:cstheme="minorBidi"/>
               <w:sz w:val="22"/>
-              <w:lang/>
             </w:rPr>
           </w:pPr>
           <w:hyperlink w:anchor="_Toc96877157" w:history="1">
@@ -1136,7 +1125,6 @@
             <w:rPr>
               <w:rFonts w:asciiTheme="minorHAnsi" w:eastAsiaTheme="minorEastAsia" w:hAnsiTheme="minorHAnsi" w:cstheme="minorBidi"/>
               <w:sz w:val="22"/>
-              <w:lang/>
             </w:rPr>
           </w:pPr>
           <w:hyperlink w:anchor="_Toc96877158" w:history="1">
@@ -1222,7 +1210,6 @@
             <w:rPr>
               <w:rFonts w:asciiTheme="minorHAnsi" w:eastAsiaTheme="minorEastAsia" w:hAnsiTheme="minorHAnsi" w:cstheme="minorBidi"/>
               <w:sz w:val="22"/>
-              <w:lang/>
             </w:rPr>
           </w:pPr>
           <w:hyperlink w:anchor="_Toc96877159" w:history="1">
@@ -1308,7 +1295,6 @@
             <w:rPr>
               <w:rFonts w:asciiTheme="minorHAnsi" w:eastAsiaTheme="minorEastAsia" w:hAnsiTheme="minorHAnsi" w:cstheme="minorBidi"/>
               <w:sz w:val="22"/>
-              <w:lang/>
             </w:rPr>
           </w:pPr>
           <w:hyperlink w:anchor="_Toc96877160" w:history="1">
@@ -1374,7 +1360,6 @@
             <w:rPr>
               <w:rFonts w:asciiTheme="minorHAnsi" w:eastAsiaTheme="minorEastAsia" w:hAnsiTheme="minorHAnsi" w:cstheme="minorBidi"/>
               <w:sz w:val="22"/>
-              <w:lang/>
             </w:rPr>
           </w:pPr>
           <w:hyperlink w:anchor="_Toc96877161" w:history="1">
@@ -1434,7 +1419,6 @@
             <w:rPr>
               <w:rFonts w:asciiTheme="minorHAnsi" w:eastAsiaTheme="minorEastAsia" w:hAnsiTheme="minorHAnsi" w:cstheme="minorBidi"/>
               <w:sz w:val="22"/>
-              <w:lang/>
             </w:rPr>
           </w:pPr>
           <w:hyperlink w:anchor="_Toc96877162" w:history="1">
@@ -1493,7 +1477,6 @@
             <w:rPr>
               <w:rFonts w:asciiTheme="minorHAnsi" w:eastAsiaTheme="minorEastAsia" w:hAnsiTheme="minorHAnsi" w:cstheme="minorBidi"/>
               <w:sz w:val="22"/>
-              <w:lang/>
             </w:rPr>
           </w:pPr>
           <w:hyperlink w:anchor="_Toc96877163" w:history="1">
@@ -3305,22 +3288,25 @@
         <w:rPr>
           <w:lang w:val="en-US"/>
         </w:rPr>
-        <w:t xml:space="preserve">const M1:TMatrix; const M2:TMatrix; var </w:t>
+        <w:t>const M1:TMatrix; const M2:TMatrix)</w:t>
+      </w:r>
+      <w:r>
+        <w:t>:</w:t>
+      </w:r>
+      <w:r>
+        <w:rPr>
+          <w:lang w:val="en-US"/>
+        </w:rPr>
+        <w:t xml:space="preserve"> </w:t>
       </w:r>
       <w:proofErr w:type="spellStart"/>
       <w:r>
         <w:rPr>
           <w:lang w:val="en-US"/>
         </w:rPr>
-        <w:t>Result:TMatrix</w:t>
+        <w:t>TMatrix</w:t>
       </w:r>
       <w:proofErr w:type="spellEnd"/>
-      <w:r>
-        <w:rPr>
-          <w:lang w:val="en-US"/>
-        </w:rPr>
-        <w:t>)</w:t>
-      </w:r>
     </w:p>
     <w:tbl>
       <w:tblPr>
@@ -3881,6 +3867,9 @@
         <w:tc>
           <w:tcPr>
             <w:tcW w:w="2036" w:type="dxa"/>
+            <w:tcBorders>
+              <w:bottom w:val="single" w:sz="4" w:space="0" w:color="auto"/>
+            </w:tcBorders>
             <w:shd w:val="clear" w:color="auto" w:fill="auto"/>
           </w:tcPr>
           <w:p>
@@ -3901,6 +3890,9 @@
         <w:tc>
           <w:tcPr>
             <w:tcW w:w="2374" w:type="dxa"/>
+            <w:tcBorders>
+              <w:bottom w:val="single" w:sz="4" w:space="0" w:color="auto"/>
+            </w:tcBorders>
             <w:shd w:val="clear" w:color="auto" w:fill="auto"/>
           </w:tcPr>
           <w:p>
@@ -3923,6 +3915,9 @@
         <w:tc>
           <w:tcPr>
             <w:tcW w:w="2787" w:type="dxa"/>
+            <w:tcBorders>
+              <w:bottom w:val="single" w:sz="4" w:space="0" w:color="auto"/>
+            </w:tcBorders>
             <w:shd w:val="clear" w:color="auto" w:fill="auto"/>
           </w:tcPr>
           <w:p>
@@ -3937,6 +3932,9 @@
         <w:tc>
           <w:tcPr>
             <w:tcW w:w="2149" w:type="dxa"/>
+            <w:tcBorders>
+              <w:bottom w:val="single" w:sz="4" w:space="0" w:color="auto"/>
+            </w:tcBorders>
           </w:tcPr>
           <w:p>
             <w:pPr>
@@ -3955,6 +3953,9 @@
         <w:tc>
           <w:tcPr>
             <w:tcW w:w="2036" w:type="dxa"/>
+            <w:tcBorders>
+              <w:bottom w:val="nil"/>
+            </w:tcBorders>
             <w:shd w:val="clear" w:color="auto" w:fill="auto"/>
           </w:tcPr>
           <w:p>
@@ -3975,6 +3976,9 @@
         <w:tc>
           <w:tcPr>
             <w:tcW w:w="2374" w:type="dxa"/>
+            <w:tcBorders>
+              <w:bottom w:val="nil"/>
+            </w:tcBorders>
             <w:shd w:val="clear" w:color="auto" w:fill="auto"/>
           </w:tcPr>
           <w:p>
@@ -3995,6 +3999,9 @@
         <w:tc>
           <w:tcPr>
             <w:tcW w:w="2787" w:type="dxa"/>
+            <w:tcBorders>
+              <w:bottom w:val="nil"/>
+            </w:tcBorders>
             <w:shd w:val="clear" w:color="auto" w:fill="auto"/>
           </w:tcPr>
           <w:p>
@@ -4012,6 +4019,9 @@
         <w:tc>
           <w:tcPr>
             <w:tcW w:w="2149" w:type="dxa"/>
+            <w:tcBorders>
+              <w:bottom w:val="nil"/>
+            </w:tcBorders>
           </w:tcPr>
           <w:p>
             <w:pPr>
@@ -4289,36 +4299,39 @@
         <w:rPr>
           <w:lang w:val="en-US"/>
         </w:rPr>
-        <w:t xml:space="preserve">const M1:TMatrix; const M2:TMatrix; var </w:t>
+        <w:t xml:space="preserve">const M1:TMatrix; const M2:TMatrix; const </w:t>
       </w:r>
       <w:proofErr w:type="spellStart"/>
       <w:r>
         <w:rPr>
           <w:lang w:val="en-US"/>
         </w:rPr>
-        <w:t>Result:TMatrix</w:t>
+        <w:t>IsPlus</w:t>
       </w:r>
       <w:proofErr w:type="spellEnd"/>
       <w:r>
         <w:rPr>
           <w:lang w:val="en-US"/>
         </w:rPr>
-        <w:t xml:space="preserve">; const </w:t>
+        <w:t>: Boolean)</w:t>
+      </w:r>
+      <w:r>
+        <w:t>:</w:t>
+      </w:r>
+      <w:r>
+        <w:rPr>
+          <w:lang w:val="en-US"/>
+        </w:rPr>
+        <w:t xml:space="preserve"> </w:t>
       </w:r>
       <w:proofErr w:type="spellStart"/>
       <w:r>
         <w:rPr>
           <w:lang w:val="en-US"/>
         </w:rPr>
-        <w:t>IsPlus</w:t>
+        <w:t>TMatrix</w:t>
       </w:r>
       <w:proofErr w:type="spellEnd"/>
-      <w:r>
-        <w:rPr>
-          <w:lang w:val="en-US"/>
-        </w:rPr>
-        <w:t>: Boolean)</w:t>
-      </w:r>
     </w:p>
     <w:tbl>
       <w:tblPr>
@@ -4850,22 +4863,25 @@
         <w:rPr>
           <w:lang w:val="en-US"/>
         </w:rPr>
-        <w:t xml:space="preserve">; const N:Real; var </w:t>
+        <w:t>; const N:Real)</w:t>
+      </w:r>
+      <w:r>
+        <w:t>:</w:t>
+      </w:r>
+      <w:r>
+        <w:rPr>
+          <w:lang w:val="en-US"/>
+        </w:rPr>
+        <w:t xml:space="preserve"> </w:t>
       </w:r>
       <w:proofErr w:type="spellStart"/>
       <w:r>
         <w:rPr>
           <w:lang w:val="en-US"/>
         </w:rPr>
-        <w:t>Result:TMatrix</w:t>
+        <w:t>TMatrix</w:t>
       </w:r>
       <w:proofErr w:type="spellEnd"/>
-      <w:r>
-        <w:rPr>
-          <w:lang w:val="en-US"/>
-        </w:rPr>
-        <w:t>)</w:t>
-      </w:r>
     </w:p>
     <w:tbl>
       <w:tblPr>
@@ -5022,6 +5038,9 @@
         <w:tc>
           <w:tcPr>
             <w:tcW w:w="2036" w:type="dxa"/>
+            <w:tcBorders>
+              <w:bottom w:val="single" w:sz="4" w:space="0" w:color="auto"/>
+            </w:tcBorders>
             <w:shd w:val="clear" w:color="auto" w:fill="auto"/>
           </w:tcPr>
           <w:p>
@@ -5042,6 +5061,9 @@
         <w:tc>
           <w:tcPr>
             <w:tcW w:w="2374" w:type="dxa"/>
+            <w:tcBorders>
+              <w:bottom w:val="single" w:sz="4" w:space="0" w:color="auto"/>
+            </w:tcBorders>
             <w:shd w:val="clear" w:color="auto" w:fill="auto"/>
           </w:tcPr>
           <w:p>
@@ -5064,6 +5086,9 @@
         <w:tc>
           <w:tcPr>
             <w:tcW w:w="2787" w:type="dxa"/>
+            <w:tcBorders>
+              <w:bottom w:val="single" w:sz="4" w:space="0" w:color="auto"/>
+            </w:tcBorders>
             <w:shd w:val="clear" w:color="auto" w:fill="auto"/>
           </w:tcPr>
           <w:p>
@@ -5078,6 +5103,9 @@
         <w:tc>
           <w:tcPr>
             <w:tcW w:w="2149" w:type="dxa"/>
+            <w:tcBorders>
+              <w:bottom w:val="single" w:sz="4" w:space="0" w:color="auto"/>
+            </w:tcBorders>
           </w:tcPr>
           <w:p>
             <w:pPr>
@@ -5096,6 +5124,9 @@
         <w:tc>
           <w:tcPr>
             <w:tcW w:w="2036" w:type="dxa"/>
+            <w:tcBorders>
+              <w:bottom w:val="nil"/>
+            </w:tcBorders>
             <w:shd w:val="clear" w:color="auto" w:fill="auto"/>
           </w:tcPr>
           <w:p>
@@ -5116,6 +5147,9 @@
         <w:tc>
           <w:tcPr>
             <w:tcW w:w="2374" w:type="dxa"/>
+            <w:tcBorders>
+              <w:bottom w:val="nil"/>
+            </w:tcBorders>
             <w:shd w:val="clear" w:color="auto" w:fill="auto"/>
           </w:tcPr>
           <w:p>
@@ -5136,6 +5170,9 @@
         <w:tc>
           <w:tcPr>
             <w:tcW w:w="2787" w:type="dxa"/>
+            <w:tcBorders>
+              <w:bottom w:val="nil"/>
+            </w:tcBorders>
             <w:shd w:val="clear" w:color="auto" w:fill="auto"/>
           </w:tcPr>
           <w:p>
@@ -5153,6 +5190,9 @@
         <w:tc>
           <w:tcPr>
             <w:tcW w:w="2149" w:type="dxa"/>
+            <w:tcBorders>
+              <w:bottom w:val="nil"/>
+            </w:tcBorders>
           </w:tcPr>
           <w:p>
             <w:pPr>
@@ -5491,14 +5531,27 @@
             <w:r>
               <w:t xml:space="preserve">Рисунок </w:t>
             </w:r>
-            <w:fldSimple w:instr=" SEQ Рисунок \* ARABIC ">
-              <w:r>
-                <w:rPr>
-                  <w:noProof/>
-                </w:rPr>
-                <w:t>1</w:t>
-              </w:r>
-            </w:fldSimple>
+            <w:r>
+              <w:fldChar w:fldCharType="begin"/>
+            </w:r>
+            <w:r>
+              <w:instrText xml:space="preserve"> SEQ Рисунок \* ARABIC </w:instrText>
+            </w:r>
+            <w:r>
+              <w:fldChar w:fldCharType="separate"/>
+            </w:r>
+            <w:r>
+              <w:rPr>
+                <w:noProof/>
+              </w:rPr>
+              <w:t>1</w:t>
+            </w:r>
+            <w:r>
+              <w:rPr>
+                <w:noProof/>
+              </w:rPr>
+              <w:fldChar w:fldCharType="end"/>
+            </w:r>
             <w:r>
               <w:t xml:space="preserve"> – </w:t>
             </w:r>
@@ -6807,9 +6860,36 @@
       <w:pPr>
         <w:pStyle w:val="afe"/>
         <w:ind w:firstLine="0"/>
-      </w:pPr>
-      <w:r>
-        <w:t>Program Lab1F;</w:t>
+        <w:rPr>
+          <w:lang w:val="ru-RU"/>
+        </w:rPr>
+      </w:pPr>
+      <w:r>
+        <w:t>Program</w:t>
+      </w:r>
+      <w:r>
+        <w:rPr>
+          <w:lang w:val="ru-RU"/>
+        </w:rPr>
+        <w:t xml:space="preserve"> </w:t>
+      </w:r>
+      <w:r>
+        <w:t>Lab</w:t>
+      </w:r>
+      <w:r>
+        <w:rPr>
+          <w:lang w:val="ru-RU"/>
+        </w:rPr>
+        <w:t>1</w:t>
+      </w:r>
+      <w:r>
+        <w:t>F</w:t>
+      </w:r>
+      <w:r>
+        <w:rPr>
+          <w:lang w:val="ru-RU"/>
+        </w:rPr>
+        <w:t>;</w:t>
       </w:r>
     </w:p>
     <w:p>
@@ -8140,6 +8220,9 @@
       <w:pPr>
         <w:pStyle w:val="afe"/>
         <w:ind w:firstLine="0"/>
+        <w:rPr>
+          <w:lang w:val="ru-RU"/>
+        </w:rPr>
       </w:pPr>
       <w:r>
         <w:t xml:space="preserve">  </w:t>
@@ -8150,15 +8233,33 @@
       </w:r>
       <w:proofErr w:type="spellEnd"/>
       <w:r>
-        <w:t>(C7);</w:t>
+        <w:rPr>
+          <w:lang w:val="ru-RU"/>
+        </w:rPr>
+        <w:t>(</w:t>
+      </w:r>
+      <w:r>
+        <w:t>C</w:t>
+      </w:r>
+      <w:r>
+        <w:rPr>
+          <w:lang w:val="ru-RU"/>
+        </w:rPr>
+        <w:t>7);</w:t>
       </w:r>
     </w:p>
     <w:p>
       <w:pPr>
         <w:pStyle w:val="afe"/>
         <w:ind w:firstLine="0"/>
-      </w:pPr>
-      <w:r>
+        <w:rPr>
+          <w:lang w:val="ru-RU"/>
+        </w:rPr>
+      </w:pPr>
+      <w:r>
+        <w:rPr>
+          <w:lang w:val="ru-RU"/>
+        </w:rPr>
         <w:t xml:space="preserve">  </w:t>
       </w:r>
       <w:proofErr w:type="spellStart"/>
@@ -8167,6 +8268,9 @@
       </w:r>
       <w:proofErr w:type="spellEnd"/>
       <w:r>
+        <w:rPr>
+          <w:lang w:val="ru-RU"/>
+        </w:rPr>
         <w:t>;</w:t>
       </w:r>
     </w:p>
@@ -8179,7 +8283,13 @@
         </w:rPr>
       </w:pPr>
       <w:r>
-        <w:t>End.</w:t>
+        <w:t>End</w:t>
+      </w:r>
+      <w:r>
+        <w:rPr>
+          <w:lang w:val="ru-RU"/>
+        </w:rPr>
+        <w:t>.</w:t>
       </w:r>
     </w:p>
     <w:p>

--- a/OAiP/Lab 2.1/Function/Lab 1.docx
+++ b/OAiP/Lab 2.1/Function/Lab 1.docx
@@ -447,7 +447,7 @@
           <w:r>
             <w:fldChar w:fldCharType="separate"/>
           </w:r>
-          <w:hyperlink w:anchor="_Toc96877147" w:history="1">
+          <w:hyperlink w:anchor="_Toc96876702" w:history="1">
             <w:r>
               <w:rPr>
                 <w:rStyle w:val="ae"/>
@@ -470,7 +470,7 @@
               <w:rPr>
                 <w:webHidden/>
               </w:rPr>
-              <w:instrText xml:space="preserve"> PAGEREF _Toc96877147 \h </w:instrText>
+              <w:instrText xml:space="preserve"> PAGEREF _Toc96876702 \h </w:instrText>
             </w:r>
             <w:r>
               <w:rPr>
@@ -505,7 +505,7 @@
               <w:sz w:val="22"/>
             </w:rPr>
           </w:pPr>
-          <w:hyperlink w:anchor="_Toc96877148" w:history="1">
+          <w:hyperlink w:anchor="_Toc96876703" w:history="1">
             <w:r>
               <w:rPr>
                 <w:rStyle w:val="ae"/>
@@ -528,7 +528,7 @@
               <w:rPr>
                 <w:webHidden/>
               </w:rPr>
-              <w:instrText xml:space="preserve"> PAGEREF _Toc96877148 \h </w:instrText>
+              <w:instrText xml:space="preserve"> PAGEREF _Toc96876703 \h </w:instrText>
             </w:r>
             <w:r>
               <w:rPr>
@@ -563,7 +563,7 @@
               <w:sz w:val="22"/>
             </w:rPr>
           </w:pPr>
-          <w:hyperlink w:anchor="_Toc96877149" w:history="1">
+          <w:hyperlink w:anchor="_Toc96876704" w:history="1">
             <w:r>
               <w:rPr>
                 <w:rStyle w:val="ae"/>
@@ -586,7 +586,7 @@
               <w:rPr>
                 <w:webHidden/>
               </w:rPr>
-              <w:instrText xml:space="preserve"> PAGEREF _Toc96877149 \h </w:instrText>
+              <w:instrText xml:space="preserve"> PAGEREF _Toc96876704 \h </w:instrText>
             </w:r>
             <w:r>
               <w:rPr>
@@ -621,7 +621,7 @@
               <w:sz w:val="22"/>
             </w:rPr>
           </w:pPr>
-          <w:hyperlink w:anchor="_Toc96877150" w:history="1">
+          <w:hyperlink w:anchor="_Toc96876705" w:history="1">
             <w:r>
               <w:rPr>
                 <w:rStyle w:val="ae"/>
@@ -644,7 +644,7 @@
               <w:rPr>
                 <w:webHidden/>
               </w:rPr>
-              <w:instrText xml:space="preserve"> PAGEREF _Toc96877150 \h </w:instrText>
+              <w:instrText xml:space="preserve"> PAGEREF _Toc96876705 \h </w:instrText>
             </w:r>
             <w:r>
               <w:rPr>
@@ -679,7 +679,7 @@
               <w:sz w:val="22"/>
             </w:rPr>
           </w:pPr>
-          <w:hyperlink w:anchor="_Toc96877151" w:history="1">
+          <w:hyperlink w:anchor="_Toc96876706" w:history="1">
             <w:r>
               <w:rPr>
                 <w:rStyle w:val="ae"/>
@@ -709,7 +709,7 @@
               <w:rPr>
                 <w:webHidden/>
               </w:rPr>
-              <w:instrText xml:space="preserve"> PAGEREF _Toc96877151 \h </w:instrText>
+              <w:instrText xml:space="preserve"> PAGEREF _Toc96876706 \h </w:instrText>
             </w:r>
             <w:r>
               <w:rPr>
@@ -744,7 +744,7 @@
               <w:sz w:val="22"/>
             </w:rPr>
           </w:pPr>
-          <w:hyperlink w:anchor="_Toc96877152" w:history="1">
+          <w:hyperlink w:anchor="_Toc96876707" w:history="1">
             <w:r>
               <w:rPr>
                 <w:rStyle w:val="ae"/>
@@ -781,7 +781,7 @@
               <w:rPr>
                 <w:webHidden/>
               </w:rPr>
-              <w:instrText xml:space="preserve"> PAGEREF _Toc96877152 \h </w:instrText>
+              <w:instrText xml:space="preserve"> PAGEREF _Toc96876707 \h </w:instrText>
             </w:r>
             <w:r>
               <w:rPr>
@@ -816,7 +816,7 @@
               <w:sz w:val="22"/>
             </w:rPr>
           </w:pPr>
-          <w:hyperlink w:anchor="_Toc96877153" w:history="1">
+          <w:hyperlink w:anchor="_Toc96876708" w:history="1">
             <w:r>
               <w:rPr>
                 <w:rStyle w:val="ae"/>
@@ -846,7 +846,7 @@
               <w:rPr>
                 <w:webHidden/>
               </w:rPr>
-              <w:instrText xml:space="preserve"> PAGEREF _Toc96877153 \h </w:instrText>
+              <w:instrText xml:space="preserve"> PAGEREF _Toc96876708 \h </w:instrText>
             </w:r>
             <w:r>
               <w:rPr>
@@ -881,7 +881,7 @@
               <w:sz w:val="22"/>
             </w:rPr>
           </w:pPr>
-          <w:hyperlink w:anchor="_Toc96877154" w:history="1">
+          <w:hyperlink w:anchor="_Toc96876709" w:history="1">
             <w:r>
               <w:rPr>
                 <w:rStyle w:val="ae"/>
@@ -911,7 +911,7 @@
               <w:rPr>
                 <w:webHidden/>
               </w:rPr>
-              <w:instrText xml:space="preserve"> PAGEREF _Toc96877154 \h </w:instrText>
+              <w:instrText xml:space="preserve"> PAGEREF _Toc96876709 \h </w:instrText>
             </w:r>
             <w:r>
               <w:rPr>
@@ -946,7 +946,7 @@
               <w:sz w:val="22"/>
             </w:rPr>
           </w:pPr>
-          <w:hyperlink w:anchor="_Toc96877155" w:history="1">
+          <w:hyperlink w:anchor="_Toc96876710" w:history="1">
             <w:r>
               <w:rPr>
                 <w:rStyle w:val="ae"/>
@@ -969,7 +969,7 @@
               <w:rPr>
                 <w:webHidden/>
               </w:rPr>
-              <w:instrText xml:space="preserve"> PAGEREF _Toc96877155 \h </w:instrText>
+              <w:instrText xml:space="preserve"> PAGEREF _Toc96876710 \h </w:instrText>
             </w:r>
             <w:r>
               <w:rPr>
@@ -1004,7 +1004,7 @@
               <w:sz w:val="22"/>
             </w:rPr>
           </w:pPr>
-          <w:hyperlink w:anchor="_Toc96877156" w:history="1">
+          <w:hyperlink w:anchor="_Toc96876711" w:history="1">
             <w:r>
               <w:rPr>
                 <w:rStyle w:val="ae"/>
@@ -1027,7 +1027,7 @@
               <w:rPr>
                 <w:webHidden/>
               </w:rPr>
-              <w:instrText xml:space="preserve"> PAGEREF _Toc96877156 \h </w:instrText>
+              <w:instrText xml:space="preserve"> PAGEREF _Toc96876711 \h </w:instrText>
             </w:r>
             <w:r>
               <w:rPr>
@@ -1062,7 +1062,7 @@
               <w:sz w:val="22"/>
             </w:rPr>
           </w:pPr>
-          <w:hyperlink w:anchor="_Toc96877157" w:history="1">
+          <w:hyperlink w:anchor="_Toc96876712" w:history="1">
             <w:r>
               <w:rPr>
                 <w:rStyle w:val="ae"/>
@@ -1092,7 +1092,7 @@
               <w:rPr>
                 <w:webHidden/>
               </w:rPr>
-              <w:instrText xml:space="preserve"> PAGEREF _Toc96877157 \h </w:instrText>
+              <w:instrText xml:space="preserve"> PAGEREF _Toc96876712 \h </w:instrText>
             </w:r>
             <w:r>
               <w:rPr>
@@ -1127,7 +1127,7 @@
               <w:sz w:val="22"/>
             </w:rPr>
           </w:pPr>
-          <w:hyperlink w:anchor="_Toc96877158" w:history="1">
+          <w:hyperlink w:anchor="_Toc96876713" w:history="1">
             <w:r>
               <w:rPr>
                 <w:rStyle w:val="ae"/>
@@ -1177,7 +1177,7 @@
               <w:rPr>
                 <w:webHidden/>
               </w:rPr>
-              <w:instrText xml:space="preserve"> PAGEREF _Toc96877158 \h </w:instrText>
+              <w:instrText xml:space="preserve"> PAGEREF _Toc96876713 \h </w:instrText>
             </w:r>
             <w:r>
               <w:rPr>
@@ -1212,7 +1212,7 @@
               <w:sz w:val="22"/>
             </w:rPr>
           </w:pPr>
-          <w:hyperlink w:anchor="_Toc96877159" w:history="1">
+          <w:hyperlink w:anchor="_Toc96876714" w:history="1">
             <w:r>
               <w:rPr>
                 <w:rStyle w:val="ae"/>
@@ -1262,7 +1262,7 @@
               <w:rPr>
                 <w:webHidden/>
               </w:rPr>
-              <w:instrText xml:space="preserve"> PAGEREF _Toc96877159 \h </w:instrText>
+              <w:instrText xml:space="preserve"> PAGEREF _Toc96876714 \h </w:instrText>
             </w:r>
             <w:r>
               <w:rPr>
@@ -1297,7 +1297,7 @@
               <w:sz w:val="22"/>
             </w:rPr>
           </w:pPr>
-          <w:hyperlink w:anchor="_Toc96877160" w:history="1">
+          <w:hyperlink w:anchor="_Toc96876715" w:history="1">
             <w:r>
               <w:rPr>
                 <w:rStyle w:val="ae"/>
@@ -1327,7 +1327,7 @@
               <w:rPr>
                 <w:webHidden/>
               </w:rPr>
-              <w:instrText xml:space="preserve"> PAGEREF _Toc96877160 \h </w:instrText>
+              <w:instrText xml:space="preserve"> PAGEREF _Toc96876715 \h </w:instrText>
             </w:r>
             <w:r>
               <w:rPr>
@@ -1362,7 +1362,7 @@
               <w:sz w:val="22"/>
             </w:rPr>
           </w:pPr>
-          <w:hyperlink w:anchor="_Toc96877161" w:history="1">
+          <w:hyperlink w:anchor="_Toc96876716" w:history="1">
             <w:r>
               <w:rPr>
                 <w:rStyle w:val="ae"/>
@@ -1386,7 +1386,7 @@
               <w:rPr>
                 <w:webHidden/>
               </w:rPr>
-              <w:instrText xml:space="preserve"> PAGEREF _Toc96877161 \h </w:instrText>
+              <w:instrText xml:space="preserve"> PAGEREF _Toc96876716 \h </w:instrText>
             </w:r>
             <w:r>
               <w:rPr>
@@ -1421,7 +1421,7 @@
               <w:sz w:val="22"/>
             </w:rPr>
           </w:pPr>
-          <w:hyperlink w:anchor="_Toc96877162" w:history="1">
+          <w:hyperlink w:anchor="_Toc96876717" w:history="1">
             <w:r>
               <w:rPr>
                 <w:rStyle w:val="ae"/>
@@ -1444,7 +1444,7 @@
               <w:rPr>
                 <w:webHidden/>
               </w:rPr>
-              <w:instrText xml:space="preserve"> PAGEREF _Toc96877162 \h </w:instrText>
+              <w:instrText xml:space="preserve"> PAGEREF _Toc96876717 \h </w:instrText>
             </w:r>
             <w:r>
               <w:rPr>
@@ -1479,7 +1479,7 @@
               <w:sz w:val="22"/>
             </w:rPr>
           </w:pPr>
-          <w:hyperlink w:anchor="_Toc96877163" w:history="1">
+          <w:hyperlink w:anchor="_Toc96876718" w:history="1">
             <w:r>
               <w:rPr>
                 <w:rStyle w:val="ae"/>
@@ -1502,7 +1502,7 @@
               <w:rPr>
                 <w:webHidden/>
               </w:rPr>
-              <w:instrText xml:space="preserve"> PAGEREF _Toc96877163 \h </w:instrText>
+              <w:instrText xml:space="preserve"> PAGEREF _Toc96876718 \h </w:instrText>
             </w:r>
             <w:r>
               <w:rPr>
@@ -1554,7 +1554,7 @@
         <w:lastRenderedPageBreak/>
         <w:t xml:space="preserve"> </w:t>
       </w:r>
-      <w:bookmarkStart w:id="0" w:name="_Toc96877147"/>
+      <w:bookmarkStart w:id="0" w:name="_Toc96876702"/>
       <w:r>
         <w:t>П</w:t>
       </w:r>
@@ -1854,7 +1854,7 @@
       </w:pPr>
       <w:bookmarkStart w:id="1" w:name="_Toc51628841"/>
       <w:bookmarkStart w:id="2" w:name="_Toc96859180"/>
-      <w:bookmarkStart w:id="3" w:name="_Toc96877148"/>
+      <w:bookmarkStart w:id="3" w:name="_Toc96876703"/>
       <w:r>
         <w:lastRenderedPageBreak/>
         <w:t>Описание алгоритмов решения задачи</w:t>
@@ -2024,9 +2024,6 @@
           <w:p>
             <w:pPr>
               <w:pStyle w:val="aff"/>
-              <w:rPr>
-                <w:lang w:val="en-US"/>
-              </w:rPr>
             </w:pPr>
             <w:proofErr w:type="spellStart"/>
             <w:r>
@@ -2037,9 +2034,6 @@
             </w:r>
             <w:proofErr w:type="spellEnd"/>
             <w:r>
-              <w:rPr>
-                <w:lang w:val="en-US"/>
-              </w:rPr>
               <w:t xml:space="preserve">, </w:t>
             </w:r>
             <w:proofErr w:type="spellStart"/>
@@ -2051,9 +2045,6 @@
             </w:r>
             <w:proofErr w:type="spellEnd"/>
             <w:r>
-              <w:rPr>
-                <w:lang w:val="en-US"/>
-              </w:rPr>
               <w:t>,</w:t>
             </w:r>
           </w:p>
@@ -2180,7 +2171,25 @@
               <w:rPr>
                 <w:lang w:val="en-US"/>
               </w:rPr>
-              <w:t>M2)</w:t>
+              <w:t>M2</w:t>
+            </w:r>
+            <w:r>
+              <w:rPr>
+                <w:lang w:val="en-US"/>
+              </w:rPr>
+              <w:t>, Re</w:t>
+            </w:r>
+            <w:r>
+              <w:rPr>
+                <w:lang w:val="en-US"/>
+              </w:rPr>
+              <w:t>sult</w:t>
+            </w:r>
+            <w:r>
+              <w:rPr>
+                <w:lang w:val="en-US"/>
+              </w:rPr>
+              <w:t>)</w:t>
             </w:r>
           </w:p>
         </w:tc>
@@ -2212,25 +2221,25 @@
               <w:t>M</w:t>
             </w:r>
             <w:r>
-              <w:t xml:space="preserve">2 </w:t>
-            </w:r>
-            <w:r>
-              <w:t xml:space="preserve">с </w:t>
-            </w:r>
-            <w:r>
-              <w:t xml:space="preserve">последующим </w:t>
-            </w:r>
-            <w:proofErr w:type="gramStart"/>
-            <w:r>
-              <w:t>возвращением</w:t>
-            </w:r>
-            <w:r>
-              <w:t xml:space="preserve"> </w:t>
-            </w:r>
-            <w:r>
-              <w:t xml:space="preserve"> результата</w:t>
-            </w:r>
-            <w:proofErr w:type="gramEnd"/>
+              <w:t xml:space="preserve">2 с формированием результата </w:t>
+            </w:r>
+          </w:p>
+          <w:p>
+            <w:pPr>
+              <w:pStyle w:val="aff"/>
+            </w:pPr>
+            <w:r>
+              <w:rPr>
+                <w:lang w:val="en-US"/>
+              </w:rPr>
+              <w:t>Re</w:t>
+            </w:r>
+            <w:r>
+              <w:rPr>
+                <w:lang w:val="en-US"/>
+              </w:rPr>
+              <w:t>sult</w:t>
+            </w:r>
           </w:p>
         </w:tc>
         <w:tc>
@@ -2292,143 +2301,158 @@
               </w:rPr>
               <w:t xml:space="preserve"> от фактического параметра</w:t>
             </w:r>
-          </w:p>
-        </w:tc>
-        <w:tc>
-          <w:tcPr>
-            <w:tcW w:w="1665" w:type="dxa"/>
-            <w:shd w:val="clear" w:color="auto" w:fill="auto"/>
-          </w:tcPr>
-          <w:p>
-            <w:pPr>
-              <w:pStyle w:val="aff"/>
-              <w:rPr>
-                <w:lang w:val="en-US"/>
-              </w:rPr>
-            </w:pPr>
-            <w:r>
-              <w:t>Функция</w:t>
-            </w:r>
-          </w:p>
-        </w:tc>
-      </w:tr>
-      <w:tr>
-        <w:tc>
-          <w:tcPr>
-            <w:tcW w:w="675" w:type="dxa"/>
-            <w:shd w:val="clear" w:color="auto" w:fill="auto"/>
-          </w:tcPr>
-          <w:p>
-            <w:pPr>
-              <w:pStyle w:val="aff"/>
-            </w:pPr>
-            <w:r>
-              <w:t>4.</w:t>
-            </w:r>
-          </w:p>
-        </w:tc>
-        <w:tc>
-          <w:tcPr>
-            <w:tcW w:w="1843" w:type="dxa"/>
-            <w:shd w:val="clear" w:color="auto" w:fill="auto"/>
-          </w:tcPr>
-          <w:p>
-            <w:pPr>
-              <w:pStyle w:val="aff"/>
-              <w:rPr>
-                <w:lang w:val="en-US"/>
-              </w:rPr>
-            </w:pPr>
-            <w:proofErr w:type="spellStart"/>
-            <w:r>
-              <w:rPr>
-                <w:lang w:val="en-US"/>
-              </w:rPr>
-              <w:t>Disp</w:t>
-            </w:r>
-            <w:proofErr w:type="spellEnd"/>
-            <w:r>
-              <w:t>(</w:t>
-            </w:r>
-            <w:r>
-              <w:rPr>
-                <w:lang w:val="en-US"/>
-              </w:rPr>
-              <w:t>M</w:t>
-            </w:r>
-            <w:r>
-              <w:rPr>
-                <w:lang w:val="en-US"/>
-              </w:rPr>
-              <w:t>)</w:t>
-            </w:r>
-          </w:p>
-        </w:tc>
-        <w:tc>
-          <w:tcPr>
-            <w:tcW w:w="2268" w:type="dxa"/>
-            <w:shd w:val="clear" w:color="auto" w:fill="auto"/>
-          </w:tcPr>
-          <w:p>
-            <w:pPr>
-              <w:pStyle w:val="aff"/>
-            </w:pPr>
-            <w:r>
-              <w:t xml:space="preserve">Выводит на экран матрицу </w:t>
-            </w:r>
-            <w:r>
-              <w:rPr>
-                <w:lang w:val="en-US"/>
-              </w:rPr>
-              <w:t>M</w:t>
+            <w:r>
+              <w:t>;</w:t>
+            </w:r>
+          </w:p>
+          <w:p>
+            <w:pPr>
+              <w:pStyle w:val="aff"/>
+            </w:pPr>
+            <w:r>
+              <w:rPr>
+                <w:lang w:val="en-US"/>
+              </w:rPr>
+              <w:t>Re</w:t>
+            </w:r>
+            <w:r>
+              <w:rPr>
+                <w:lang w:val="en-US"/>
+              </w:rPr>
+              <w:t>sult</w:t>
             </w:r>
             <w:r>
               <w:t xml:space="preserve"> </w:t>
             </w:r>
             <w:r>
-              <w:t xml:space="preserve">с </w:t>
-            </w:r>
-            <w:r>
-              <w:t xml:space="preserve">последующим </w:t>
-            </w:r>
-            <w:proofErr w:type="gramStart"/>
-            <w:r>
-              <w:t>возвращением</w:t>
+              <w:t>–</w:t>
             </w:r>
             <w:r>
               <w:t xml:space="preserve"> </w:t>
             </w:r>
-            <w:r>
-              <w:t xml:space="preserve"> результата</w:t>
-            </w:r>
-            <w:proofErr w:type="gramEnd"/>
-          </w:p>
-        </w:tc>
-        <w:tc>
-          <w:tcPr>
-            <w:tcW w:w="3119" w:type="dxa"/>
-            <w:shd w:val="clear" w:color="auto" w:fill="auto"/>
-          </w:tcPr>
-          <w:p>
-            <w:pPr>
-              <w:pStyle w:val="aff"/>
-            </w:pPr>
             <w:r>
               <w:rPr>
                 <w:color w:val="000000"/>
                 <w:sz w:val="27"/>
                 <w:szCs w:val="27"/>
+              </w:rPr>
+              <w:t>получает адрес от фактического параметра</w:t>
+            </w:r>
+            <w:r>
+              <w:t xml:space="preserve"> </w:t>
+            </w:r>
+            <w:r>
+              <w:t>адрес</w:t>
+            </w:r>
+          </w:p>
+        </w:tc>
+        <w:tc>
+          <w:tcPr>
+            <w:tcW w:w="1665" w:type="dxa"/>
+            <w:shd w:val="clear" w:color="auto" w:fill="auto"/>
+          </w:tcPr>
+          <w:p>
+            <w:pPr>
+              <w:pStyle w:val="aff"/>
+              <w:rPr>
+                <w:lang w:val="en-US"/>
+              </w:rPr>
+            </w:pPr>
+            <w:r>
+              <w:t>Функция</w:t>
+            </w:r>
+          </w:p>
+        </w:tc>
+      </w:tr>
+      <w:tr>
+        <w:tc>
+          <w:tcPr>
+            <w:tcW w:w="675" w:type="dxa"/>
+            <w:shd w:val="clear" w:color="auto" w:fill="auto"/>
+          </w:tcPr>
+          <w:p>
+            <w:pPr>
+              <w:pStyle w:val="aff"/>
+            </w:pPr>
+            <w:r>
+              <w:t>4.</w:t>
+            </w:r>
+          </w:p>
+        </w:tc>
+        <w:tc>
+          <w:tcPr>
+            <w:tcW w:w="1843" w:type="dxa"/>
+            <w:shd w:val="clear" w:color="auto" w:fill="auto"/>
+          </w:tcPr>
+          <w:p>
+            <w:pPr>
+              <w:pStyle w:val="aff"/>
+              <w:rPr>
+                <w:lang w:val="en-US"/>
+              </w:rPr>
+            </w:pPr>
+            <w:proofErr w:type="spellStart"/>
+            <w:r>
+              <w:rPr>
+                <w:lang w:val="en-US"/>
+              </w:rPr>
+              <w:t>Disp</w:t>
+            </w:r>
+            <w:proofErr w:type="spellEnd"/>
+            <w:r>
+              <w:t>(</w:t>
+            </w:r>
+            <w:r>
+              <w:rPr>
                 <w:lang w:val="en-US"/>
               </w:rPr>
               <w:t>M</w:t>
             </w:r>
+            <w:r>
+              <w:rPr>
+                <w:lang w:val="en-US"/>
+              </w:rPr>
+              <w:t>)</w:t>
+            </w:r>
+          </w:p>
+        </w:tc>
+        <w:tc>
+          <w:tcPr>
+            <w:tcW w:w="2268" w:type="dxa"/>
+            <w:shd w:val="clear" w:color="auto" w:fill="auto"/>
+          </w:tcPr>
+          <w:p>
+            <w:pPr>
+              <w:pStyle w:val="aff"/>
+            </w:pPr>
+            <w:r>
+              <w:t xml:space="preserve">Выводит на экран матрицу </w:t>
+            </w:r>
+            <w:r>
+              <w:rPr>
+                <w:lang w:val="en-US"/>
+              </w:rPr>
+              <w:t>M</w:t>
+            </w:r>
+          </w:p>
+        </w:tc>
+        <w:tc>
+          <w:tcPr>
+            <w:tcW w:w="3119" w:type="dxa"/>
+            <w:shd w:val="clear" w:color="auto" w:fill="auto"/>
+          </w:tcPr>
+          <w:p>
+            <w:pPr>
+              <w:pStyle w:val="aff"/>
+            </w:pPr>
             <w:r>
               <w:rPr>
                 <w:color w:val="000000"/>
                 <w:sz w:val="27"/>
                 <w:szCs w:val="27"/>
-              </w:rPr>
-              <w:t xml:space="preserve"> –</w:t>
+                <w:lang w:val="en-US"/>
+              </w:rPr>
+              <w:t>M</w:t>
             </w:r>
             <w:r>
               <w:rPr>
@@ -2436,7 +2460,7 @@
                 <w:sz w:val="27"/>
                 <w:szCs w:val="27"/>
               </w:rPr>
-              <w:t xml:space="preserve"> </w:t>
+              <w:t xml:space="preserve"> –</w:t>
             </w:r>
             <w:r>
               <w:rPr>
@@ -2444,7 +2468,7 @@
                 <w:sz w:val="27"/>
                 <w:szCs w:val="27"/>
               </w:rPr>
-              <w:t xml:space="preserve">получает </w:t>
+              <w:t xml:space="preserve"> </w:t>
             </w:r>
             <w:r>
               <w:rPr>
@@ -2452,7 +2476,7 @@
                 <w:sz w:val="27"/>
                 <w:szCs w:val="27"/>
               </w:rPr>
-              <w:t xml:space="preserve">защищённое значение </w:t>
+              <w:t xml:space="preserve">получает </w:t>
             </w:r>
             <w:r>
               <w:rPr>
@@ -2460,225 +2484,7 @@
                 <w:sz w:val="27"/>
                 <w:szCs w:val="27"/>
               </w:rPr>
-              <w:t>от фактического параметра</w:t>
-            </w:r>
-          </w:p>
-        </w:tc>
-        <w:tc>
-          <w:tcPr>
-            <w:tcW w:w="1665" w:type="dxa"/>
-            <w:shd w:val="clear" w:color="auto" w:fill="auto"/>
-          </w:tcPr>
-          <w:p>
-            <w:pPr>
-              <w:pStyle w:val="aff"/>
-              <w:rPr>
-                <w:lang w:val="en-US"/>
-              </w:rPr>
-            </w:pPr>
-            <w:r>
-              <w:t>Функция</w:t>
-            </w:r>
-          </w:p>
-        </w:tc>
-      </w:tr>
-      <w:tr>
-        <w:tc>
-          <w:tcPr>
-            <w:tcW w:w="675" w:type="dxa"/>
-            <w:shd w:val="clear" w:color="auto" w:fill="auto"/>
-          </w:tcPr>
-          <w:p>
-            <w:pPr>
-              <w:pStyle w:val="aff"/>
-            </w:pPr>
-            <w:r>
-              <w:t>5.</w:t>
-            </w:r>
-          </w:p>
-        </w:tc>
-        <w:tc>
-          <w:tcPr>
-            <w:tcW w:w="1843" w:type="dxa"/>
-            <w:shd w:val="clear" w:color="auto" w:fill="auto"/>
-          </w:tcPr>
-          <w:p>
-            <w:pPr>
-              <w:pStyle w:val="aff"/>
-              <w:rPr>
-                <w:lang w:val="en-US"/>
-              </w:rPr>
-            </w:pPr>
-            <w:proofErr w:type="spellStart"/>
-            <w:proofErr w:type="gramStart"/>
-            <w:r>
-              <w:rPr>
-                <w:lang w:val="en-US"/>
-              </w:rPr>
-              <w:t>SumM</w:t>
-            </w:r>
-            <w:proofErr w:type="spellEnd"/>
-            <w:r>
-              <w:rPr>
-                <w:lang w:val="en-US"/>
-              </w:rPr>
-              <w:t>(</w:t>
-            </w:r>
-            <w:proofErr w:type="gramEnd"/>
-            <w:r>
-              <w:rPr>
-                <w:lang w:val="en-US"/>
-              </w:rPr>
-              <w:t xml:space="preserve">M1, </w:t>
-            </w:r>
-          </w:p>
-          <w:p>
-            <w:pPr>
-              <w:pStyle w:val="aff"/>
-              <w:rPr>
-                <w:lang w:val="en-US"/>
-              </w:rPr>
-            </w:pPr>
-            <w:r>
-              <w:rPr>
-                <w:lang w:val="en-US"/>
-              </w:rPr>
-              <w:t>M2</w:t>
-            </w:r>
-            <w:r>
-              <w:rPr>
-                <w:lang w:val="en-US"/>
-              </w:rPr>
-              <w:t xml:space="preserve">, </w:t>
-            </w:r>
-            <w:proofErr w:type="spellStart"/>
-            <w:r>
-              <w:rPr>
-                <w:lang w:val="en-US"/>
-              </w:rPr>
-              <w:t>IsPlus</w:t>
-            </w:r>
-            <w:proofErr w:type="spellEnd"/>
-            <w:r>
-              <w:rPr>
-                <w:lang w:val="en-US"/>
-              </w:rPr>
-              <w:t>)</w:t>
-            </w:r>
-          </w:p>
-        </w:tc>
-        <w:tc>
-          <w:tcPr>
-            <w:tcW w:w="2268" w:type="dxa"/>
-            <w:shd w:val="clear" w:color="auto" w:fill="auto"/>
-          </w:tcPr>
-          <w:p>
-            <w:pPr>
-              <w:pStyle w:val="aff"/>
-            </w:pPr>
-            <w:r>
-              <w:t xml:space="preserve">Вычисляет сумму </w:t>
-            </w:r>
-            <w:r>
-              <w:t xml:space="preserve">(разность, если </w:t>
-            </w:r>
-            <w:proofErr w:type="spellStart"/>
-            <w:r>
-              <w:rPr>
-                <w:lang w:val="en-US"/>
-              </w:rPr>
-              <w:t>IsPlus</w:t>
-            </w:r>
-            <w:proofErr w:type="spellEnd"/>
-            <w:r>
-              <w:t xml:space="preserve"> = </w:t>
-            </w:r>
-            <w:r>
-              <w:rPr>
-                <w:lang w:val="en-US"/>
-              </w:rPr>
-              <w:t>false</w:t>
-            </w:r>
-            <w:r>
-              <w:t xml:space="preserve">) </w:t>
-            </w:r>
-            <w:r>
-              <w:t xml:space="preserve">двух матриц </w:t>
-            </w:r>
-            <w:r>
-              <w:rPr>
-                <w:lang w:val="en-US"/>
-              </w:rPr>
-              <w:t>M</w:t>
-            </w:r>
-            <w:r>
-              <w:t xml:space="preserve">1 и </w:t>
-            </w:r>
-            <w:r>
-              <w:rPr>
-                <w:lang w:val="en-US"/>
-              </w:rPr>
-              <w:t>M</w:t>
-            </w:r>
-            <w:r>
-              <w:t xml:space="preserve">2 с </w:t>
-            </w:r>
-            <w:r>
-              <w:t xml:space="preserve">последующим </w:t>
-            </w:r>
-            <w:proofErr w:type="gramStart"/>
-            <w:r>
-              <w:t>возвращением</w:t>
-            </w:r>
-            <w:r>
-              <w:t xml:space="preserve"> </w:t>
-            </w:r>
-            <w:r>
-              <w:t xml:space="preserve"> результата</w:t>
-            </w:r>
-            <w:proofErr w:type="gramEnd"/>
-          </w:p>
-        </w:tc>
-        <w:tc>
-          <w:tcPr>
-            <w:tcW w:w="3119" w:type="dxa"/>
-            <w:shd w:val="clear" w:color="auto" w:fill="auto"/>
-          </w:tcPr>
-          <w:p>
-            <w:pPr>
-              <w:pStyle w:val="aff"/>
-            </w:pPr>
-            <w:r>
-              <w:rPr>
-                <w:lang w:val="en-US"/>
-              </w:rPr>
-              <w:t>M</w:t>
-            </w:r>
-            <w:r>
-              <w:t xml:space="preserve">1, </w:t>
-            </w:r>
-            <w:r>
-              <w:rPr>
-                <w:lang w:val="en-US"/>
-              </w:rPr>
-              <w:t>M</w:t>
-            </w:r>
-            <w:r>
-              <w:t>2</w:t>
-            </w:r>
-            <w:r>
-              <w:t xml:space="preserve">, </w:t>
-            </w:r>
-            <w:proofErr w:type="spellStart"/>
-            <w:r>
-              <w:rPr>
-                <w:lang w:val="en-US"/>
-              </w:rPr>
-              <w:t>IsPlus</w:t>
-            </w:r>
-            <w:proofErr w:type="spellEnd"/>
-            <w:r>
-              <w:t xml:space="preserve"> – </w:t>
+              <w:t xml:space="preserve">защищённое значение </w:t>
             </w:r>
             <w:r>
               <w:rPr>
@@ -2686,7 +2492,257 @@
                 <w:sz w:val="27"/>
                 <w:szCs w:val="27"/>
               </w:rPr>
-              <w:t xml:space="preserve">получает </w:t>
+              <w:t>от фактического параметра</w:t>
+            </w:r>
+          </w:p>
+        </w:tc>
+        <w:tc>
+          <w:tcPr>
+            <w:tcW w:w="1665" w:type="dxa"/>
+            <w:shd w:val="clear" w:color="auto" w:fill="auto"/>
+          </w:tcPr>
+          <w:p>
+            <w:pPr>
+              <w:pStyle w:val="aff"/>
+              <w:rPr>
+                <w:lang w:val="en-US"/>
+              </w:rPr>
+            </w:pPr>
+            <w:r>
+              <w:t>Функция</w:t>
+            </w:r>
+          </w:p>
+        </w:tc>
+      </w:tr>
+      <w:tr>
+        <w:tc>
+          <w:tcPr>
+            <w:tcW w:w="675" w:type="dxa"/>
+            <w:shd w:val="clear" w:color="auto" w:fill="auto"/>
+          </w:tcPr>
+          <w:p>
+            <w:pPr>
+              <w:pStyle w:val="aff"/>
+            </w:pPr>
+            <w:r>
+              <w:t>5.</w:t>
+            </w:r>
+          </w:p>
+        </w:tc>
+        <w:tc>
+          <w:tcPr>
+            <w:tcW w:w="1843" w:type="dxa"/>
+            <w:shd w:val="clear" w:color="auto" w:fill="auto"/>
+          </w:tcPr>
+          <w:p>
+            <w:pPr>
+              <w:pStyle w:val="aff"/>
+              <w:rPr>
+                <w:lang w:val="en-US"/>
+              </w:rPr>
+            </w:pPr>
+            <w:proofErr w:type="spellStart"/>
+            <w:proofErr w:type="gramStart"/>
+            <w:r>
+              <w:rPr>
+                <w:lang w:val="en-US"/>
+              </w:rPr>
+              <w:t>SumM</w:t>
+            </w:r>
+            <w:proofErr w:type="spellEnd"/>
+            <w:r>
+              <w:rPr>
+                <w:lang w:val="en-US"/>
+              </w:rPr>
+              <w:t>(</w:t>
+            </w:r>
+            <w:proofErr w:type="gramEnd"/>
+            <w:r>
+              <w:rPr>
+                <w:lang w:val="en-US"/>
+              </w:rPr>
+              <w:t xml:space="preserve">M1, </w:t>
+            </w:r>
+          </w:p>
+          <w:p>
+            <w:pPr>
+              <w:pStyle w:val="aff"/>
+              <w:rPr>
+                <w:lang w:val="en-US"/>
+              </w:rPr>
+            </w:pPr>
+            <w:r>
+              <w:rPr>
+                <w:lang w:val="en-US"/>
+              </w:rPr>
+              <w:t>M2</w:t>
+            </w:r>
+            <w:r>
+              <w:rPr>
+                <w:lang w:val="en-US"/>
+              </w:rPr>
+              <w:t xml:space="preserve">, </w:t>
+            </w:r>
+            <w:proofErr w:type="spellStart"/>
+            <w:r>
+              <w:rPr>
+                <w:lang w:val="en-US"/>
+              </w:rPr>
+              <w:t>IsPlus</w:t>
+            </w:r>
+            <w:proofErr w:type="spellEnd"/>
+            <w:r>
+              <w:rPr>
+                <w:lang w:val="en-US"/>
+              </w:rPr>
+              <w:t xml:space="preserve">, </w:t>
+            </w:r>
+            <w:r>
+              <w:rPr>
+                <w:lang w:val="en-US"/>
+              </w:rPr>
+              <w:t>Re</w:t>
+            </w:r>
+            <w:r>
+              <w:rPr>
+                <w:lang w:val="en-US"/>
+              </w:rPr>
+              <w:t>sult</w:t>
+            </w:r>
+            <w:r>
+              <w:rPr>
+                <w:lang w:val="en-US"/>
+              </w:rPr>
+              <w:t>)</w:t>
+            </w:r>
+          </w:p>
+        </w:tc>
+        <w:tc>
+          <w:tcPr>
+            <w:tcW w:w="2268" w:type="dxa"/>
+            <w:shd w:val="clear" w:color="auto" w:fill="auto"/>
+          </w:tcPr>
+          <w:p>
+            <w:pPr>
+              <w:pStyle w:val="aff"/>
+            </w:pPr>
+            <w:r>
+              <w:t xml:space="preserve">Вычисляет сумму </w:t>
+            </w:r>
+            <w:r>
+              <w:t xml:space="preserve">(разность, если </w:t>
+            </w:r>
+            <w:proofErr w:type="spellStart"/>
+            <w:r>
+              <w:rPr>
+                <w:lang w:val="en-US"/>
+              </w:rPr>
+              <w:t>IsPlus</w:t>
+            </w:r>
+            <w:proofErr w:type="spellEnd"/>
+            <w:r>
+              <w:t xml:space="preserve"> = </w:t>
+            </w:r>
+            <w:r>
+              <w:rPr>
+                <w:lang w:val="en-US"/>
+              </w:rPr>
+              <w:t>false</w:t>
+            </w:r>
+            <w:r>
+              <w:t xml:space="preserve">) </w:t>
+            </w:r>
+            <w:r>
+              <w:t xml:space="preserve">двух матриц </w:t>
+            </w:r>
+            <w:r>
+              <w:rPr>
+                <w:lang w:val="en-US"/>
+              </w:rPr>
+              <w:t>M</w:t>
+            </w:r>
+            <w:r>
+              <w:t xml:space="preserve">1 и </w:t>
+            </w:r>
+            <w:r>
+              <w:rPr>
+                <w:lang w:val="en-US"/>
+              </w:rPr>
+              <w:t>M</w:t>
+            </w:r>
+            <w:r>
+              <w:t xml:space="preserve">2 с </w:t>
+            </w:r>
+            <w:proofErr w:type="spellStart"/>
+            <w:r>
+              <w:t>формировнием</w:t>
+            </w:r>
+            <w:proofErr w:type="spellEnd"/>
+            <w:r>
+              <w:t xml:space="preserve"> результата в </w:t>
+            </w:r>
+          </w:p>
+          <w:p>
+            <w:pPr>
+              <w:pStyle w:val="aff"/>
+            </w:pPr>
+            <w:r>
+              <w:rPr>
+                <w:lang w:val="en-US"/>
+              </w:rPr>
+              <w:t>Re</w:t>
+            </w:r>
+            <w:r>
+              <w:rPr>
+                <w:lang w:val="en-US"/>
+              </w:rPr>
+              <w:t>sult</w:t>
+            </w:r>
+            <w:r>
+              <w:t xml:space="preserve"> </w:t>
+            </w:r>
+          </w:p>
+        </w:tc>
+        <w:tc>
+          <w:tcPr>
+            <w:tcW w:w="3119" w:type="dxa"/>
+            <w:shd w:val="clear" w:color="auto" w:fill="auto"/>
+          </w:tcPr>
+          <w:p>
+            <w:pPr>
+              <w:pStyle w:val="aff"/>
+            </w:pPr>
+            <w:r>
+              <w:rPr>
+                <w:lang w:val="en-US"/>
+              </w:rPr>
+              <w:t>M</w:t>
+            </w:r>
+            <w:r>
+              <w:t xml:space="preserve">1, </w:t>
+            </w:r>
+            <w:r>
+              <w:rPr>
+                <w:lang w:val="en-US"/>
+              </w:rPr>
+              <w:t>M</w:t>
+            </w:r>
+            <w:r>
+              <w:t>2</w:t>
+            </w:r>
+            <w:r>
+              <w:t xml:space="preserve">, </w:t>
+            </w:r>
+            <w:proofErr w:type="spellStart"/>
+            <w:r>
+              <w:rPr>
+                <w:lang w:val="en-US"/>
+              </w:rPr>
+              <w:t>IsPlus</w:t>
+            </w:r>
+            <w:proofErr w:type="spellEnd"/>
+            <w:r>
+              <w:t xml:space="preserve"> – </w:t>
             </w:r>
             <w:r>
               <w:rPr>
@@ -2694,7 +2750,7 @@
                 <w:sz w:val="27"/>
                 <w:szCs w:val="27"/>
               </w:rPr>
-              <w:t xml:space="preserve">защищённое </w:t>
+              <w:t xml:space="preserve">получает </w:t>
             </w:r>
             <w:r>
               <w:rPr>
@@ -2702,7 +2758,7 @@
                 <w:sz w:val="27"/>
                 <w:szCs w:val="27"/>
               </w:rPr>
-              <w:t>значение</w:t>
+              <w:t xml:space="preserve">защищённое </w:t>
             </w:r>
             <w:r>
               <w:rPr>
@@ -2710,168 +2766,7 @@
                 <w:sz w:val="27"/>
                 <w:szCs w:val="27"/>
               </w:rPr>
-              <w:t xml:space="preserve"> от фактического параметра</w:t>
-            </w:r>
-          </w:p>
-        </w:tc>
-        <w:tc>
-          <w:tcPr>
-            <w:tcW w:w="1665" w:type="dxa"/>
-            <w:shd w:val="clear" w:color="auto" w:fill="auto"/>
-          </w:tcPr>
-          <w:p>
-            <w:pPr>
-              <w:pStyle w:val="aff"/>
-              <w:rPr>
-                <w:lang w:val="en-US"/>
-              </w:rPr>
-            </w:pPr>
-            <w:r>
-              <w:t>Функция</w:t>
-            </w:r>
-          </w:p>
-        </w:tc>
-      </w:tr>
-      <w:tr>
-        <w:tc>
-          <w:tcPr>
-            <w:tcW w:w="675" w:type="dxa"/>
-            <w:shd w:val="clear" w:color="auto" w:fill="auto"/>
-          </w:tcPr>
-          <w:p>
-            <w:pPr>
-              <w:pStyle w:val="aff"/>
-            </w:pPr>
-            <w:r>
-              <w:t>6.</w:t>
-            </w:r>
-          </w:p>
-        </w:tc>
-        <w:tc>
-          <w:tcPr>
-            <w:tcW w:w="1843" w:type="dxa"/>
-            <w:shd w:val="clear" w:color="auto" w:fill="auto"/>
-          </w:tcPr>
-          <w:p>
-            <w:pPr>
-              <w:pStyle w:val="aff"/>
-              <w:rPr>
-                <w:lang w:val="en-US"/>
-              </w:rPr>
-            </w:pPr>
-            <w:proofErr w:type="spellStart"/>
-            <w:proofErr w:type="gramStart"/>
-            <w:r>
-              <w:rPr>
-                <w:lang w:val="en-US"/>
-              </w:rPr>
-              <w:t>MulN</w:t>
-            </w:r>
-            <w:proofErr w:type="spellEnd"/>
-            <w:r>
-              <w:rPr>
-                <w:lang w:val="en-US"/>
-              </w:rPr>
-              <w:t>(</w:t>
-            </w:r>
-            <w:proofErr w:type="gramEnd"/>
-            <w:r>
-              <w:rPr>
-                <w:lang w:val="en-US"/>
-              </w:rPr>
-              <w:t>M</w:t>
-            </w:r>
-            <w:r>
-              <w:rPr>
-                <w:lang w:val="en-US"/>
-              </w:rPr>
-              <w:t>, N</w:t>
-            </w:r>
-            <w:r>
-              <w:rPr>
-                <w:lang w:val="en-US"/>
-              </w:rPr>
-              <w:t>)</w:t>
-            </w:r>
-          </w:p>
-        </w:tc>
-        <w:tc>
-          <w:tcPr>
-            <w:tcW w:w="2268" w:type="dxa"/>
-            <w:shd w:val="clear" w:color="auto" w:fill="auto"/>
-          </w:tcPr>
-          <w:p>
-            <w:pPr>
-              <w:pStyle w:val="aff"/>
-            </w:pPr>
-            <w:r>
-              <w:t xml:space="preserve">Умножает матрицу </w:t>
-            </w:r>
-            <w:proofErr w:type="spellStart"/>
-            <w:r>
-              <w:rPr>
-                <w:lang w:val="en-US"/>
-              </w:rPr>
-              <w:t>Matr</w:t>
-            </w:r>
-            <w:proofErr w:type="spellEnd"/>
-            <w:r>
-              <w:t xml:space="preserve"> на число </w:t>
-            </w:r>
-            <w:r>
-              <w:rPr>
-                <w:lang w:val="en-US"/>
-              </w:rPr>
-              <w:t>Num</w:t>
-            </w:r>
-            <w:r>
-              <w:t xml:space="preserve"> </w:t>
-            </w:r>
-            <w:r>
-              <w:t xml:space="preserve">с </w:t>
-            </w:r>
-            <w:r>
-              <w:t xml:space="preserve">последующим </w:t>
-            </w:r>
-            <w:proofErr w:type="gramStart"/>
-            <w:r>
-              <w:t>возвращением</w:t>
-            </w:r>
-            <w:r>
-              <w:t xml:space="preserve"> </w:t>
-            </w:r>
-            <w:r>
-              <w:t xml:space="preserve"> результата</w:t>
-            </w:r>
-            <w:proofErr w:type="gramEnd"/>
-          </w:p>
-        </w:tc>
-        <w:tc>
-          <w:tcPr>
-            <w:tcW w:w="3119" w:type="dxa"/>
-            <w:shd w:val="clear" w:color="auto" w:fill="auto"/>
-          </w:tcPr>
-          <w:p>
-            <w:pPr>
-              <w:pStyle w:val="aff"/>
-            </w:pPr>
-            <w:r>
-              <w:rPr>
-                <w:lang w:val="en-US"/>
-              </w:rPr>
-              <w:t>M</w:t>
-            </w:r>
-            <w:r>
-              <w:t xml:space="preserve">, </w:t>
-            </w:r>
-            <w:r>
-              <w:rPr>
-                <w:lang w:val="en-US"/>
-              </w:rPr>
-              <w:t>N</w:t>
-            </w:r>
-            <w:r>
-              <w:t xml:space="preserve"> - </w:t>
+              <w:t>значение</w:t>
             </w:r>
             <w:r>
               <w:rPr>
@@ -2879,7 +2774,30 @@
                 <w:sz w:val="27"/>
                 <w:szCs w:val="27"/>
               </w:rPr>
-              <w:t xml:space="preserve">получает </w:t>
+              <w:t xml:space="preserve"> от фактического параметра</w:t>
+            </w:r>
+            <w:r>
+              <w:t>;</w:t>
+            </w:r>
+          </w:p>
+          <w:p>
+            <w:pPr>
+              <w:pStyle w:val="aff"/>
+            </w:pPr>
+            <w:r>
+              <w:rPr>
+                <w:lang w:val="en-US"/>
+              </w:rPr>
+              <w:t>Re</w:t>
+            </w:r>
+            <w:r>
+              <w:rPr>
+                <w:lang w:val="en-US"/>
+              </w:rPr>
+              <w:t>sult</w:t>
+            </w:r>
+            <w:r>
+              <w:t xml:space="preserve"> - </w:t>
             </w:r>
             <w:r>
               <w:rPr>
@@ -2887,7 +2805,174 @@
                 <w:sz w:val="27"/>
                 <w:szCs w:val="27"/>
               </w:rPr>
-              <w:t xml:space="preserve">защищённое </w:t>
+              <w:t>получает адрес от фактического параметра</w:t>
+            </w:r>
+          </w:p>
+        </w:tc>
+        <w:tc>
+          <w:tcPr>
+            <w:tcW w:w="1665" w:type="dxa"/>
+            <w:shd w:val="clear" w:color="auto" w:fill="auto"/>
+          </w:tcPr>
+          <w:p>
+            <w:pPr>
+              <w:pStyle w:val="aff"/>
+              <w:rPr>
+                <w:lang w:val="en-US"/>
+              </w:rPr>
+            </w:pPr>
+            <w:r>
+              <w:t>Функция</w:t>
+            </w:r>
+          </w:p>
+        </w:tc>
+      </w:tr>
+      <w:tr>
+        <w:tc>
+          <w:tcPr>
+            <w:tcW w:w="675" w:type="dxa"/>
+            <w:shd w:val="clear" w:color="auto" w:fill="auto"/>
+          </w:tcPr>
+          <w:p>
+            <w:pPr>
+              <w:pStyle w:val="aff"/>
+            </w:pPr>
+            <w:r>
+              <w:t>6.</w:t>
+            </w:r>
+          </w:p>
+        </w:tc>
+        <w:tc>
+          <w:tcPr>
+            <w:tcW w:w="1843" w:type="dxa"/>
+            <w:shd w:val="clear" w:color="auto" w:fill="auto"/>
+          </w:tcPr>
+          <w:p>
+            <w:pPr>
+              <w:pStyle w:val="aff"/>
+              <w:rPr>
+                <w:lang w:val="en-US"/>
+              </w:rPr>
+            </w:pPr>
+            <w:proofErr w:type="spellStart"/>
+            <w:proofErr w:type="gramStart"/>
+            <w:r>
+              <w:rPr>
+                <w:lang w:val="en-US"/>
+              </w:rPr>
+              <w:t>MulN</w:t>
+            </w:r>
+            <w:proofErr w:type="spellEnd"/>
+            <w:r>
+              <w:rPr>
+                <w:lang w:val="en-US"/>
+              </w:rPr>
+              <w:t>(</w:t>
+            </w:r>
+            <w:proofErr w:type="gramEnd"/>
+            <w:r>
+              <w:rPr>
+                <w:lang w:val="en-US"/>
+              </w:rPr>
+              <w:t>M</w:t>
+            </w:r>
+            <w:r>
+              <w:rPr>
+                <w:lang w:val="en-US"/>
+              </w:rPr>
+              <w:t>, N, Re</w:t>
+            </w:r>
+            <w:r>
+              <w:rPr>
+                <w:lang w:val="en-US"/>
+              </w:rPr>
+              <w:t>sult</w:t>
+            </w:r>
+            <w:r>
+              <w:rPr>
+                <w:lang w:val="en-US"/>
+              </w:rPr>
+              <w:t>)</w:t>
+            </w:r>
+          </w:p>
+        </w:tc>
+        <w:tc>
+          <w:tcPr>
+            <w:tcW w:w="2268" w:type="dxa"/>
+            <w:shd w:val="clear" w:color="auto" w:fill="auto"/>
+          </w:tcPr>
+          <w:p>
+            <w:pPr>
+              <w:pStyle w:val="aff"/>
+            </w:pPr>
+            <w:r>
+              <w:t xml:space="preserve">Умножает матрицу </w:t>
+            </w:r>
+            <w:proofErr w:type="spellStart"/>
+            <w:r>
+              <w:rPr>
+                <w:lang w:val="en-US"/>
+              </w:rPr>
+              <w:t>Matr</w:t>
+            </w:r>
+            <w:proofErr w:type="spellEnd"/>
+            <w:r>
+              <w:t xml:space="preserve"> на число </w:t>
+            </w:r>
+            <w:r>
+              <w:rPr>
+                <w:lang w:val="en-US"/>
+              </w:rPr>
+              <w:t>Num</w:t>
+            </w:r>
+            <w:r>
+              <w:t xml:space="preserve"> с формированием результата в </w:t>
+            </w:r>
+          </w:p>
+          <w:p>
+            <w:pPr>
+              <w:pStyle w:val="aff"/>
+            </w:pPr>
+            <w:r>
+              <w:rPr>
+                <w:lang w:val="en-US"/>
+              </w:rPr>
+              <w:t>Re</w:t>
+            </w:r>
+            <w:r>
+              <w:rPr>
+                <w:lang w:val="en-US"/>
+              </w:rPr>
+              <w:t>sult</w:t>
+            </w:r>
+          </w:p>
+        </w:tc>
+        <w:tc>
+          <w:tcPr>
+            <w:tcW w:w="3119" w:type="dxa"/>
+            <w:shd w:val="clear" w:color="auto" w:fill="auto"/>
+          </w:tcPr>
+          <w:p>
+            <w:pPr>
+              <w:pStyle w:val="aff"/>
+            </w:pPr>
+            <w:r>
+              <w:rPr>
+                <w:lang w:val="en-US"/>
+              </w:rPr>
+              <w:t>M</w:t>
+            </w:r>
+            <w:r>
+              <w:t xml:space="preserve">, </w:t>
+            </w:r>
+            <w:r>
+              <w:rPr>
+                <w:lang w:val="en-US"/>
+              </w:rPr>
+              <w:t>N</w:t>
+            </w:r>
+            <w:r>
+              <w:t xml:space="preserve"> - </w:t>
             </w:r>
             <w:r>
               <w:rPr>
@@ -2895,7 +2980,7 @@
                 <w:sz w:val="27"/>
                 <w:szCs w:val="27"/>
               </w:rPr>
-              <w:t>значение</w:t>
+              <w:t xml:space="preserve">получает </w:t>
             </w:r>
             <w:r>
               <w:rPr>
@@ -2903,7 +2988,54 @@
                 <w:sz w:val="27"/>
                 <w:szCs w:val="27"/>
               </w:rPr>
+              <w:t xml:space="preserve">защищённое </w:t>
+            </w:r>
+            <w:r>
+              <w:rPr>
+                <w:color w:val="000000"/>
+                <w:sz w:val="27"/>
+                <w:szCs w:val="27"/>
+              </w:rPr>
+              <w:t>значение</w:t>
+            </w:r>
+            <w:r>
+              <w:rPr>
+                <w:color w:val="000000"/>
+                <w:sz w:val="27"/>
+                <w:szCs w:val="27"/>
+              </w:rPr>
               <w:t xml:space="preserve"> от фактического параметра</w:t>
+            </w:r>
+            <w:r>
+              <w:t>;</w:t>
+            </w:r>
+          </w:p>
+          <w:p>
+            <w:pPr>
+              <w:pStyle w:val="aff"/>
+            </w:pPr>
+            <w:r>
+              <w:rPr>
+                <w:lang w:val="en-US"/>
+              </w:rPr>
+              <w:t>Result</w:t>
+            </w:r>
+            <w:r>
+              <w:t xml:space="preserve"> </w:t>
+            </w:r>
+            <w:r>
+              <w:t xml:space="preserve">- </w:t>
+            </w:r>
+            <w:r>
+              <w:rPr>
+                <w:color w:val="000000"/>
+                <w:sz w:val="27"/>
+                <w:szCs w:val="27"/>
+              </w:rPr>
+              <w:t>получает адрес от фактического параметра</w:t>
+            </w:r>
+            <w:r>
+              <w:t xml:space="preserve"> адрес</w:t>
             </w:r>
           </w:p>
         </w:tc>
@@ -2914,19 +3046,13 @@
           </w:tcPr>
           <w:p>
             <w:pPr>
-              <w:ind w:firstLine="0"/>
+              <w:pStyle w:val="aff"/>
               <w:rPr>
                 <w:lang w:val="en-US"/>
               </w:rPr>
             </w:pPr>
             <w:r>
               <w:t>Функция</w:t>
-            </w:r>
-            <w:r>
-              <w:rPr>
-                <w:lang w:val="en-US"/>
-              </w:rPr>
-              <w:t xml:space="preserve"> </w:t>
             </w:r>
           </w:p>
         </w:tc>
@@ -2938,7 +3064,7 @@
       </w:pPr>
       <w:bookmarkStart w:id="4" w:name="_Toc51628842"/>
       <w:bookmarkStart w:id="5" w:name="_Toc96859181"/>
-      <w:bookmarkStart w:id="6" w:name="_Toc96877149"/>
+      <w:bookmarkStart w:id="6" w:name="_Toc96876704"/>
       <w:r>
         <w:lastRenderedPageBreak/>
         <w:t>Структура данных</w:t>
@@ -2957,7 +3083,7 @@
         <w:ind w:left="1083" w:hanging="374"/>
       </w:pPr>
       <w:bookmarkStart w:id="7" w:name="_Toc96859182"/>
-      <w:bookmarkStart w:id="8" w:name="_Toc96877150"/>
+      <w:bookmarkStart w:id="8" w:name="_Toc96876705"/>
       <w:r>
         <w:t>Структура данных программы</w:t>
       </w:r>
@@ -3227,7 +3353,7 @@
         <w:ind w:left="1083" w:hanging="374"/>
       </w:pPr>
       <w:bookmarkStart w:id="9" w:name="_Toc96859184"/>
-      <w:bookmarkStart w:id="10" w:name="_Toc96877151"/>
+      <w:bookmarkStart w:id="10" w:name="_Toc96876706"/>
       <w:r>
         <w:t>Структура данных алгоритма Mul</w:t>
       </w:r>
@@ -3288,25 +3414,22 @@
         <w:rPr>
           <w:lang w:val="en-US"/>
         </w:rPr>
-        <w:t>const M1:TMatrix; const M2:TMatrix)</w:t>
-      </w:r>
-      <w:r>
-        <w:t>:</w:t>
-      </w:r>
+        <w:t xml:space="preserve">const M1:TMatrix; const M2:TMatrix; var </w:t>
+      </w:r>
+      <w:proofErr w:type="spellStart"/>
       <w:r>
         <w:rPr>
           <w:lang w:val="en-US"/>
         </w:rPr>
-        <w:t xml:space="preserve"> </w:t>
-      </w:r>
-      <w:proofErr w:type="spellStart"/>
+        <w:t>Result:TMatrix</w:t>
+      </w:r>
+      <w:proofErr w:type="spellEnd"/>
       <w:r>
         <w:rPr>
           <w:lang w:val="en-US"/>
         </w:rPr>
-        <w:t>TMatrix</w:t>
-      </w:r>
-      <w:proofErr w:type="spellEnd"/>
+        <w:t>)</w:t>
+      </w:r>
     </w:p>
     <w:tbl>
       <w:tblPr>
@@ -3330,7 +3453,7 @@
       <w:tr>
         <w:tc>
           <w:tcPr>
-            <w:tcW w:w="2034" w:type="dxa"/>
+            <w:tcW w:w="2078" w:type="dxa"/>
             <w:shd w:val="clear" w:color="auto" w:fill="auto"/>
           </w:tcPr>
           <w:p>
@@ -3344,7 +3467,7 @@
         </w:tc>
         <w:tc>
           <w:tcPr>
-            <w:tcW w:w="2373" w:type="dxa"/>
+            <w:tcW w:w="2435" w:type="dxa"/>
             <w:shd w:val="clear" w:color="auto" w:fill="auto"/>
           </w:tcPr>
           <w:p>
@@ -3358,7 +3481,7 @@
         </w:tc>
         <w:tc>
           <w:tcPr>
-            <w:tcW w:w="2791" w:type="dxa"/>
+            <w:tcW w:w="2858" w:type="dxa"/>
             <w:shd w:val="clear" w:color="auto" w:fill="auto"/>
           </w:tcPr>
           <w:p>
@@ -3372,7 +3495,7 @@
         </w:tc>
         <w:tc>
           <w:tcPr>
-            <w:tcW w:w="2148" w:type="dxa"/>
+            <w:tcW w:w="2199" w:type="dxa"/>
           </w:tcPr>
           <w:p>
             <w:pPr>
@@ -3390,27 +3513,24 @@
         </w:trPr>
         <w:tc>
           <w:tcPr>
-            <w:tcW w:w="2034" w:type="dxa"/>
+            <w:tcW w:w="2078" w:type="dxa"/>
             <w:shd w:val="clear" w:color="auto" w:fill="auto"/>
           </w:tcPr>
           <w:p>
             <w:pPr>
               <w:pStyle w:val="aff"/>
-              <w:rPr>
-                <w:lang w:val="en-US"/>
-              </w:rPr>
-            </w:pPr>
-            <w:r>
-              <w:rPr>
-                <w:lang w:val="en-US"/>
-              </w:rPr>
-              <w:t>M1</w:t>
-            </w:r>
-          </w:p>
-        </w:tc>
-        <w:tc>
-          <w:tcPr>
-            <w:tcW w:w="2373" w:type="dxa"/>
+            </w:pPr>
+            <w:r>
+              <w:rPr>
+                <w:lang w:val="en-US"/>
+              </w:rPr>
+              <w:t>Result</w:t>
+            </w:r>
+          </w:p>
+        </w:tc>
+        <w:tc>
+          <w:tcPr>
+            <w:tcW w:w="2435" w:type="dxa"/>
             <w:shd w:val="clear" w:color="auto" w:fill="auto"/>
           </w:tcPr>
           <w:p>
@@ -3429,7 +3549,7 @@
         </w:tc>
         <w:tc>
           <w:tcPr>
-            <w:tcW w:w="2791" w:type="dxa"/>
+            <w:tcW w:w="2858" w:type="dxa"/>
             <w:shd w:val="clear" w:color="auto" w:fill="auto"/>
           </w:tcPr>
           <w:p>
@@ -3437,13 +3557,13 @@
               <w:pStyle w:val="aff"/>
             </w:pPr>
             <w:r>
-              <w:t>Матрица</w:t>
-            </w:r>
-          </w:p>
-        </w:tc>
-        <w:tc>
-          <w:tcPr>
-            <w:tcW w:w="2148" w:type="dxa"/>
+              <w:t>Полученная матрица</w:t>
+            </w:r>
+          </w:p>
+        </w:tc>
+        <w:tc>
+          <w:tcPr>
+            <w:tcW w:w="2199" w:type="dxa"/>
           </w:tcPr>
           <w:p>
             <w:pPr>
@@ -3461,7 +3581,7 @@
         </w:trPr>
         <w:tc>
           <w:tcPr>
-            <w:tcW w:w="2034" w:type="dxa"/>
+            <w:tcW w:w="2078" w:type="dxa"/>
             <w:shd w:val="clear" w:color="auto" w:fill="auto"/>
           </w:tcPr>
           <w:p>
@@ -3475,19 +3595,13 @@
               <w:rPr>
                 <w:lang w:val="en-US"/>
               </w:rPr>
-              <w:t>M</w:t>
-            </w:r>
-            <w:r>
-              <w:rPr>
-                <w:lang w:val="en-US"/>
-              </w:rPr>
-              <w:t>2</w:t>
-            </w:r>
-          </w:p>
-        </w:tc>
-        <w:tc>
-          <w:tcPr>
-            <w:tcW w:w="2373" w:type="dxa"/>
+              <w:t>M1</w:t>
+            </w:r>
+          </w:p>
+        </w:tc>
+        <w:tc>
+          <w:tcPr>
+            <w:tcW w:w="2435" w:type="dxa"/>
             <w:shd w:val="clear" w:color="auto" w:fill="auto"/>
           </w:tcPr>
           <w:p>
@@ -3506,7 +3620,7 @@
         </w:tc>
         <w:tc>
           <w:tcPr>
-            <w:tcW w:w="2791" w:type="dxa"/>
+            <w:tcW w:w="2858" w:type="dxa"/>
             <w:shd w:val="clear" w:color="auto" w:fill="auto"/>
           </w:tcPr>
           <w:p>
@@ -3520,7 +3634,7 @@
         </w:tc>
         <w:tc>
           <w:tcPr>
-            <w:tcW w:w="2148" w:type="dxa"/>
+            <w:tcW w:w="2199" w:type="dxa"/>
           </w:tcPr>
           <w:p>
             <w:pPr>
@@ -3538,7 +3652,7 @@
         </w:trPr>
         <w:tc>
           <w:tcPr>
-            <w:tcW w:w="2034" w:type="dxa"/>
+            <w:tcW w:w="2078" w:type="dxa"/>
             <w:shd w:val="clear" w:color="auto" w:fill="auto"/>
           </w:tcPr>
           <w:p>
@@ -3552,13 +3666,90 @@
               <w:rPr>
                 <w:lang w:val="en-US"/>
               </w:rPr>
+              <w:t>M</w:t>
+            </w:r>
+            <w:r>
+              <w:rPr>
+                <w:lang w:val="en-US"/>
+              </w:rPr>
+              <w:t>2</w:t>
+            </w:r>
+          </w:p>
+        </w:tc>
+        <w:tc>
+          <w:tcPr>
+            <w:tcW w:w="2435" w:type="dxa"/>
+            <w:shd w:val="clear" w:color="auto" w:fill="auto"/>
+          </w:tcPr>
+          <w:p>
+            <w:pPr>
+              <w:pStyle w:val="aff"/>
+            </w:pPr>
+            <w:proofErr w:type="spellStart"/>
+            <w:r>
+              <w:rPr>
+                <w:lang w:val="en-US"/>
+              </w:rPr>
+              <w:t>TMatrix</w:t>
+            </w:r>
+            <w:proofErr w:type="spellEnd"/>
+          </w:p>
+        </w:tc>
+        <w:tc>
+          <w:tcPr>
+            <w:tcW w:w="2858" w:type="dxa"/>
+            <w:shd w:val="clear" w:color="auto" w:fill="auto"/>
+          </w:tcPr>
+          <w:p>
+            <w:pPr>
+              <w:pStyle w:val="aff"/>
+            </w:pPr>
+            <w:r>
+              <w:t>Матрица</w:t>
+            </w:r>
+          </w:p>
+        </w:tc>
+        <w:tc>
+          <w:tcPr>
+            <w:tcW w:w="2199" w:type="dxa"/>
+          </w:tcPr>
+          <w:p>
+            <w:pPr>
+              <w:pStyle w:val="aff"/>
+            </w:pPr>
+            <w:r>
+              <w:t>Формальный</w:t>
+            </w:r>
+          </w:p>
+        </w:tc>
+      </w:tr>
+      <w:tr>
+        <w:trPr>
+          <w:trHeight w:val="699"/>
+        </w:trPr>
+        <w:tc>
+          <w:tcPr>
+            <w:tcW w:w="2078" w:type="dxa"/>
+            <w:shd w:val="clear" w:color="auto" w:fill="auto"/>
+          </w:tcPr>
+          <w:p>
+            <w:pPr>
+              <w:pStyle w:val="aff"/>
+              <w:rPr>
+                <w:lang w:val="en-US"/>
+              </w:rPr>
+            </w:pPr>
+            <w:r>
+              <w:rPr>
+                <w:lang w:val="en-US"/>
+              </w:rPr>
               <w:t>I</w:t>
             </w:r>
           </w:p>
         </w:tc>
         <w:tc>
           <w:tcPr>
-            <w:tcW w:w="2373" w:type="dxa"/>
+            <w:tcW w:w="2435" w:type="dxa"/>
             <w:shd w:val="clear" w:color="auto" w:fill="auto"/>
           </w:tcPr>
           <w:p>
@@ -3575,7 +3766,7 @@
         </w:tc>
         <w:tc>
           <w:tcPr>
-            <w:tcW w:w="2791" w:type="dxa"/>
+            <w:tcW w:w="2858" w:type="dxa"/>
             <w:shd w:val="clear" w:color="auto" w:fill="auto"/>
           </w:tcPr>
           <w:p>
@@ -3592,7 +3783,7 @@
         </w:tc>
         <w:tc>
           <w:tcPr>
-            <w:tcW w:w="2148" w:type="dxa"/>
+            <w:tcW w:w="2199" w:type="dxa"/>
           </w:tcPr>
           <w:p>
             <w:pPr>
@@ -3610,7 +3801,7 @@
         </w:trPr>
         <w:tc>
           <w:tcPr>
-            <w:tcW w:w="2034" w:type="dxa"/>
+            <w:tcW w:w="2078" w:type="dxa"/>
             <w:shd w:val="clear" w:color="auto" w:fill="auto"/>
           </w:tcPr>
           <w:p>
@@ -3630,7 +3821,7 @@
         </w:tc>
         <w:tc>
           <w:tcPr>
-            <w:tcW w:w="2373" w:type="dxa"/>
+            <w:tcW w:w="2435" w:type="dxa"/>
             <w:shd w:val="clear" w:color="auto" w:fill="auto"/>
           </w:tcPr>
           <w:p>
@@ -3647,7 +3838,7 @@
         </w:tc>
         <w:tc>
           <w:tcPr>
-            <w:tcW w:w="2791" w:type="dxa"/>
+            <w:tcW w:w="2858" w:type="dxa"/>
             <w:shd w:val="clear" w:color="auto" w:fill="auto"/>
           </w:tcPr>
           <w:p>
@@ -3664,7 +3855,7 @@
         </w:tc>
         <w:tc>
           <w:tcPr>
-            <w:tcW w:w="2148" w:type="dxa"/>
+            <w:tcW w:w="2199" w:type="dxa"/>
           </w:tcPr>
           <w:p>
             <w:pPr>
@@ -3695,7 +3886,7 @@
         </w:rPr>
       </w:pPr>
       <w:bookmarkStart w:id="11" w:name="_Toc96859185"/>
-      <w:bookmarkStart w:id="12" w:name="_Toc96877152"/>
+      <w:bookmarkStart w:id="12" w:name="_Toc96876707"/>
       <w:r>
         <w:t>Структура данных алгоритм</w:t>
       </w:r>
@@ -3807,6 +3998,9 @@
         <w:tc>
           <w:tcPr>
             <w:tcW w:w="2036" w:type="dxa"/>
+            <w:tcBorders>
+              <w:bottom w:val="single" w:sz="4" w:space="0" w:color="auto"/>
+            </w:tcBorders>
             <w:shd w:val="clear" w:color="auto" w:fill="auto"/>
           </w:tcPr>
           <w:p>
@@ -3821,6 +4015,9 @@
         <w:tc>
           <w:tcPr>
             <w:tcW w:w="2374" w:type="dxa"/>
+            <w:tcBorders>
+              <w:bottom w:val="single" w:sz="4" w:space="0" w:color="auto"/>
+            </w:tcBorders>
             <w:shd w:val="clear" w:color="auto" w:fill="auto"/>
           </w:tcPr>
           <w:p>
@@ -3835,6 +4032,9 @@
         <w:tc>
           <w:tcPr>
             <w:tcW w:w="2787" w:type="dxa"/>
+            <w:tcBorders>
+              <w:bottom w:val="single" w:sz="4" w:space="0" w:color="auto"/>
+            </w:tcBorders>
             <w:shd w:val="clear" w:color="auto" w:fill="auto"/>
           </w:tcPr>
           <w:p>
@@ -3849,6 +4049,9 @@
         <w:tc>
           <w:tcPr>
             <w:tcW w:w="2149" w:type="dxa"/>
+            <w:tcBorders>
+              <w:bottom w:val="single" w:sz="4" w:space="0" w:color="auto"/>
+            </w:tcBorders>
           </w:tcPr>
           <w:p>
             <w:pPr>
@@ -3868,92 +4071,6 @@
           <w:tcPr>
             <w:tcW w:w="2036" w:type="dxa"/>
             <w:tcBorders>
-              <w:bottom w:val="single" w:sz="4" w:space="0" w:color="auto"/>
-            </w:tcBorders>
-            <w:shd w:val="clear" w:color="auto" w:fill="auto"/>
-          </w:tcPr>
-          <w:p>
-            <w:pPr>
-              <w:pStyle w:val="aff"/>
-              <w:rPr>
-                <w:lang w:val="en-US"/>
-              </w:rPr>
-            </w:pPr>
-            <w:r>
-              <w:rPr>
-                <w:lang w:val="en-US"/>
-              </w:rPr>
-              <w:t>M</w:t>
-            </w:r>
-          </w:p>
-        </w:tc>
-        <w:tc>
-          <w:tcPr>
-            <w:tcW w:w="2374" w:type="dxa"/>
-            <w:tcBorders>
-              <w:bottom w:val="single" w:sz="4" w:space="0" w:color="auto"/>
-            </w:tcBorders>
-            <w:shd w:val="clear" w:color="auto" w:fill="auto"/>
-          </w:tcPr>
-          <w:p>
-            <w:pPr>
-              <w:pStyle w:val="aff"/>
-              <w:rPr>
-                <w:lang w:val="en-US"/>
-              </w:rPr>
-            </w:pPr>
-            <w:proofErr w:type="spellStart"/>
-            <w:r>
-              <w:rPr>
-                <w:lang w:val="en-US"/>
-              </w:rPr>
-              <w:t>TMatrix</w:t>
-            </w:r>
-            <w:proofErr w:type="spellEnd"/>
-          </w:p>
-        </w:tc>
-        <w:tc>
-          <w:tcPr>
-            <w:tcW w:w="2787" w:type="dxa"/>
-            <w:tcBorders>
-              <w:bottom w:val="single" w:sz="4" w:space="0" w:color="auto"/>
-            </w:tcBorders>
-            <w:shd w:val="clear" w:color="auto" w:fill="auto"/>
-          </w:tcPr>
-          <w:p>
-            <w:pPr>
-              <w:pStyle w:val="aff"/>
-            </w:pPr>
-            <w:r>
-              <w:t>Матрица</w:t>
-            </w:r>
-          </w:p>
-        </w:tc>
-        <w:tc>
-          <w:tcPr>
-            <w:tcW w:w="2149" w:type="dxa"/>
-            <w:tcBorders>
-              <w:bottom w:val="single" w:sz="4" w:space="0" w:color="auto"/>
-            </w:tcBorders>
-          </w:tcPr>
-          <w:p>
-            <w:pPr>
-              <w:pStyle w:val="aff"/>
-            </w:pPr>
-            <w:r>
-              <w:t>Формальный</w:t>
-            </w:r>
-          </w:p>
-        </w:tc>
-      </w:tr>
-      <w:tr>
-        <w:trPr>
-          <w:trHeight w:val="699"/>
-        </w:trPr>
-        <w:tc>
-          <w:tcPr>
-            <w:tcW w:w="2036" w:type="dxa"/>
-            <w:tcBorders>
               <w:bottom w:val="nil"/>
             </w:tcBorders>
             <w:shd w:val="clear" w:color="auto" w:fill="auto"/>
@@ -3969,7 +4086,7 @@
               <w:rPr>
                 <w:lang w:val="en-US"/>
               </w:rPr>
-              <w:t>I</w:t>
+              <w:t>M</w:t>
             </w:r>
           </w:p>
         </w:tc>
@@ -3988,12 +4105,14 @@
                 <w:lang w:val="en-US"/>
               </w:rPr>
             </w:pPr>
-            <w:r>
-              <w:rPr>
-                <w:lang w:val="en-US"/>
-              </w:rPr>
-              <w:t>Integer</w:t>
-            </w:r>
+            <w:proofErr w:type="spellStart"/>
+            <w:r>
+              <w:rPr>
+                <w:lang w:val="en-US"/>
+              </w:rPr>
+              <w:t>TMatrix</w:t>
+            </w:r>
+            <w:proofErr w:type="spellEnd"/>
           </w:p>
         </w:tc>
         <w:tc>
@@ -4009,10 +4128,7 @@
               <w:pStyle w:val="aff"/>
             </w:pPr>
             <w:r>
-              <w:t>П</w:t>
-            </w:r>
-            <w:r>
-              <w:t>араметр цикла. Значение строки матрицы</w:t>
+              <w:t>Матрица</w:t>
             </w:r>
           </w:p>
         </w:tc>
@@ -4028,7 +4144,7 @@
               <w:pStyle w:val="aff"/>
             </w:pPr>
             <w:r>
-              <w:t>Локальный</w:t>
+              <w:t>Формальный</w:t>
             </w:r>
           </w:p>
         </w:tc>
@@ -4054,6 +4170,7 @@
         <w:pStyle w:val="aff"/>
       </w:pPr>
       <w:r>
+        <w:lastRenderedPageBreak/>
         <w:t>Продолжение Таблицы 4</w:t>
       </w:r>
     </w:p>
@@ -4159,6 +4276,75 @@
           <w:p>
             <w:pPr>
               <w:pStyle w:val="aff"/>
+            </w:pPr>
+            <w:r>
+              <w:rPr>
+                <w:lang w:val="en-US"/>
+              </w:rPr>
+              <w:t>I</w:t>
+            </w:r>
+          </w:p>
+        </w:tc>
+        <w:tc>
+          <w:tcPr>
+            <w:tcW w:w="2370" w:type="dxa"/>
+            <w:shd w:val="clear" w:color="auto" w:fill="auto"/>
+          </w:tcPr>
+          <w:p>
+            <w:pPr>
+              <w:pStyle w:val="aff"/>
+            </w:pPr>
+            <w:r>
+              <w:rPr>
+                <w:lang w:val="en-US"/>
+              </w:rPr>
+              <w:t>Integer</w:t>
+            </w:r>
+          </w:p>
+        </w:tc>
+        <w:tc>
+          <w:tcPr>
+            <w:tcW w:w="2792" w:type="dxa"/>
+            <w:shd w:val="clear" w:color="auto" w:fill="auto"/>
+          </w:tcPr>
+          <w:p>
+            <w:pPr>
+              <w:pStyle w:val="aff"/>
+            </w:pPr>
+            <w:r>
+              <w:t>П</w:t>
+            </w:r>
+            <w:r>
+              <w:t>араметр цикла. Значение строки матрицы</w:t>
+            </w:r>
+          </w:p>
+        </w:tc>
+        <w:tc>
+          <w:tcPr>
+            <w:tcW w:w="2149" w:type="dxa"/>
+          </w:tcPr>
+          <w:p>
+            <w:pPr>
+              <w:pStyle w:val="aff"/>
+            </w:pPr>
+            <w:r>
+              <w:t>Локальный</w:t>
+            </w:r>
+          </w:p>
+        </w:tc>
+      </w:tr>
+      <w:tr>
+        <w:trPr>
+          <w:trHeight w:val="765"/>
+        </w:trPr>
+        <w:tc>
+          <w:tcPr>
+            <w:tcW w:w="2035" w:type="dxa"/>
+            <w:shd w:val="clear" w:color="auto" w:fill="auto"/>
+          </w:tcPr>
+          <w:p>
+            <w:pPr>
+              <w:pStyle w:val="aff"/>
               <w:rPr>
                 <w:lang w:val="en-US"/>
               </w:rPr>
@@ -4235,7 +4421,7 @@
         <w:ind w:left="1083" w:hanging="374"/>
       </w:pPr>
       <w:bookmarkStart w:id="13" w:name="_Toc96859186"/>
-      <w:bookmarkStart w:id="14" w:name="_Toc96877153"/>
+      <w:bookmarkStart w:id="14" w:name="_Toc96876708"/>
       <w:r>
         <w:t>Структура данных алгоритм</w:t>
       </w:r>
@@ -4299,7 +4485,21 @@
         <w:rPr>
           <w:lang w:val="en-US"/>
         </w:rPr>
-        <w:t xml:space="preserve">const M1:TMatrix; const M2:TMatrix; const </w:t>
+        <w:t xml:space="preserve">const M1:TMatrix; const M2:TMatrix; var </w:t>
+      </w:r>
+      <w:proofErr w:type="spellStart"/>
+      <w:r>
+        <w:rPr>
+          <w:lang w:val="en-US"/>
+        </w:rPr>
+        <w:t>Result:TMatrix</w:t>
+      </w:r>
+      <w:proofErr w:type="spellEnd"/>
+      <w:r>
+        <w:rPr>
+          <w:lang w:val="en-US"/>
+        </w:rPr>
+        <w:t xml:space="preserve">; const </w:t>
       </w:r>
       <w:proofErr w:type="spellStart"/>
       <w:r>
@@ -4315,23 +4515,6 @@
         </w:rPr>
         <w:t>: Boolean)</w:t>
       </w:r>
-      <w:r>
-        <w:t>:</w:t>
-      </w:r>
-      <w:r>
-        <w:rPr>
-          <w:lang w:val="en-US"/>
-        </w:rPr>
-        <w:t xml:space="preserve"> </w:t>
-      </w:r>
-      <w:proofErr w:type="spellStart"/>
-      <w:r>
-        <w:rPr>
-          <w:lang w:val="en-US"/>
-        </w:rPr>
-        <w:t>TMatrix</w:t>
-      </w:r>
-      <w:proofErr w:type="spellEnd"/>
     </w:p>
     <w:tbl>
       <w:tblPr>
@@ -4355,7 +4538,7 @@
       <w:tr>
         <w:tc>
           <w:tcPr>
-            <w:tcW w:w="2034" w:type="dxa"/>
+            <w:tcW w:w="2078" w:type="dxa"/>
             <w:shd w:val="clear" w:color="auto" w:fill="auto"/>
           </w:tcPr>
           <w:p>
@@ -4369,7 +4552,7 @@
         </w:tc>
         <w:tc>
           <w:tcPr>
-            <w:tcW w:w="2373" w:type="dxa"/>
+            <w:tcW w:w="2435" w:type="dxa"/>
             <w:shd w:val="clear" w:color="auto" w:fill="auto"/>
           </w:tcPr>
           <w:p>
@@ -4383,7 +4566,7 @@
         </w:tc>
         <w:tc>
           <w:tcPr>
-            <w:tcW w:w="2791" w:type="dxa"/>
+            <w:tcW w:w="2858" w:type="dxa"/>
             <w:shd w:val="clear" w:color="auto" w:fill="auto"/>
           </w:tcPr>
           <w:p>
@@ -4397,7 +4580,7 @@
         </w:tc>
         <w:tc>
           <w:tcPr>
-            <w:tcW w:w="2148" w:type="dxa"/>
+            <w:tcW w:w="2199" w:type="dxa"/>
           </w:tcPr>
           <w:p>
             <w:pPr>
@@ -4415,7 +4598,7 @@
         </w:trPr>
         <w:tc>
           <w:tcPr>
-            <w:tcW w:w="2034" w:type="dxa"/>
+            <w:tcW w:w="2078" w:type="dxa"/>
             <w:shd w:val="clear" w:color="auto" w:fill="auto"/>
           </w:tcPr>
           <w:p>
@@ -4429,13 +4612,13 @@
               <w:rPr>
                 <w:lang w:val="en-US"/>
               </w:rPr>
-              <w:t>M1</w:t>
-            </w:r>
-          </w:p>
-        </w:tc>
-        <w:tc>
-          <w:tcPr>
-            <w:tcW w:w="2373" w:type="dxa"/>
+              <w:t>Result</w:t>
+            </w:r>
+          </w:p>
+        </w:tc>
+        <w:tc>
+          <w:tcPr>
+            <w:tcW w:w="2435" w:type="dxa"/>
             <w:shd w:val="clear" w:color="auto" w:fill="auto"/>
           </w:tcPr>
           <w:p>
@@ -4457,7 +4640,7 @@
         </w:tc>
         <w:tc>
           <w:tcPr>
-            <w:tcW w:w="2791" w:type="dxa"/>
+            <w:tcW w:w="2858" w:type="dxa"/>
             <w:shd w:val="clear" w:color="auto" w:fill="auto"/>
           </w:tcPr>
           <w:p>
@@ -4465,13 +4648,13 @@
               <w:pStyle w:val="aff"/>
             </w:pPr>
             <w:r>
-              <w:t>Матрица</w:t>
-            </w:r>
-          </w:p>
-        </w:tc>
-        <w:tc>
-          <w:tcPr>
-            <w:tcW w:w="2148" w:type="dxa"/>
+              <w:t>Полученная матрица</w:t>
+            </w:r>
+          </w:p>
+        </w:tc>
+        <w:tc>
+          <w:tcPr>
+            <w:tcW w:w="2199" w:type="dxa"/>
           </w:tcPr>
           <w:p>
             <w:pPr>
@@ -4489,7 +4672,7 @@
         </w:trPr>
         <w:tc>
           <w:tcPr>
-            <w:tcW w:w="2034" w:type="dxa"/>
+            <w:tcW w:w="2078" w:type="dxa"/>
             <w:shd w:val="clear" w:color="auto" w:fill="auto"/>
           </w:tcPr>
           <w:p>
@@ -4503,13 +4686,13 @@
               <w:rPr>
                 <w:lang w:val="en-US"/>
               </w:rPr>
-              <w:t>M2</w:t>
-            </w:r>
-          </w:p>
-        </w:tc>
-        <w:tc>
-          <w:tcPr>
-            <w:tcW w:w="2373" w:type="dxa"/>
+              <w:t>M1</w:t>
+            </w:r>
+          </w:p>
+        </w:tc>
+        <w:tc>
+          <w:tcPr>
+            <w:tcW w:w="2435" w:type="dxa"/>
             <w:shd w:val="clear" w:color="auto" w:fill="auto"/>
           </w:tcPr>
           <w:p>
@@ -4531,7 +4714,7 @@
         </w:tc>
         <w:tc>
           <w:tcPr>
-            <w:tcW w:w="2791" w:type="dxa"/>
+            <w:tcW w:w="2858" w:type="dxa"/>
             <w:shd w:val="clear" w:color="auto" w:fill="auto"/>
           </w:tcPr>
           <w:p>
@@ -4545,7 +4728,7 @@
         </w:tc>
         <w:tc>
           <w:tcPr>
-            <w:tcW w:w="2148" w:type="dxa"/>
+            <w:tcW w:w="2199" w:type="dxa"/>
           </w:tcPr>
           <w:p>
             <w:pPr>
@@ -4563,7 +4746,7 @@
         </w:trPr>
         <w:tc>
           <w:tcPr>
-            <w:tcW w:w="2034" w:type="dxa"/>
+            <w:tcW w:w="2078" w:type="dxa"/>
             <w:shd w:val="clear" w:color="auto" w:fill="auto"/>
           </w:tcPr>
           <w:p>
@@ -4573,19 +4756,39 @@
                 <w:lang w:val="en-US"/>
               </w:rPr>
             </w:pPr>
+            <w:r>
+              <w:rPr>
+                <w:lang w:val="en-US"/>
+              </w:rPr>
+              <w:t>M2</w:t>
+            </w:r>
+          </w:p>
+        </w:tc>
+        <w:tc>
+          <w:tcPr>
+            <w:tcW w:w="2435" w:type="dxa"/>
+            <w:shd w:val="clear" w:color="auto" w:fill="auto"/>
+          </w:tcPr>
+          <w:p>
+            <w:pPr>
+              <w:pStyle w:val="aff"/>
+              <w:rPr>
+                <w:lang w:val="en-US"/>
+              </w:rPr>
+            </w:pPr>
             <w:proofErr w:type="spellStart"/>
             <w:r>
               <w:rPr>
                 <w:lang w:val="en-US"/>
               </w:rPr>
-              <w:t>IsPlus</w:t>
+              <w:t>TMatrix</w:t>
             </w:r>
             <w:proofErr w:type="spellEnd"/>
           </w:p>
         </w:tc>
         <w:tc>
           <w:tcPr>
-            <w:tcW w:w="2373" w:type="dxa"/>
+            <w:tcW w:w="2858" w:type="dxa"/>
             <w:shd w:val="clear" w:color="auto" w:fill="auto"/>
           </w:tcPr>
           <w:p>
@@ -4593,30 +4796,13 @@
               <w:pStyle w:val="aff"/>
             </w:pPr>
             <w:r>
-              <w:rPr>
-                <w:lang w:val="en-US"/>
-              </w:rPr>
-              <w:t>Boolean</w:t>
-            </w:r>
-          </w:p>
-        </w:tc>
-        <w:tc>
-          <w:tcPr>
-            <w:tcW w:w="2791" w:type="dxa"/>
-            <w:shd w:val="clear" w:color="auto" w:fill="auto"/>
-          </w:tcPr>
-          <w:p>
-            <w:pPr>
-              <w:pStyle w:val="aff"/>
-            </w:pPr>
-            <w:r>
-              <w:t>Выбор, что делать: вычитание или сложение</w:t>
-            </w:r>
-          </w:p>
-        </w:tc>
-        <w:tc>
-          <w:tcPr>
-            <w:tcW w:w="2148" w:type="dxa"/>
+              <w:t>Матрица</w:t>
+            </w:r>
+          </w:p>
+        </w:tc>
+        <w:tc>
+          <w:tcPr>
+            <w:tcW w:w="2199" w:type="dxa"/>
           </w:tcPr>
           <w:p>
             <w:pPr>
@@ -4634,7 +4820,7 @@
         </w:trPr>
         <w:tc>
           <w:tcPr>
-            <w:tcW w:w="2034" w:type="dxa"/>
+            <w:tcW w:w="2078" w:type="dxa"/>
             <w:shd w:val="clear" w:color="auto" w:fill="auto"/>
           </w:tcPr>
           <w:p>
@@ -4644,37 +4830,36 @@
                 <w:lang w:val="en-US"/>
               </w:rPr>
             </w:pPr>
-            <w:r>
-              <w:rPr>
-                <w:lang w:val="en-US"/>
-              </w:rPr>
-              <w:t>I</w:t>
-            </w:r>
-          </w:p>
-        </w:tc>
-        <w:tc>
-          <w:tcPr>
-            <w:tcW w:w="2373" w:type="dxa"/>
+            <w:proofErr w:type="spellStart"/>
+            <w:r>
+              <w:rPr>
+                <w:lang w:val="en-US"/>
+              </w:rPr>
+              <w:t>IsPlus</w:t>
+            </w:r>
+            <w:proofErr w:type="spellEnd"/>
+          </w:p>
+        </w:tc>
+        <w:tc>
+          <w:tcPr>
+            <w:tcW w:w="2435" w:type="dxa"/>
             <w:shd w:val="clear" w:color="auto" w:fill="auto"/>
           </w:tcPr>
           <w:p>
             <w:pPr>
               <w:pStyle w:val="aff"/>
-              <w:rPr>
-                <w:lang w:val="en-US"/>
-              </w:rPr>
-            </w:pPr>
-            <w:r>
-              <w:rPr>
-                <w:lang w:val="en-US"/>
-              </w:rPr>
-              <w:t>Integer</w:t>
-            </w:r>
-          </w:p>
-        </w:tc>
-        <w:tc>
-          <w:tcPr>
-            <w:tcW w:w="2791" w:type="dxa"/>
+            </w:pPr>
+            <w:r>
+              <w:rPr>
+                <w:lang w:val="en-US"/>
+              </w:rPr>
+              <w:t>Boolean</w:t>
+            </w:r>
+          </w:p>
+        </w:tc>
+        <w:tc>
+          <w:tcPr>
+            <w:tcW w:w="2858" w:type="dxa"/>
             <w:shd w:val="clear" w:color="auto" w:fill="auto"/>
           </w:tcPr>
           <w:p>
@@ -4682,23 +4867,20 @@
               <w:pStyle w:val="aff"/>
             </w:pPr>
             <w:r>
-              <w:t>П</w:t>
-            </w:r>
-            <w:r>
-              <w:t>араметр цикла. Значение строки матрицы</w:t>
-            </w:r>
-          </w:p>
-        </w:tc>
-        <w:tc>
-          <w:tcPr>
-            <w:tcW w:w="2148" w:type="dxa"/>
-          </w:tcPr>
-          <w:p>
-            <w:pPr>
-              <w:pStyle w:val="aff"/>
-            </w:pPr>
-            <w:r>
-              <w:t>Локальный</w:t>
+              <w:t>Выбор, что делать: вычитание или сложение</w:t>
+            </w:r>
+          </w:p>
+        </w:tc>
+        <w:tc>
+          <w:tcPr>
+            <w:tcW w:w="2199" w:type="dxa"/>
+          </w:tcPr>
+          <w:p>
+            <w:pPr>
+              <w:pStyle w:val="aff"/>
+            </w:pPr>
+            <w:r>
+              <w:t>Формальный</w:t>
             </w:r>
           </w:p>
         </w:tc>
@@ -4709,7 +4891,7 @@
         </w:trPr>
         <w:tc>
           <w:tcPr>
-            <w:tcW w:w="2034" w:type="dxa"/>
+            <w:tcW w:w="2078" w:type="dxa"/>
             <w:shd w:val="clear" w:color="auto" w:fill="auto"/>
           </w:tcPr>
           <w:p>
@@ -4723,13 +4905,88 @@
               <w:rPr>
                 <w:lang w:val="en-US"/>
               </w:rPr>
+              <w:t>I</w:t>
+            </w:r>
+          </w:p>
+        </w:tc>
+        <w:tc>
+          <w:tcPr>
+            <w:tcW w:w="2435" w:type="dxa"/>
+            <w:shd w:val="clear" w:color="auto" w:fill="auto"/>
+          </w:tcPr>
+          <w:p>
+            <w:pPr>
+              <w:pStyle w:val="aff"/>
+              <w:rPr>
+                <w:lang w:val="en-US"/>
+              </w:rPr>
+            </w:pPr>
+            <w:r>
+              <w:rPr>
+                <w:lang w:val="en-US"/>
+              </w:rPr>
+              <w:t>Integer</w:t>
+            </w:r>
+          </w:p>
+        </w:tc>
+        <w:tc>
+          <w:tcPr>
+            <w:tcW w:w="2858" w:type="dxa"/>
+            <w:shd w:val="clear" w:color="auto" w:fill="auto"/>
+          </w:tcPr>
+          <w:p>
+            <w:pPr>
+              <w:pStyle w:val="aff"/>
+            </w:pPr>
+            <w:r>
+              <w:t>П</w:t>
+            </w:r>
+            <w:r>
+              <w:t>араметр цикла. Значение строки матрицы</w:t>
+            </w:r>
+          </w:p>
+        </w:tc>
+        <w:tc>
+          <w:tcPr>
+            <w:tcW w:w="2199" w:type="dxa"/>
+          </w:tcPr>
+          <w:p>
+            <w:pPr>
+              <w:pStyle w:val="aff"/>
+            </w:pPr>
+            <w:r>
+              <w:t>Локальный</w:t>
+            </w:r>
+          </w:p>
+        </w:tc>
+      </w:tr>
+      <w:tr>
+        <w:trPr>
+          <w:trHeight w:val="699"/>
+        </w:trPr>
+        <w:tc>
+          <w:tcPr>
+            <w:tcW w:w="2078" w:type="dxa"/>
+            <w:shd w:val="clear" w:color="auto" w:fill="auto"/>
+          </w:tcPr>
+          <w:p>
+            <w:pPr>
+              <w:pStyle w:val="aff"/>
+              <w:rPr>
+                <w:lang w:val="en-US"/>
+              </w:rPr>
+            </w:pPr>
+            <w:r>
+              <w:rPr>
+                <w:lang w:val="en-US"/>
+              </w:rPr>
               <w:t>J</w:t>
             </w:r>
           </w:p>
         </w:tc>
         <w:tc>
           <w:tcPr>
-            <w:tcW w:w="2373" w:type="dxa"/>
+            <w:tcW w:w="2435" w:type="dxa"/>
             <w:shd w:val="clear" w:color="auto" w:fill="auto"/>
           </w:tcPr>
           <w:p>
@@ -4749,7 +5006,7 @@
         </w:tc>
         <w:tc>
           <w:tcPr>
-            <w:tcW w:w="2791" w:type="dxa"/>
+            <w:tcW w:w="2858" w:type="dxa"/>
             <w:shd w:val="clear" w:color="auto" w:fill="auto"/>
           </w:tcPr>
           <w:p>
@@ -4766,7 +5023,7 @@
         </w:tc>
         <w:tc>
           <w:tcPr>
-            <w:tcW w:w="2148" w:type="dxa"/>
+            <w:tcW w:w="2199" w:type="dxa"/>
           </w:tcPr>
           <w:p>
             <w:pPr>
@@ -4794,7 +5051,7 @@
         <w:ind w:left="1083" w:hanging="374"/>
       </w:pPr>
       <w:bookmarkStart w:id="15" w:name="_Toc96859187"/>
-      <w:bookmarkStart w:id="16" w:name="_Toc96877154"/>
+      <w:bookmarkStart w:id="16" w:name="_Toc96876709"/>
       <w:r>
         <w:t>Структура данных алгоритм</w:t>
       </w:r>
@@ -4863,25 +5120,22 @@
         <w:rPr>
           <w:lang w:val="en-US"/>
         </w:rPr>
-        <w:t>; const N:Real)</w:t>
-      </w:r>
-      <w:r>
-        <w:t>:</w:t>
-      </w:r>
+        <w:t xml:space="preserve">; const N:Real; var </w:t>
+      </w:r>
+      <w:proofErr w:type="spellStart"/>
       <w:r>
         <w:rPr>
           <w:lang w:val="en-US"/>
         </w:rPr>
-        <w:t xml:space="preserve"> </w:t>
-      </w:r>
-      <w:proofErr w:type="spellStart"/>
+        <w:t>Result:TMatrix</w:t>
+      </w:r>
+      <w:proofErr w:type="spellEnd"/>
       <w:r>
         <w:rPr>
           <w:lang w:val="en-US"/>
         </w:rPr>
-        <w:t>TMatrix</w:t>
-      </w:r>
-      <w:proofErr w:type="spellEnd"/>
+        <w:t>)</w:t>
+      </w:r>
     </w:p>
     <w:tbl>
       <w:tblPr>
@@ -4966,6 +5220,9 @@
         <w:tc>
           <w:tcPr>
             <w:tcW w:w="2036" w:type="dxa"/>
+            <w:tcBorders>
+              <w:bottom w:val="single" w:sz="4" w:space="0" w:color="auto"/>
+            </w:tcBorders>
             <w:shd w:val="clear" w:color="auto" w:fill="auto"/>
           </w:tcPr>
           <w:p>
@@ -4979,13 +5236,22 @@
               <w:rPr>
                 <w:lang w:val="en-US"/>
               </w:rPr>
-              <w:t>N</w:t>
+              <w:t>Re</w:t>
+            </w:r>
+            <w:r>
+              <w:rPr>
+                <w:lang w:val="en-US"/>
+              </w:rPr>
+              <w:t>sult</w:t>
             </w:r>
           </w:p>
         </w:tc>
         <w:tc>
           <w:tcPr>
             <w:tcW w:w="2374" w:type="dxa"/>
+            <w:tcBorders>
+              <w:bottom w:val="single" w:sz="4" w:space="0" w:color="auto"/>
+            </w:tcBorders>
             <w:shd w:val="clear" w:color="auto" w:fill="auto"/>
           </w:tcPr>
           <w:p>
@@ -4995,17 +5261,22 @@
                 <w:lang w:val="en-US"/>
               </w:rPr>
             </w:pPr>
-            <w:r>
-              <w:rPr>
-                <w:lang w:val="en-US"/>
-              </w:rPr>
-              <w:t>Real</w:t>
-            </w:r>
+            <w:proofErr w:type="spellStart"/>
+            <w:r>
+              <w:rPr>
+                <w:lang w:val="en-US"/>
+              </w:rPr>
+              <w:t>TMatrix</w:t>
+            </w:r>
+            <w:proofErr w:type="spellEnd"/>
           </w:p>
         </w:tc>
         <w:tc>
           <w:tcPr>
             <w:tcW w:w="2787" w:type="dxa"/>
+            <w:tcBorders>
+              <w:bottom w:val="single" w:sz="4" w:space="0" w:color="auto"/>
+            </w:tcBorders>
             <w:shd w:val="clear" w:color="auto" w:fill="auto"/>
           </w:tcPr>
           <w:p>
@@ -5013,13 +5284,16 @@
               <w:pStyle w:val="aff"/>
             </w:pPr>
             <w:r>
-              <w:t>Число, на которое умножается матрица</w:t>
+              <w:t>Полученная матрица</w:t>
             </w:r>
           </w:p>
         </w:tc>
         <w:tc>
           <w:tcPr>
             <w:tcW w:w="2149" w:type="dxa"/>
+            <w:tcBorders>
+              <w:bottom w:val="single" w:sz="4" w:space="0" w:color="auto"/>
+            </w:tcBorders>
           </w:tcPr>
           <w:p>
             <w:pPr>
@@ -5039,92 +5313,6 @@
           <w:tcPr>
             <w:tcW w:w="2036" w:type="dxa"/>
             <w:tcBorders>
-              <w:bottom w:val="single" w:sz="4" w:space="0" w:color="auto"/>
-            </w:tcBorders>
-            <w:shd w:val="clear" w:color="auto" w:fill="auto"/>
-          </w:tcPr>
-          <w:p>
-            <w:pPr>
-              <w:pStyle w:val="aff"/>
-              <w:rPr>
-                <w:lang w:val="en-US"/>
-              </w:rPr>
-            </w:pPr>
-            <w:r>
-              <w:rPr>
-                <w:lang w:val="en-US"/>
-              </w:rPr>
-              <w:t>M</w:t>
-            </w:r>
-          </w:p>
-        </w:tc>
-        <w:tc>
-          <w:tcPr>
-            <w:tcW w:w="2374" w:type="dxa"/>
-            <w:tcBorders>
-              <w:bottom w:val="single" w:sz="4" w:space="0" w:color="auto"/>
-            </w:tcBorders>
-            <w:shd w:val="clear" w:color="auto" w:fill="auto"/>
-          </w:tcPr>
-          <w:p>
-            <w:pPr>
-              <w:pStyle w:val="aff"/>
-              <w:rPr>
-                <w:lang w:val="en-US"/>
-              </w:rPr>
-            </w:pPr>
-            <w:proofErr w:type="spellStart"/>
-            <w:r>
-              <w:rPr>
-                <w:lang w:val="en-US"/>
-              </w:rPr>
-              <w:t>TMatrix</w:t>
-            </w:r>
-            <w:proofErr w:type="spellEnd"/>
-          </w:p>
-        </w:tc>
-        <w:tc>
-          <w:tcPr>
-            <w:tcW w:w="2787" w:type="dxa"/>
-            <w:tcBorders>
-              <w:bottom w:val="single" w:sz="4" w:space="0" w:color="auto"/>
-            </w:tcBorders>
-            <w:shd w:val="clear" w:color="auto" w:fill="auto"/>
-          </w:tcPr>
-          <w:p>
-            <w:pPr>
-              <w:pStyle w:val="aff"/>
-            </w:pPr>
-            <w:r>
-              <w:t>Матрица</w:t>
-            </w:r>
-          </w:p>
-        </w:tc>
-        <w:tc>
-          <w:tcPr>
-            <w:tcW w:w="2149" w:type="dxa"/>
-            <w:tcBorders>
-              <w:bottom w:val="single" w:sz="4" w:space="0" w:color="auto"/>
-            </w:tcBorders>
-          </w:tcPr>
-          <w:p>
-            <w:pPr>
-              <w:pStyle w:val="aff"/>
-            </w:pPr>
-            <w:r>
-              <w:t>Формальный</w:t>
-            </w:r>
-          </w:p>
-        </w:tc>
-      </w:tr>
-      <w:tr>
-        <w:trPr>
-          <w:trHeight w:val="699"/>
-        </w:trPr>
-        <w:tc>
-          <w:tcPr>
-            <w:tcW w:w="2036" w:type="dxa"/>
-            <w:tcBorders>
               <w:bottom w:val="nil"/>
             </w:tcBorders>
             <w:shd w:val="clear" w:color="auto" w:fill="auto"/>
@@ -5140,7 +5328,7 @@
               <w:rPr>
                 <w:lang w:val="en-US"/>
               </w:rPr>
-              <w:t>I</w:t>
+              <w:t>N</w:t>
             </w:r>
           </w:p>
         </w:tc>
@@ -5163,7 +5351,7 @@
               <w:rPr>
                 <w:lang w:val="en-US"/>
               </w:rPr>
-              <w:t>Integer</w:t>
+              <w:t>Real</w:t>
             </w:r>
           </w:p>
         </w:tc>
@@ -5180,10 +5368,7 @@
               <w:pStyle w:val="aff"/>
             </w:pPr>
             <w:r>
-              <w:t>П</w:t>
-            </w:r>
-            <w:r>
-              <w:t>араметр цикла. Значение строки матрицы</w:t>
+              <w:t>Число, на которое умножается матрица</w:t>
             </w:r>
           </w:p>
         </w:tc>
@@ -5199,17 +5384,12 @@
               <w:pStyle w:val="aff"/>
             </w:pPr>
             <w:r>
-              <w:t>Локальный</w:t>
+              <w:t>Формальный</w:t>
             </w:r>
           </w:p>
         </w:tc>
       </w:tr>
     </w:tbl>
-    <w:p>
-      <w:pPr>
-        <w:pStyle w:val="aff"/>
-      </w:pPr>
-    </w:p>
     <w:p>
       <w:pPr>
         <w:pStyle w:val="aff"/>
@@ -5322,6 +5502,143 @@
           <w:p>
             <w:pPr>
               <w:pStyle w:val="aff"/>
+            </w:pPr>
+            <w:r>
+              <w:rPr>
+                <w:lang w:val="en-US"/>
+              </w:rPr>
+              <w:t>M</w:t>
+            </w:r>
+          </w:p>
+        </w:tc>
+        <w:tc>
+          <w:tcPr>
+            <w:tcW w:w="2370" w:type="dxa"/>
+            <w:shd w:val="clear" w:color="auto" w:fill="auto"/>
+          </w:tcPr>
+          <w:p>
+            <w:pPr>
+              <w:pStyle w:val="aff"/>
+            </w:pPr>
+            <w:proofErr w:type="spellStart"/>
+            <w:r>
+              <w:rPr>
+                <w:lang w:val="en-US"/>
+              </w:rPr>
+              <w:t>TMatrix</w:t>
+            </w:r>
+            <w:proofErr w:type="spellEnd"/>
+          </w:p>
+        </w:tc>
+        <w:tc>
+          <w:tcPr>
+            <w:tcW w:w="2792" w:type="dxa"/>
+            <w:shd w:val="clear" w:color="auto" w:fill="auto"/>
+          </w:tcPr>
+          <w:p>
+            <w:pPr>
+              <w:pStyle w:val="aff"/>
+            </w:pPr>
+            <w:r>
+              <w:t>Матрица</w:t>
+            </w:r>
+          </w:p>
+        </w:tc>
+        <w:tc>
+          <w:tcPr>
+            <w:tcW w:w="2149" w:type="dxa"/>
+          </w:tcPr>
+          <w:p>
+            <w:pPr>
+              <w:pStyle w:val="aff"/>
+            </w:pPr>
+            <w:r>
+              <w:t>Формальный</w:t>
+            </w:r>
+          </w:p>
+        </w:tc>
+      </w:tr>
+      <w:tr>
+        <w:trPr>
+          <w:trHeight w:val="765"/>
+        </w:trPr>
+        <w:tc>
+          <w:tcPr>
+            <w:tcW w:w="2035" w:type="dxa"/>
+            <w:shd w:val="clear" w:color="auto" w:fill="auto"/>
+          </w:tcPr>
+          <w:p>
+            <w:pPr>
+              <w:pStyle w:val="aff"/>
+            </w:pPr>
+            <w:r>
+              <w:rPr>
+                <w:lang w:val="en-US"/>
+              </w:rPr>
+              <w:t>I</w:t>
+            </w:r>
+          </w:p>
+        </w:tc>
+        <w:tc>
+          <w:tcPr>
+            <w:tcW w:w="2370" w:type="dxa"/>
+            <w:shd w:val="clear" w:color="auto" w:fill="auto"/>
+          </w:tcPr>
+          <w:p>
+            <w:pPr>
+              <w:pStyle w:val="aff"/>
+            </w:pPr>
+            <w:r>
+              <w:rPr>
+                <w:lang w:val="en-US"/>
+              </w:rPr>
+              <w:t>Integer</w:t>
+            </w:r>
+          </w:p>
+        </w:tc>
+        <w:tc>
+          <w:tcPr>
+            <w:tcW w:w="2792" w:type="dxa"/>
+            <w:shd w:val="clear" w:color="auto" w:fill="auto"/>
+          </w:tcPr>
+          <w:p>
+            <w:pPr>
+              <w:pStyle w:val="aff"/>
+            </w:pPr>
+            <w:r>
+              <w:t>П</w:t>
+            </w:r>
+            <w:r>
+              <w:t>араметр цикла. Значение строки матрицы</w:t>
+            </w:r>
+          </w:p>
+        </w:tc>
+        <w:tc>
+          <w:tcPr>
+            <w:tcW w:w="2149" w:type="dxa"/>
+          </w:tcPr>
+          <w:p>
+            <w:pPr>
+              <w:pStyle w:val="aff"/>
+            </w:pPr>
+            <w:r>
+              <w:t>Локальный</w:t>
+            </w:r>
+          </w:p>
+        </w:tc>
+      </w:tr>
+      <w:tr>
+        <w:trPr>
+          <w:trHeight w:val="765"/>
+        </w:trPr>
+        <w:tc>
+          <w:tcPr>
+            <w:tcW w:w="2035" w:type="dxa"/>
+            <w:shd w:val="clear" w:color="auto" w:fill="auto"/>
+          </w:tcPr>
+          <w:p>
+            <w:pPr>
+              <w:pStyle w:val="aff"/>
               <w:rPr>
                 <w:lang w:val="en-US"/>
               </w:rPr>
@@ -5392,7 +5709,7 @@
       </w:pPr>
       <w:bookmarkStart w:id="17" w:name="_Toc51628843"/>
       <w:bookmarkStart w:id="18" w:name="_Toc96859188"/>
-      <w:bookmarkStart w:id="19" w:name="_Toc96877155"/>
+      <w:bookmarkStart w:id="19" w:name="_Toc96876710"/>
       <w:r>
         <w:rPr>
           <w:lang w:val="ru-RU"/>
@@ -5409,7 +5726,7 @@
         <w:pStyle w:val="2"/>
       </w:pPr>
       <w:bookmarkStart w:id="20" w:name="_Toc96859189"/>
-      <w:bookmarkStart w:id="21" w:name="_Toc96877156"/>
+      <w:bookmarkStart w:id="21" w:name="_Toc96876711"/>
       <w:r>
         <w:t>Схема алгоритма решения задачи</w:t>
       </w:r>
@@ -5580,7 +5897,7 @@
         </w:numPr>
         <w:ind w:left="1083" w:hanging="374"/>
       </w:pPr>
-      <w:bookmarkStart w:id="24" w:name="_Toc96877157"/>
+      <w:bookmarkStart w:id="24" w:name="_Toc96876712"/>
       <w:r>
         <w:lastRenderedPageBreak/>
         <w:t>Схема</w:t>
@@ -5963,7 +6280,7 @@
         <w:t xml:space="preserve"> </w:t>
       </w:r>
       <w:bookmarkStart w:id="25" w:name="_Toc96859192"/>
-      <w:bookmarkStart w:id="26" w:name="_Toc96877158"/>
+      <w:bookmarkStart w:id="26" w:name="_Toc96876713"/>
       <w:r>
         <w:t>Схема</w:t>
       </w:r>
@@ -6251,7 +6568,7 @@
         </w:rPr>
       </w:pPr>
       <w:bookmarkStart w:id="27" w:name="_Toc96859193"/>
-      <w:bookmarkStart w:id="28" w:name="_Toc96877159"/>
+      <w:bookmarkStart w:id="28" w:name="_Toc96876714"/>
       <w:r>
         <w:lastRenderedPageBreak/>
         <w:t>Схема</w:t>
@@ -6517,7 +6834,7 @@
         <w:ind w:left="1083" w:hanging="374"/>
       </w:pPr>
       <w:bookmarkStart w:id="29" w:name="_Toc96859194"/>
-      <w:bookmarkStart w:id="30" w:name="_Toc96877160"/>
+      <w:bookmarkStart w:id="30" w:name="_Toc96876715"/>
       <w:r>
         <w:lastRenderedPageBreak/>
         <w:t>Схема</w:t>
@@ -6714,7 +7031,7 @@
           <w:lang w:val="ru-RU"/>
         </w:rPr>
       </w:pPr>
-      <w:bookmarkStart w:id="31" w:name="_Toc96877161"/>
+      <w:bookmarkStart w:id="31" w:name="_Toc96876716"/>
       <w:r>
         <w:rPr>
           <w:rStyle w:val="af9"/>
@@ -6816,7 +7133,7 @@
       <w:pPr>
         <w:pStyle w:val="a9"/>
       </w:pPr>
-      <w:bookmarkStart w:id="32" w:name="_Toc96877162"/>
+      <w:bookmarkStart w:id="32" w:name="_Toc96876717"/>
       <w:r>
         <w:lastRenderedPageBreak/>
         <w:t>Приложение А</w:t>
@@ -6860,35 +7177,23 @@
       <w:pPr>
         <w:pStyle w:val="afe"/>
         <w:ind w:firstLine="0"/>
-        <w:rPr>
-          <w:lang w:val="ru-RU"/>
-        </w:rPr>
       </w:pPr>
       <w:r>
         <w:t>Program</w:t>
       </w:r>
       <w:r>
-        <w:rPr>
-          <w:lang w:val="ru-RU"/>
-        </w:rPr>
         <w:t xml:space="preserve"> </w:t>
       </w:r>
       <w:r>
         <w:t>Lab</w:t>
       </w:r>
       <w:r>
-        <w:rPr>
-          <w:lang w:val="ru-RU"/>
-        </w:rPr>
         <w:t>1</w:t>
       </w:r>
       <w:r>
         <w:t>F</w:t>
       </w:r>
       <w:r>
-        <w:rPr>
-          <w:lang w:val="ru-RU"/>
-        </w:rPr>
         <w:t>;</w:t>
       </w:r>
     </w:p>
@@ -8220,9 +8525,6 @@
       <w:pPr>
         <w:pStyle w:val="afe"/>
         <w:ind w:firstLine="0"/>
-        <w:rPr>
-          <w:lang w:val="ru-RU"/>
-        </w:rPr>
       </w:pPr>
       <w:r>
         <w:t xml:space="preserve">  </w:t>
@@ -8233,18 +8535,12 @@
       </w:r>
       <w:proofErr w:type="spellEnd"/>
       <w:r>
-        <w:rPr>
-          <w:lang w:val="ru-RU"/>
-        </w:rPr>
         <w:t>(</w:t>
       </w:r>
       <w:r>
         <w:t>C</w:t>
       </w:r>
       <w:r>
-        <w:rPr>
-          <w:lang w:val="ru-RU"/>
-        </w:rPr>
         <w:t>7);</w:t>
       </w:r>
     </w:p>
@@ -8252,14 +8548,8 @@
       <w:pPr>
         <w:pStyle w:val="afe"/>
         <w:ind w:firstLine="0"/>
-        <w:rPr>
-          <w:lang w:val="ru-RU"/>
-        </w:rPr>
-      </w:pPr>
-      <w:r>
-        <w:rPr>
-          <w:lang w:val="ru-RU"/>
-        </w:rPr>
+      </w:pPr>
+      <w:r>
         <w:t xml:space="preserve">  </w:t>
       </w:r>
       <w:proofErr w:type="spellStart"/>
@@ -8268,9 +8558,6 @@
       </w:r>
       <w:proofErr w:type="spellEnd"/>
       <w:r>
-        <w:rPr>
-          <w:lang w:val="ru-RU"/>
-        </w:rPr>
         <w:t>;</w:t>
       </w:r>
     </w:p>
@@ -8278,17 +8565,11 @@
       <w:pPr>
         <w:pStyle w:val="afe"/>
         <w:ind w:firstLine="0"/>
-        <w:rPr>
-          <w:lang w:val="ru-RU"/>
-        </w:rPr>
       </w:pPr>
       <w:r>
         <w:t>End</w:t>
       </w:r>
       <w:r>
-        <w:rPr>
-          <w:lang w:val="ru-RU"/>
-        </w:rPr>
         <w:t>.</w:t>
       </w:r>
     </w:p>
@@ -8304,7 +8585,7 @@
       <w:bookmarkStart w:id="38" w:name="_Toc24638115"/>
       <w:bookmarkStart w:id="39" w:name="_Toc84856515"/>
       <w:bookmarkStart w:id="40" w:name="_Toc88921885"/>
-      <w:bookmarkStart w:id="41" w:name="_Toc96877163"/>
+      <w:bookmarkStart w:id="41" w:name="_Toc96876718"/>
       <w:r>
         <w:lastRenderedPageBreak/>
         <w:t xml:space="preserve">Приложение </w:t>

--- a/OAiP/Lab 2.1/Function/Lab 1.docx
+++ b/OAiP/Lab 2.1/Function/Lab 1.docx
@@ -436,6 +436,7 @@
             <w:rPr>
               <w:rFonts w:asciiTheme="minorHAnsi" w:eastAsiaTheme="minorEastAsia" w:hAnsiTheme="minorHAnsi" w:cstheme="minorBidi"/>
               <w:sz w:val="22"/>
+              <w:lang w:eastAsia="ru-RU"/>
             </w:rPr>
           </w:pPr>
           <w:r>
@@ -447,7 +448,7 @@
           <w:r>
             <w:fldChar w:fldCharType="separate"/>
           </w:r>
-          <w:hyperlink w:anchor="_Toc96876702" w:history="1">
+          <w:hyperlink w:anchor="_Toc97797455" w:history="1">
             <w:r>
               <w:rPr>
                 <w:rStyle w:val="ae"/>
@@ -470,7 +471,7 @@
               <w:rPr>
                 <w:webHidden/>
               </w:rPr>
-              <w:instrText xml:space="preserve"> PAGEREF _Toc96876702 \h </w:instrText>
+              <w:instrText xml:space="preserve"> PAGEREF _Toc97797455 \h </w:instrText>
             </w:r>
             <w:r>
               <w:rPr>
@@ -503,9 +504,10 @@
             <w:rPr>
               <w:rFonts w:asciiTheme="minorHAnsi" w:eastAsiaTheme="minorEastAsia" w:hAnsiTheme="minorHAnsi" w:cstheme="minorBidi"/>
               <w:sz w:val="22"/>
+              <w:lang w:eastAsia="ru-RU"/>
             </w:rPr>
           </w:pPr>
-          <w:hyperlink w:anchor="_Toc96876703" w:history="1">
+          <w:hyperlink w:anchor="_Toc97797456" w:history="1">
             <w:r>
               <w:rPr>
                 <w:rStyle w:val="ae"/>
@@ -528,7 +530,7 @@
               <w:rPr>
                 <w:webHidden/>
               </w:rPr>
-              <w:instrText xml:space="preserve"> PAGEREF _Toc96876703 \h </w:instrText>
+              <w:instrText xml:space="preserve"> PAGEREF _Toc97797456 \h </w:instrText>
             </w:r>
             <w:r>
               <w:rPr>
@@ -561,9 +563,10 @@
             <w:rPr>
               <w:rFonts w:asciiTheme="minorHAnsi" w:eastAsiaTheme="minorEastAsia" w:hAnsiTheme="minorHAnsi" w:cstheme="minorBidi"/>
               <w:sz w:val="22"/>
+              <w:lang w:eastAsia="ru-RU"/>
             </w:rPr>
           </w:pPr>
-          <w:hyperlink w:anchor="_Toc96876704" w:history="1">
+          <w:hyperlink w:anchor="_Toc97797457" w:history="1">
             <w:r>
               <w:rPr>
                 <w:rStyle w:val="ae"/>
@@ -586,7 +589,7 @@
               <w:rPr>
                 <w:webHidden/>
               </w:rPr>
-              <w:instrText xml:space="preserve"> PAGEREF _Toc96876704 \h </w:instrText>
+              <w:instrText xml:space="preserve"> PAGEREF _Toc97797457 \h </w:instrText>
             </w:r>
             <w:r>
               <w:rPr>
@@ -619,9 +622,10 @@
             <w:rPr>
               <w:rFonts w:asciiTheme="minorHAnsi" w:eastAsiaTheme="minorEastAsia" w:hAnsiTheme="minorHAnsi" w:cstheme="minorBidi"/>
               <w:sz w:val="22"/>
+              <w:lang w:eastAsia="ru-RU"/>
             </w:rPr>
           </w:pPr>
-          <w:hyperlink w:anchor="_Toc96876705" w:history="1">
+          <w:hyperlink w:anchor="_Toc97797458" w:history="1">
             <w:r>
               <w:rPr>
                 <w:rStyle w:val="ae"/>
@@ -644,7 +648,7 @@
               <w:rPr>
                 <w:webHidden/>
               </w:rPr>
-              <w:instrText xml:space="preserve"> PAGEREF _Toc96876705 \h </w:instrText>
+              <w:instrText xml:space="preserve"> PAGEREF _Toc97797458 \h </w:instrText>
             </w:r>
             <w:r>
               <w:rPr>
@@ -677,9 +681,10 @@
             <w:rPr>
               <w:rFonts w:asciiTheme="minorHAnsi" w:eastAsiaTheme="minorEastAsia" w:hAnsiTheme="minorHAnsi" w:cstheme="minorBidi"/>
               <w:sz w:val="22"/>
+              <w:lang w:eastAsia="ru-RU"/>
             </w:rPr>
           </w:pPr>
-          <w:hyperlink w:anchor="_Toc96876706" w:history="1">
+          <w:hyperlink w:anchor="_Toc97797459" w:history="1">
             <w:r>
               <w:rPr>
                 <w:rStyle w:val="ae"/>
@@ -709,7 +714,7 @@
               <w:rPr>
                 <w:webHidden/>
               </w:rPr>
-              <w:instrText xml:space="preserve"> PAGEREF _Toc96876706 \h </w:instrText>
+              <w:instrText xml:space="preserve"> PAGEREF _Toc97797459 \h </w:instrText>
             </w:r>
             <w:r>
               <w:rPr>
@@ -742,9 +747,10 @@
             <w:rPr>
               <w:rFonts w:asciiTheme="minorHAnsi" w:eastAsiaTheme="minorEastAsia" w:hAnsiTheme="minorHAnsi" w:cstheme="minorBidi"/>
               <w:sz w:val="22"/>
+              <w:lang w:eastAsia="ru-RU"/>
             </w:rPr>
           </w:pPr>
-          <w:hyperlink w:anchor="_Toc96876707" w:history="1">
+          <w:hyperlink w:anchor="_Toc97797460" w:history="1">
             <w:r>
               <w:rPr>
                 <w:rStyle w:val="ae"/>
@@ -781,7 +787,7 @@
               <w:rPr>
                 <w:webHidden/>
               </w:rPr>
-              <w:instrText xml:space="preserve"> PAGEREF _Toc96876707 \h </w:instrText>
+              <w:instrText xml:space="preserve"> PAGEREF _Toc97797460 \h </w:instrText>
             </w:r>
             <w:r>
               <w:rPr>
@@ -814,9 +820,10 @@
             <w:rPr>
               <w:rFonts w:asciiTheme="minorHAnsi" w:eastAsiaTheme="minorEastAsia" w:hAnsiTheme="minorHAnsi" w:cstheme="minorBidi"/>
               <w:sz w:val="22"/>
+              <w:lang w:eastAsia="ru-RU"/>
             </w:rPr>
           </w:pPr>
-          <w:hyperlink w:anchor="_Toc96876708" w:history="1">
+          <w:hyperlink w:anchor="_Toc97797461" w:history="1">
             <w:r>
               <w:rPr>
                 <w:rStyle w:val="ae"/>
@@ -846,7 +853,7 @@
               <w:rPr>
                 <w:webHidden/>
               </w:rPr>
-              <w:instrText xml:space="preserve"> PAGEREF _Toc96876708 \h </w:instrText>
+              <w:instrText xml:space="preserve"> PAGEREF _Toc97797461 \h </w:instrText>
             </w:r>
             <w:r>
               <w:rPr>
@@ -879,9 +886,10 @@
             <w:rPr>
               <w:rFonts w:asciiTheme="minorHAnsi" w:eastAsiaTheme="minorEastAsia" w:hAnsiTheme="minorHAnsi" w:cstheme="minorBidi"/>
               <w:sz w:val="22"/>
+              <w:lang w:eastAsia="ru-RU"/>
             </w:rPr>
           </w:pPr>
-          <w:hyperlink w:anchor="_Toc96876709" w:history="1">
+          <w:hyperlink w:anchor="_Toc97797462" w:history="1">
             <w:r>
               <w:rPr>
                 <w:rStyle w:val="ae"/>
@@ -911,7 +919,7 @@
               <w:rPr>
                 <w:webHidden/>
               </w:rPr>
-              <w:instrText xml:space="preserve"> PAGEREF _Toc96876709 \h </w:instrText>
+              <w:instrText xml:space="preserve"> PAGEREF _Toc97797462 \h </w:instrText>
             </w:r>
             <w:r>
               <w:rPr>
@@ -944,9 +952,10 @@
             <w:rPr>
               <w:rFonts w:asciiTheme="minorHAnsi" w:eastAsiaTheme="minorEastAsia" w:hAnsiTheme="minorHAnsi" w:cstheme="minorBidi"/>
               <w:sz w:val="22"/>
+              <w:lang w:eastAsia="ru-RU"/>
             </w:rPr>
           </w:pPr>
-          <w:hyperlink w:anchor="_Toc96876710" w:history="1">
+          <w:hyperlink w:anchor="_Toc97797463" w:history="1">
             <w:r>
               <w:rPr>
                 <w:rStyle w:val="ae"/>
@@ -969,7 +978,7 @@
               <w:rPr>
                 <w:webHidden/>
               </w:rPr>
-              <w:instrText xml:space="preserve"> PAGEREF _Toc96876710 \h </w:instrText>
+              <w:instrText xml:space="preserve"> PAGEREF _Toc97797463 \h </w:instrText>
             </w:r>
             <w:r>
               <w:rPr>
@@ -1002,9 +1011,10 @@
             <w:rPr>
               <w:rFonts w:asciiTheme="minorHAnsi" w:eastAsiaTheme="minorEastAsia" w:hAnsiTheme="minorHAnsi" w:cstheme="minorBidi"/>
               <w:sz w:val="22"/>
+              <w:lang w:eastAsia="ru-RU"/>
             </w:rPr>
           </w:pPr>
-          <w:hyperlink w:anchor="_Toc96876711" w:history="1">
+          <w:hyperlink w:anchor="_Toc97797464" w:history="1">
             <w:r>
               <w:rPr>
                 <w:rStyle w:val="ae"/>
@@ -1027,7 +1037,7 @@
               <w:rPr>
                 <w:webHidden/>
               </w:rPr>
-              <w:instrText xml:space="preserve"> PAGEREF _Toc96876711 \h </w:instrText>
+              <w:instrText xml:space="preserve"> PAGEREF _Toc97797464 \h </w:instrText>
             </w:r>
             <w:r>
               <w:rPr>
@@ -1060,9 +1070,10 @@
             <w:rPr>
               <w:rFonts w:asciiTheme="minorHAnsi" w:eastAsiaTheme="minorEastAsia" w:hAnsiTheme="minorHAnsi" w:cstheme="minorBidi"/>
               <w:sz w:val="22"/>
+              <w:lang w:eastAsia="ru-RU"/>
             </w:rPr>
           </w:pPr>
-          <w:hyperlink w:anchor="_Toc96876712" w:history="1">
+          <w:hyperlink w:anchor="_Toc97797465" w:history="1">
             <w:r>
               <w:rPr>
                 <w:rStyle w:val="ae"/>
@@ -1092,7 +1103,7 @@
               <w:rPr>
                 <w:webHidden/>
               </w:rPr>
-              <w:instrText xml:space="preserve"> PAGEREF _Toc96876712 \h </w:instrText>
+              <w:instrText xml:space="preserve"> PAGEREF _Toc97797465 \h </w:instrText>
             </w:r>
             <w:r>
               <w:rPr>
@@ -1125,9 +1136,10 @@
             <w:rPr>
               <w:rFonts w:asciiTheme="minorHAnsi" w:eastAsiaTheme="minorEastAsia" w:hAnsiTheme="minorHAnsi" w:cstheme="minorBidi"/>
               <w:sz w:val="22"/>
+              <w:lang w:eastAsia="ru-RU"/>
             </w:rPr>
           </w:pPr>
-          <w:hyperlink w:anchor="_Toc96876713" w:history="1">
+          <w:hyperlink w:anchor="_Toc97797466" w:history="1">
             <w:r>
               <w:rPr>
                 <w:rStyle w:val="ae"/>
@@ -1177,7 +1189,7 @@
               <w:rPr>
                 <w:webHidden/>
               </w:rPr>
-              <w:instrText xml:space="preserve"> PAGEREF _Toc96876713 \h </w:instrText>
+              <w:instrText xml:space="preserve"> PAGEREF _Toc97797466 \h </w:instrText>
             </w:r>
             <w:r>
               <w:rPr>
@@ -1210,9 +1222,10 @@
             <w:rPr>
               <w:rFonts w:asciiTheme="minorHAnsi" w:eastAsiaTheme="minorEastAsia" w:hAnsiTheme="minorHAnsi" w:cstheme="minorBidi"/>
               <w:sz w:val="22"/>
+              <w:lang w:eastAsia="ru-RU"/>
             </w:rPr>
           </w:pPr>
-          <w:hyperlink w:anchor="_Toc96876714" w:history="1">
+          <w:hyperlink w:anchor="_Toc97797467" w:history="1">
             <w:r>
               <w:rPr>
                 <w:rStyle w:val="ae"/>
@@ -1262,7 +1275,7 @@
               <w:rPr>
                 <w:webHidden/>
               </w:rPr>
-              <w:instrText xml:space="preserve"> PAGEREF _Toc96876714 \h </w:instrText>
+              <w:instrText xml:space="preserve"> PAGEREF _Toc97797467 \h </w:instrText>
             </w:r>
             <w:r>
               <w:rPr>
@@ -1295,9 +1308,10 @@
             <w:rPr>
               <w:rFonts w:asciiTheme="minorHAnsi" w:eastAsiaTheme="minorEastAsia" w:hAnsiTheme="minorHAnsi" w:cstheme="minorBidi"/>
               <w:sz w:val="22"/>
+              <w:lang w:eastAsia="ru-RU"/>
             </w:rPr>
           </w:pPr>
-          <w:hyperlink w:anchor="_Toc96876715" w:history="1">
+          <w:hyperlink w:anchor="_Toc97797468" w:history="1">
             <w:r>
               <w:rPr>
                 <w:rStyle w:val="ae"/>
@@ -1327,7 +1341,7 @@
               <w:rPr>
                 <w:webHidden/>
               </w:rPr>
-              <w:instrText xml:space="preserve"> PAGEREF _Toc96876715 \h </w:instrText>
+              <w:instrText xml:space="preserve"> PAGEREF _Toc97797468 \h </w:instrText>
             </w:r>
             <w:r>
               <w:rPr>
@@ -1360,9 +1374,10 @@
             <w:rPr>
               <w:rFonts w:asciiTheme="minorHAnsi" w:eastAsiaTheme="minorEastAsia" w:hAnsiTheme="minorHAnsi" w:cstheme="minorBidi"/>
               <w:sz w:val="22"/>
+              <w:lang w:eastAsia="ru-RU"/>
             </w:rPr>
           </w:pPr>
-          <w:hyperlink w:anchor="_Toc96876716" w:history="1">
+          <w:hyperlink w:anchor="_Toc97797469" w:history="1">
             <w:r>
               <w:rPr>
                 <w:rStyle w:val="ae"/>
@@ -1386,7 +1401,7 @@
               <w:rPr>
                 <w:webHidden/>
               </w:rPr>
-              <w:instrText xml:space="preserve"> PAGEREF _Toc96876716 \h </w:instrText>
+              <w:instrText xml:space="preserve"> PAGEREF _Toc97797469 \h </w:instrText>
             </w:r>
             <w:r>
               <w:rPr>
@@ -1419,9 +1434,10 @@
             <w:rPr>
               <w:rFonts w:asciiTheme="minorHAnsi" w:eastAsiaTheme="minorEastAsia" w:hAnsiTheme="minorHAnsi" w:cstheme="minorBidi"/>
               <w:sz w:val="22"/>
+              <w:lang w:eastAsia="ru-RU"/>
             </w:rPr>
           </w:pPr>
-          <w:hyperlink w:anchor="_Toc96876717" w:history="1">
+          <w:hyperlink w:anchor="_Toc97797470" w:history="1">
             <w:r>
               <w:rPr>
                 <w:rStyle w:val="ae"/>
@@ -1444,7 +1460,7 @@
               <w:rPr>
                 <w:webHidden/>
               </w:rPr>
-              <w:instrText xml:space="preserve"> PAGEREF _Toc96876717 \h </w:instrText>
+              <w:instrText xml:space="preserve"> PAGEREF _Toc97797470 \h </w:instrText>
             </w:r>
             <w:r>
               <w:rPr>
@@ -1477,9 +1493,10 @@
             <w:rPr>
               <w:rFonts w:asciiTheme="minorHAnsi" w:eastAsiaTheme="minorEastAsia" w:hAnsiTheme="minorHAnsi" w:cstheme="minorBidi"/>
               <w:sz w:val="22"/>
+              <w:lang w:eastAsia="ru-RU"/>
             </w:rPr>
           </w:pPr>
-          <w:hyperlink w:anchor="_Toc96876718" w:history="1">
+          <w:hyperlink w:anchor="_Toc97797471" w:history="1">
             <w:r>
               <w:rPr>
                 <w:rStyle w:val="ae"/>
@@ -1502,7 +1519,7 @@
               <w:rPr>
                 <w:webHidden/>
               </w:rPr>
-              <w:instrText xml:space="preserve"> PAGEREF _Toc96876718 \h </w:instrText>
+              <w:instrText xml:space="preserve"> PAGEREF _Toc97797471 \h </w:instrText>
             </w:r>
             <w:r>
               <w:rPr>
@@ -1520,6 +1537,79 @@
                 <w:webHidden/>
               </w:rPr>
               <w:t>17</w:t>
+            </w:r>
+            <w:r>
+              <w:rPr>
+                <w:webHidden/>
+              </w:rPr>
+              <w:fldChar w:fldCharType="end"/>
+            </w:r>
+          </w:hyperlink>
+        </w:p>
+        <w:p>
+          <w:pPr>
+            <w:pStyle w:val="12"/>
+            <w:rPr>
+              <w:rFonts w:asciiTheme="minorHAnsi" w:eastAsiaTheme="minorEastAsia" w:hAnsiTheme="minorHAnsi" w:cstheme="minorBidi"/>
+              <w:sz w:val="22"/>
+              <w:lang w:eastAsia="ru-RU"/>
+            </w:rPr>
+          </w:pPr>
+          <w:hyperlink w:anchor="_Toc97797472" w:history="1">
+            <w:r>
+              <w:rPr>
+                <w:rStyle w:val="ae"/>
+              </w:rPr>
+              <w:t>Приложение</w:t>
+            </w:r>
+            <w:r>
+              <w:rPr>
+                <w:rStyle w:val="ae"/>
+                <w:lang w:val="en-US"/>
+              </w:rPr>
+              <w:t xml:space="preserve"> </w:t>
+            </w:r>
+            <w:r>
+              <w:rPr>
+                <w:rStyle w:val="ae"/>
+                <w:lang w:val="be-BY"/>
+              </w:rPr>
+              <w:t>В</w:t>
+            </w:r>
+            <w:r>
+              <w:rPr>
+                <w:webHidden/>
+              </w:rPr>
+              <w:tab/>
+            </w:r>
+            <w:r>
+              <w:rPr>
+                <w:webHidden/>
+              </w:rPr>
+              <w:fldChar w:fldCharType="begin"/>
+            </w:r>
+            <w:r>
+              <w:rPr>
+                <w:webHidden/>
+              </w:rPr>
+              <w:instrText xml:space="preserve"> PAGEREF _Toc97797472 \h </w:instrText>
+            </w:r>
+            <w:r>
+              <w:rPr>
+                <w:webHidden/>
+              </w:rPr>
+            </w:r>
+            <w:r>
+              <w:rPr>
+                <w:webHidden/>
+              </w:rPr>
+              <w:fldChar w:fldCharType="separate"/>
+            </w:r>
+            <w:r>
+              <w:rPr>
+                <w:webHidden/>
+              </w:rPr>
+              <w:t>20</w:t>
             </w:r>
             <w:r>
               <w:rPr>
@@ -1554,7 +1644,7 @@
         <w:lastRenderedPageBreak/>
         <w:t xml:space="preserve"> </w:t>
       </w:r>
-      <w:bookmarkStart w:id="0" w:name="_Toc96876702"/>
+      <w:bookmarkStart w:id="0" w:name="_Toc97797455"/>
       <w:r>
         <w:t>П</w:t>
       </w:r>
@@ -1566,6 +1656,25 @@
     <w:p>
       <w:pPr>
         <w:pStyle w:val="a2"/>
+        <w:jc w:val="center"/>
+        <w:rPr>
+          <w:b/>
+          <w:bCs/>
+          <w:color w:val="000000" w:themeColor="text1"/>
+        </w:rPr>
+      </w:pPr>
+      <w:r>
+        <w:rPr>
+          <w:b/>
+          <w:bCs/>
+          <w:color w:val="000000" w:themeColor="text1"/>
+        </w:rPr>
+        <w:t>1 постановка</w:t>
+      </w:r>
+    </w:p>
+    <w:p>
+      <w:pPr>
+        <w:pStyle w:val="a2"/>
       </w:pPr>
       <w:r>
         <w:t xml:space="preserve">Даны матрицы A и B размерности 3×3. Вычислить выражение: </w:t>
@@ -1601,6 +1710,9 @@
     <w:p>
       <w:pPr>
         <w:pStyle w:val="a2"/>
+        <w:rPr>
+          <w:color w:val="000000" w:themeColor="text1"/>
+        </w:rPr>
       </w:pPr>
       <w:r>
         <w:t xml:space="preserve">А=   </w:t>
@@ -1620,6 +1732,7 @@
               <w:rPr>
                 <w:rFonts w:ascii="Cambria Math" w:hAnsi="Cambria Math"/>
                 <w:i/>
+                <w:color w:val="000000" w:themeColor="text1"/>
               </w:rPr>
             </m:ctrlPr>
           </m:mPr>
@@ -1628,6 +1741,7 @@
               <m:r>
                 <w:rPr>
                   <w:rFonts w:ascii="Cambria Math" w:hAnsi="Cambria Math"/>
+                  <w:color w:val="000000" w:themeColor="text1"/>
                 </w:rPr>
                 <m:t>1</m:t>
               </m:r>
@@ -1636,6 +1750,7 @@
               <m:r>
                 <w:rPr>
                   <w:rFonts w:ascii="Cambria Math" w:hAnsi="Cambria Math"/>
+                  <w:color w:val="000000" w:themeColor="text1"/>
                 </w:rPr>
                 <m:t>-1</m:t>
               </m:r>
@@ -1644,6 +1759,7 @@
               <m:r>
                 <w:rPr>
                   <w:rFonts w:ascii="Cambria Math" w:hAnsi="Cambria Math"/>
+                  <w:color w:val="000000" w:themeColor="text1"/>
                 </w:rPr>
                 <m:t>0</m:t>
               </m:r>
@@ -1654,6 +1770,7 @@
               <m:r>
                 <w:rPr>
                   <w:rFonts w:ascii="Cambria Math" w:hAnsi="Cambria Math"/>
+                  <w:color w:val="000000" w:themeColor="text1"/>
                 </w:rPr>
                 <m:t>2</m:t>
               </m:r>
@@ -1662,6 +1779,7 @@
               <m:r>
                 <w:rPr>
                   <w:rFonts w:ascii="Cambria Math" w:hAnsi="Cambria Math"/>
+                  <w:color w:val="000000" w:themeColor="text1"/>
                 </w:rPr>
                 <m:t>0</m:t>
               </m:r>
@@ -1670,6 +1788,7 @@
               <m:r>
                 <w:rPr>
                   <w:rFonts w:ascii="Cambria Math" w:hAnsi="Cambria Math"/>
+                  <w:color w:val="000000" w:themeColor="text1"/>
                 </w:rPr>
                 <m:t>-1</m:t>
               </m:r>
@@ -1680,6 +1799,7 @@
               <m:r>
                 <w:rPr>
                   <w:rFonts w:ascii="Cambria Math" w:hAnsi="Cambria Math"/>
+                  <w:color w:val="000000" w:themeColor="text1"/>
                 </w:rPr>
                 <m:t>1</m:t>
               </m:r>
@@ -1688,6 +1808,7 @@
               <m:r>
                 <w:rPr>
                   <w:rFonts w:ascii="Cambria Math" w:hAnsi="Cambria Math"/>
+                  <w:color w:val="000000" w:themeColor="text1"/>
                 </w:rPr>
                 <m:t>1</m:t>
               </m:r>
@@ -1696,6 +1817,7 @@
               <m:r>
                 <w:rPr>
                   <w:rFonts w:ascii="Cambria Math" w:hAnsi="Cambria Math"/>
+                  <w:color w:val="000000" w:themeColor="text1"/>
                 </w:rPr>
                 <m:t>1</m:t>
               </m:r>
@@ -1704,9 +1826,15 @@
         </m:m>
       </m:oMath>
       <w:r>
+        <w:rPr>
+          <w:color w:val="000000" w:themeColor="text1"/>
+        </w:rPr>
         <w:t xml:space="preserve">                     В=</w:t>
       </w:r>
       <w:r>
+        <w:rPr>
+          <w:color w:val="000000" w:themeColor="text1"/>
+        </w:rPr>
         <w:t xml:space="preserve"> </w:t>
       </w:r>
       <m:oMath>
@@ -1724,6 +1852,7 @@
               <w:rPr>
                 <w:rFonts w:ascii="Cambria Math" w:hAnsi="Cambria Math"/>
                 <w:i/>
+                <w:color w:val="000000" w:themeColor="text1"/>
               </w:rPr>
             </m:ctrlPr>
           </m:mPr>
@@ -1732,6 +1861,7 @@
               <m:r>
                 <w:rPr>
                   <w:rFonts w:ascii="Cambria Math" w:hAnsi="Cambria Math"/>
+                  <w:color w:val="000000" w:themeColor="text1"/>
                 </w:rPr>
                 <m:t>5</m:t>
               </m:r>
@@ -1740,6 +1870,7 @@
               <m:r>
                 <w:rPr>
                   <w:rFonts w:ascii="Cambria Math" w:hAnsi="Cambria Math"/>
+                  <w:color w:val="000000" w:themeColor="text1"/>
                 </w:rPr>
                 <m:t>3</m:t>
               </m:r>
@@ -1748,6 +1879,7 @@
               <m:r>
                 <w:rPr>
                   <w:rFonts w:ascii="Cambria Math" w:hAnsi="Cambria Math"/>
+                  <w:color w:val="000000" w:themeColor="text1"/>
                 </w:rPr>
                 <m:t>1</m:t>
               </m:r>
@@ -1758,6 +1890,7 @@
               <m:r>
                 <w:rPr>
                   <w:rFonts w:ascii="Cambria Math" w:hAnsi="Cambria Math"/>
+                  <w:color w:val="000000" w:themeColor="text1"/>
                 </w:rPr>
                 <m:t>-1</m:t>
               </m:r>
@@ -1766,6 +1899,7 @@
               <m:r>
                 <w:rPr>
                   <w:rFonts w:ascii="Cambria Math" w:hAnsi="Cambria Math"/>
+                  <w:color w:val="000000" w:themeColor="text1"/>
                 </w:rPr>
                 <m:t>2</m:t>
               </m:r>
@@ -1774,6 +1908,7 @@
               <m:r>
                 <w:rPr>
                   <w:rFonts w:ascii="Cambria Math" w:hAnsi="Cambria Math"/>
+                  <w:color w:val="000000" w:themeColor="text1"/>
                 </w:rPr>
                 <m:t>0</m:t>
               </m:r>
@@ -1784,6 +1919,7 @@
               <m:r>
                 <w:rPr>
                   <w:rFonts w:ascii="Cambria Math" w:hAnsi="Cambria Math"/>
+                  <w:color w:val="000000" w:themeColor="text1"/>
                 </w:rPr>
                 <m:t>-3</m:t>
               </m:r>
@@ -1792,6 +1928,7 @@
               <m:r>
                 <w:rPr>
                   <w:rFonts w:ascii="Cambria Math" w:hAnsi="Cambria Math"/>
+                  <w:color w:val="000000" w:themeColor="text1"/>
                 </w:rPr>
                 <m:t>0</m:t>
               </m:r>
@@ -1800,6 +1937,7 @@
               <m:r>
                 <w:rPr>
                   <w:rFonts w:ascii="Cambria Math" w:hAnsi="Cambria Math"/>
+                  <w:color w:val="000000" w:themeColor="text1"/>
                 </w:rPr>
                 <m:t>0</m:t>
               </m:r>
@@ -1813,12 +1951,14 @@
         <w:pStyle w:val="a2"/>
         <w:rPr>
           <w:noProof/>
+          <w:color w:val="000000" w:themeColor="text1"/>
           <w:lang w:eastAsia="ru-RU"/>
         </w:rPr>
       </w:pPr>
       <w:r>
         <w:rPr>
           <w:noProof/>
+          <w:color w:val="000000" w:themeColor="text1"/>
           <w:lang w:eastAsia="ru-RU"/>
         </w:rPr>
         <w:t xml:space="preserve">  </w:t>
@@ -1827,16 +1967,31 @@
     <w:p>
       <w:pPr>
         <w:pStyle w:val="a2"/>
-      </w:pPr>
-      <w:r>
-        <w:t xml:space="preserve">Использовать процедуры без глобальных параметров. </w:t>
+        <w:jc w:val="center"/>
+        <w:rPr>
+          <w:b/>
+          <w:bCs/>
+        </w:rPr>
+      </w:pPr>
+      <w:r>
+        <w:rPr>
+          <w:b/>
+          <w:bCs/>
+        </w:rPr>
+        <w:t>2 постановка</w:t>
       </w:r>
     </w:p>
     <w:p>
       <w:pPr>
         <w:pStyle w:val="a2"/>
-      </w:pPr>
-      <w:r>
+        <w:rPr>
+          <w:color w:val="000000" w:themeColor="text1"/>
+        </w:rPr>
+      </w:pPr>
+      <w:r>
+        <w:rPr>
+          <w:color w:val="000000" w:themeColor="text1"/>
+        </w:rPr>
         <w:t xml:space="preserve"> </w:t>
       </w:r>
     </w:p>
@@ -1845,6 +2000,130 @@
         <w:pStyle w:val="a2"/>
       </w:pPr>
       <w:r>
+        <w:rPr>
+          <w:color w:val="000000" w:themeColor="text1"/>
+        </w:rPr>
+        <w:t>Осуществить ввод собственных матриц</w:t>
+      </w:r>
+      <w:r>
+        <w:rPr>
+          <w:color w:val="000000" w:themeColor="text1"/>
+        </w:rPr>
+        <w:t xml:space="preserve"> </w:t>
+      </w:r>
+      <w:r>
+        <w:rPr>
+          <w:color w:val="000000" w:themeColor="text1"/>
+          <w:lang w:val="en-US"/>
+        </w:rPr>
+        <w:t>A</w:t>
+      </w:r>
+      <w:r>
+        <w:rPr>
+          <w:color w:val="000000" w:themeColor="text1"/>
+          <w:lang w:val="be-BY"/>
+        </w:rPr>
+        <w:t xml:space="preserve"> и </w:t>
+      </w:r>
+      <w:r>
+        <w:rPr>
+          <w:color w:val="000000" w:themeColor="text1"/>
+          <w:lang w:val="en-US"/>
+        </w:rPr>
+        <w:t>B</w:t>
+      </w:r>
+      <w:r>
+        <w:rPr>
+          <w:color w:val="000000" w:themeColor="text1"/>
+        </w:rPr>
+        <w:t xml:space="preserve"> </w:t>
+      </w:r>
+      <w:r>
+        <w:rPr>
+          <w:color w:val="000000" w:themeColor="text1"/>
+        </w:rPr>
+        <w:t xml:space="preserve">размерностей 3х3 и </w:t>
+      </w:r>
+      <w:r>
+        <w:rPr>
+          <w:lang w:val="be-BY"/>
+        </w:rPr>
+        <w:t>в</w:t>
+      </w:r>
+      <w:proofErr w:type="spellStart"/>
+      <w:r>
+        <w:t>ычислить</w:t>
+      </w:r>
+      <w:proofErr w:type="spellEnd"/>
+      <w:r>
+        <w:t xml:space="preserve"> выражение: </w:t>
+      </w:r>
+    </w:p>
+    <w:p>
+      <w:pPr>
+        <w:pStyle w:val="a2"/>
+      </w:pPr>
+    </w:p>
+    <w:p>
+      <w:pPr>
+        <w:pStyle w:val="a2"/>
+        <w:rPr>
+          <w:color w:val="000000" w:themeColor="text1"/>
+        </w:rPr>
+      </w:pPr>
+      <w:r>
+        <w:t>B*(A*B-</w:t>
+      </w:r>
+      <w:r>
+        <w:rPr>
+          <w:lang w:val="en-US"/>
+        </w:rPr>
+        <w:t>4</w:t>
+      </w:r>
+      <w:r>
+        <w:t>*</w:t>
+      </w:r>
+      <w:proofErr w:type="gramStart"/>
+      <w:r>
+        <w:t>A)</w:t>
+      </w:r>
+      <w:r>
+        <w:rPr>
+          <w:lang w:val="en-US"/>
+        </w:rPr>
+        <w:t>*</w:t>
+      </w:r>
+      <w:proofErr w:type="gramEnd"/>
+      <w:r>
+        <w:rPr>
+          <w:lang w:val="en-US"/>
+        </w:rPr>
+        <w:t>6</w:t>
+      </w:r>
+      <w:r>
+        <w:rPr>
+          <w:lang w:val="en-US"/>
+        </w:rPr>
+        <w:t xml:space="preserve"> + 4</w:t>
+      </w:r>
+      <w:r>
+        <w:t>*A</w:t>
+      </w:r>
+      <w:r>
+        <w:t>.</w:t>
+      </w:r>
+    </w:p>
+    <w:p>
+      <w:pPr>
+        <w:pStyle w:val="a2"/>
+        <w:rPr>
+          <w:color w:val="000000" w:themeColor="text1"/>
+        </w:rPr>
+      </w:pPr>
+      <w:r>
+        <w:rPr>
+          <w:color w:val="000000" w:themeColor="text1"/>
+        </w:rPr>
         <w:t xml:space="preserve">                          </w:t>
       </w:r>
     </w:p>
@@ -1854,7 +2133,7 @@
       </w:pPr>
       <w:bookmarkStart w:id="1" w:name="_Toc51628841"/>
       <w:bookmarkStart w:id="2" w:name="_Toc96859180"/>
-      <w:bookmarkStart w:id="3" w:name="_Toc96876703"/>
+      <w:bookmarkStart w:id="3" w:name="_Toc97797456"/>
       <w:r>
         <w:lastRenderedPageBreak/>
         <w:t>Описание алгоритмов решения задачи</w:t>
@@ -2177,13 +2456,13 @@
               <w:rPr>
                 <w:lang w:val="en-US"/>
               </w:rPr>
-              <w:t>, Re</w:t>
-            </w:r>
-            <w:r>
-              <w:rPr>
-                <w:lang w:val="en-US"/>
-              </w:rPr>
-              <w:t>sult</w:t>
+              <w:t xml:space="preserve">, </w:t>
+            </w:r>
+            <w:r>
+              <w:rPr>
+                <w:lang w:val="en-US"/>
+              </w:rPr>
+              <w:t>Res</w:t>
             </w:r>
             <w:r>
               <w:rPr>
@@ -2232,13 +2511,7 @@
               <w:rPr>
                 <w:lang w:val="en-US"/>
               </w:rPr>
-              <w:t>Re</w:t>
-            </w:r>
-            <w:r>
-              <w:rPr>
-                <w:lang w:val="en-US"/>
-              </w:rPr>
-              <w:t>sult</w:t>
+              <w:t>Res</w:t>
             </w:r>
           </w:p>
         </w:tc>
@@ -2313,13 +2586,7 @@
               <w:rPr>
                 <w:lang w:val="en-US"/>
               </w:rPr>
-              <w:t>Re</w:t>
-            </w:r>
-            <w:r>
-              <w:rPr>
-                <w:lang w:val="en-US"/>
-              </w:rPr>
-              <w:t>sult</w:t>
+              <w:t>Res</w:t>
             </w:r>
             <w:r>
               <w:t xml:space="preserve"> </w:t>
@@ -2360,6 +2627,26 @@
             </w:pPr>
             <w:r>
               <w:t>Функция</w:t>
+            </w:r>
+            <w:r>
+              <w:rPr>
+                <w:lang w:val="en-US"/>
+              </w:rPr>
+              <w:t>;</w:t>
+            </w:r>
+          </w:p>
+          <w:p>
+            <w:pPr>
+              <w:pStyle w:val="aff"/>
+            </w:pPr>
+            <w:r>
+              <w:rPr>
+                <w:lang w:val="en-US"/>
+              </w:rPr>
+              <w:t xml:space="preserve">Res – </w:t>
+            </w:r>
+            <w:r>
+              <w:t>возвращаемый параметр</w:t>
             </w:r>
           </w:p>
         </w:tc>
@@ -2511,6 +2798,29 @@
             <w:r>
               <w:t>Функция</w:t>
             </w:r>
+            <w:r>
+              <w:rPr>
+                <w:lang w:val="en-US"/>
+              </w:rPr>
+              <w:t>;</w:t>
+            </w:r>
+          </w:p>
+          <w:p>
+            <w:pPr>
+              <w:pStyle w:val="aff"/>
+              <w:rPr>
+                <w:lang w:val="en-US"/>
+              </w:rPr>
+            </w:pPr>
+            <w:r>
+              <w:rPr>
+                <w:lang w:val="en-US"/>
+              </w:rPr>
+              <w:t xml:space="preserve">Res – </w:t>
+            </w:r>
+            <w:r>
+              <w:t>возвращаемый параметр</w:t>
+            </w:r>
           </w:p>
         </w:tc>
       </w:tr>
@@ -2601,13 +2911,7 @@
               <w:rPr>
                 <w:lang w:val="en-US"/>
               </w:rPr>
-              <w:t>Re</w:t>
-            </w:r>
-            <w:r>
-              <w:rPr>
-                <w:lang w:val="en-US"/>
-              </w:rPr>
-              <w:t>sult</w:t>
+              <w:t>Res</w:t>
             </w:r>
             <w:r>
               <w:rPr>
@@ -2690,13 +2994,7 @@
               <w:rPr>
                 <w:lang w:val="en-US"/>
               </w:rPr>
-              <w:t>Re</w:t>
-            </w:r>
-            <w:r>
-              <w:rPr>
-                <w:lang w:val="en-US"/>
-              </w:rPr>
-              <w:t>sult</w:t>
+              <w:t>Res</w:t>
             </w:r>
             <w:r>
               <w:t xml:space="preserve"> </w:t>
@@ -2788,13 +3086,7 @@
               <w:rPr>
                 <w:lang w:val="en-US"/>
               </w:rPr>
-              <w:t>Re</w:t>
-            </w:r>
-            <w:r>
-              <w:rPr>
-                <w:lang w:val="en-US"/>
-              </w:rPr>
-              <w:t>sult</w:t>
+              <w:t>Res</w:t>
             </w:r>
             <w:r>
               <w:t xml:space="preserve"> - </w:t>
@@ -2823,6 +3115,29 @@
             </w:pPr>
             <w:r>
               <w:t>Функция</w:t>
+            </w:r>
+            <w:r>
+              <w:rPr>
+                <w:lang w:val="en-US"/>
+              </w:rPr>
+              <w:t>;</w:t>
+            </w:r>
+          </w:p>
+          <w:p>
+            <w:pPr>
+              <w:pStyle w:val="aff"/>
+              <w:rPr>
+                <w:lang w:val="en-US"/>
+              </w:rPr>
+            </w:pPr>
+            <w:r>
+              <w:rPr>
+                <w:lang w:val="en-US"/>
+              </w:rPr>
+              <w:t xml:space="preserve">Res – </w:t>
+            </w:r>
+            <w:r>
+              <w:t>возвращаемый параметр</w:t>
             </w:r>
           </w:p>
         </w:tc>
@@ -2880,13 +3195,13 @@
               <w:rPr>
                 <w:lang w:val="en-US"/>
               </w:rPr>
-              <w:t>, N, Re</w:t>
-            </w:r>
-            <w:r>
-              <w:rPr>
-                <w:lang w:val="en-US"/>
-              </w:rPr>
-              <w:t>sult</w:t>
+              <w:t xml:space="preserve">, N, </w:t>
+            </w:r>
+            <w:r>
+              <w:rPr>
+                <w:lang w:val="en-US"/>
+              </w:rPr>
+              <w:t>Res</w:t>
             </w:r>
             <w:r>
               <w:rPr>
@@ -2937,13 +3252,7 @@
               <w:rPr>
                 <w:lang w:val="en-US"/>
               </w:rPr>
-              <w:t>Re</w:t>
-            </w:r>
-            <w:r>
-              <w:rPr>
-                <w:lang w:val="en-US"/>
-              </w:rPr>
-              <w:t>sult</w:t>
+              <w:t>Res</w:t>
             </w:r>
           </w:p>
         </w:tc>
@@ -3018,7 +3327,7 @@
               <w:rPr>
                 <w:lang w:val="en-US"/>
               </w:rPr>
-              <w:t>Result</w:t>
+              <w:t>Res</w:t>
             </w:r>
             <w:r>
               <w:t xml:space="preserve"> </w:t>
@@ -3054,6 +3363,29 @@
             <w:r>
               <w:t>Функция</w:t>
             </w:r>
+            <w:r>
+              <w:rPr>
+                <w:lang w:val="en-US"/>
+              </w:rPr>
+              <w:t>;</w:t>
+            </w:r>
+          </w:p>
+          <w:p>
+            <w:pPr>
+              <w:pStyle w:val="aff"/>
+              <w:rPr>
+                <w:lang w:val="en-US"/>
+              </w:rPr>
+            </w:pPr>
+            <w:r>
+              <w:rPr>
+                <w:lang w:val="en-US"/>
+              </w:rPr>
+              <w:t xml:space="preserve">Res – </w:t>
+            </w:r>
+            <w:r>
+              <w:t>возвращаемый параметр</w:t>
+            </w:r>
           </w:p>
         </w:tc>
       </w:tr>
@@ -3064,7 +3396,7 @@
       </w:pPr>
       <w:bookmarkStart w:id="4" w:name="_Toc51628842"/>
       <w:bookmarkStart w:id="5" w:name="_Toc96859181"/>
-      <w:bookmarkStart w:id="6" w:name="_Toc96876704"/>
+      <w:bookmarkStart w:id="6" w:name="_Toc97797457"/>
       <w:r>
         <w:lastRenderedPageBreak/>
         <w:t>Структура данных</w:t>
@@ -3083,7 +3415,7 @@
         <w:ind w:left="1083" w:hanging="374"/>
       </w:pPr>
       <w:bookmarkStart w:id="7" w:name="_Toc96859182"/>
-      <w:bookmarkStart w:id="8" w:name="_Toc96876705"/>
+      <w:bookmarkStart w:id="8" w:name="_Toc97797458"/>
       <w:r>
         <w:t>Структура данных программы</w:t>
       </w:r>
@@ -3124,9 +3456,9 @@
         <w:tblLook w:val="04A0" w:firstRow="1" w:lastRow="0" w:firstColumn="1" w:lastColumn="0" w:noHBand="0" w:noVBand="1"/>
       </w:tblPr>
       <w:tblGrid>
-        <w:gridCol w:w="2476"/>
-        <w:gridCol w:w="2575"/>
-        <w:gridCol w:w="4295"/>
+        <w:gridCol w:w="2471"/>
+        <w:gridCol w:w="2591"/>
+        <w:gridCol w:w="4284"/>
       </w:tblGrid>
       <w:tr>
         <w:tc>
@@ -3200,13 +3532,18 @@
               <w:pStyle w:val="aff"/>
             </w:pPr>
             <w:proofErr w:type="spellStart"/>
-            <w:r>
-              <w:rPr>
-                <w:lang w:val="en-US"/>
-              </w:rPr>
-              <w:t>TMatrix</w:t>
+            <w:proofErr w:type="gramStart"/>
+            <w:r>
+              <w:t>Array</w:t>
             </w:r>
             <w:proofErr w:type="spellEnd"/>
+            <w:r>
+              <w:t>[</w:t>
+            </w:r>
+            <w:proofErr w:type="gramEnd"/>
+            <w:r>
+              <w:t>1..3, 1..3] Of Real</w:t>
+            </w:r>
           </w:p>
         </w:tc>
         <w:tc>
@@ -3255,13 +3592,18 @@
               <w:pStyle w:val="aff"/>
             </w:pPr>
             <w:proofErr w:type="spellStart"/>
-            <w:r>
-              <w:rPr>
-                <w:lang w:val="en-US"/>
-              </w:rPr>
-              <w:t>TMatrix</w:t>
+            <w:proofErr w:type="gramStart"/>
+            <w:r>
+              <w:t>Array</w:t>
             </w:r>
             <w:proofErr w:type="spellEnd"/>
+            <w:r>
+              <w:t>[</w:t>
+            </w:r>
+            <w:proofErr w:type="gramEnd"/>
+            <w:r>
+              <w:t>1..3, 1..3] Of Real</w:t>
+            </w:r>
           </w:p>
         </w:tc>
         <w:tc>
@@ -3310,13 +3652,18 @@
               <w:pStyle w:val="aff"/>
             </w:pPr>
             <w:proofErr w:type="spellStart"/>
-            <w:r>
-              <w:rPr>
-                <w:lang w:val="en-US"/>
-              </w:rPr>
-              <w:t>TMatrix</w:t>
+            <w:proofErr w:type="gramStart"/>
+            <w:r>
+              <w:t>Array</w:t>
             </w:r>
             <w:proofErr w:type="spellEnd"/>
+            <w:r>
+              <w:t>[</w:t>
+            </w:r>
+            <w:proofErr w:type="gramEnd"/>
+            <w:r>
+              <w:t>1..3, 1..3] Of Real</w:t>
+            </w:r>
           </w:p>
         </w:tc>
         <w:tc>
@@ -3353,7 +3700,7 @@
         <w:ind w:left="1083" w:hanging="374"/>
       </w:pPr>
       <w:bookmarkStart w:id="9" w:name="_Toc96859184"/>
-      <w:bookmarkStart w:id="10" w:name="_Toc96876706"/>
+      <w:bookmarkStart w:id="10" w:name="_Toc97797459"/>
       <w:r>
         <w:t>Структура данных алгоритма Mul</w:t>
       </w:r>
@@ -3371,7 +3718,10 @@
         <w:pStyle w:val="aff"/>
       </w:pPr>
       <w:r>
-        <w:t xml:space="preserve">Таблица </w:t>
+        <w:t>Таблица</w:t>
+      </w:r>
+      <w:r>
+        <w:t xml:space="preserve"> </w:t>
       </w:r>
       <w:r>
         <w:t>3</w:t>
@@ -3383,51 +3733,76 @@
         <w:t>С</w:t>
       </w:r>
       <w:r>
-        <w:t>труктура данных</w:t>
+        <w:t>труктура</w:t>
       </w:r>
       <w:r>
         <w:t xml:space="preserve"> </w:t>
       </w:r>
       <w:r>
-        <w:t xml:space="preserve">алгоритма </w:t>
+        <w:t>данных</w:t>
+      </w:r>
+      <w:r>
+        <w:t xml:space="preserve"> </w:t>
+      </w:r>
+      <w:r>
+        <w:t>алгоритма</w:t>
+      </w:r>
+      <w:r>
+        <w:t xml:space="preserve"> </w:t>
       </w:r>
       <w:proofErr w:type="spellStart"/>
       <w:proofErr w:type="gramStart"/>
       <w:r>
+        <w:rPr>
+          <w:lang w:val="en-US"/>
+        </w:rPr>
         <w:t>Mul</w:t>
       </w:r>
+      <w:r>
+        <w:rPr>
+          <w:lang w:val="en-US"/>
+        </w:rPr>
+        <w:t>M</w:t>
+      </w:r>
       <w:proofErr w:type="spellEnd"/>
       <w:r>
+        <w:t>(</w:t>
+      </w:r>
+      <w:proofErr w:type="gramEnd"/>
+      <w:r>
         <w:rPr>
           <w:lang w:val="en-US"/>
         </w:rPr>
         <w:t>M</w:t>
       </w:r>
       <w:r>
+        <w:t>1</w:t>
+      </w:r>
+      <w:r>
+        <w:t xml:space="preserve">, </w:t>
+      </w:r>
+      <w:r>
         <w:rPr>
           <w:lang w:val="en-US"/>
         </w:rPr>
-        <w:t>(</w:t>
-      </w:r>
-      <w:proofErr w:type="gramEnd"/>
+        <w:t>M</w:t>
+      </w:r>
+      <w:r>
+        <w:t>2</w:t>
+      </w:r>
+      <w:r>
+        <w:t>,</w:t>
+      </w:r>
+      <w:r>
+        <w:t xml:space="preserve"> </w:t>
+      </w:r>
       <w:r>
         <w:rPr>
           <w:lang w:val="en-US"/>
         </w:rPr>
-        <w:t xml:space="preserve">const M1:TMatrix; const M2:TMatrix; var </w:t>
-      </w:r>
-      <w:proofErr w:type="spellStart"/>
-      <w:r>
-        <w:rPr>
-          <w:lang w:val="en-US"/>
-        </w:rPr>
-        <w:t>Result:TMatrix</w:t>
-      </w:r>
-      <w:proofErr w:type="spellEnd"/>
-      <w:r>
-        <w:rPr>
-          <w:lang w:val="en-US"/>
-        </w:rPr>
+        <w:t>Res</w:t>
+      </w:r>
+      <w:r>
         <w:t>)</w:t>
       </w:r>
     </w:p>
@@ -3445,10 +3820,10 @@
         <w:tblLook w:val="04A0" w:firstRow="1" w:lastRow="0" w:firstColumn="1" w:lastColumn="0" w:noHBand="0" w:noVBand="1"/>
       </w:tblPr>
       <w:tblGrid>
-        <w:gridCol w:w="2034"/>
-        <w:gridCol w:w="2373"/>
-        <w:gridCol w:w="2791"/>
-        <w:gridCol w:w="2148"/>
+        <w:gridCol w:w="2029"/>
+        <w:gridCol w:w="2392"/>
+        <w:gridCol w:w="2783"/>
+        <w:gridCol w:w="2142"/>
       </w:tblGrid>
       <w:tr>
         <w:tc>
@@ -3524,7 +3899,7 @@
               <w:rPr>
                 <w:lang w:val="en-US"/>
               </w:rPr>
-              <w:t>Result</w:t>
+              <w:t>Res</w:t>
             </w:r>
           </w:p>
         </w:tc>
@@ -3538,13 +3913,18 @@
               <w:pStyle w:val="aff"/>
             </w:pPr>
             <w:proofErr w:type="spellStart"/>
-            <w:r>
-              <w:rPr>
-                <w:lang w:val="en-US"/>
-              </w:rPr>
-              <w:t>TMatrix</w:t>
+            <w:proofErr w:type="gramStart"/>
+            <w:r>
+              <w:t>Array</w:t>
             </w:r>
             <w:proofErr w:type="spellEnd"/>
+            <w:r>
+              <w:t>[</w:t>
+            </w:r>
+            <w:proofErr w:type="gramEnd"/>
+            <w:r>
+              <w:t>1..3, 1..3] Of Real</w:t>
+            </w:r>
           </w:p>
         </w:tc>
         <w:tc>
@@ -3609,13 +3989,18 @@
               <w:pStyle w:val="aff"/>
             </w:pPr>
             <w:proofErr w:type="spellStart"/>
-            <w:r>
-              <w:rPr>
-                <w:lang w:val="en-US"/>
-              </w:rPr>
-              <w:t>TMatrix</w:t>
+            <w:proofErr w:type="gramStart"/>
+            <w:r>
+              <w:t>Array</w:t>
             </w:r>
             <w:proofErr w:type="spellEnd"/>
+            <w:r>
+              <w:t>[</w:t>
+            </w:r>
+            <w:proofErr w:type="gramEnd"/>
+            <w:r>
+              <w:t>1..3, 1..3] Of Real</w:t>
+            </w:r>
           </w:p>
         </w:tc>
         <w:tc>
@@ -3686,13 +4071,18 @@
               <w:pStyle w:val="aff"/>
             </w:pPr>
             <w:proofErr w:type="spellStart"/>
-            <w:r>
-              <w:rPr>
-                <w:lang w:val="en-US"/>
-              </w:rPr>
-              <w:t>TMatrix</w:t>
+            <w:proofErr w:type="gramStart"/>
+            <w:r>
+              <w:t>Array</w:t>
             </w:r>
             <w:proofErr w:type="spellEnd"/>
+            <w:r>
+              <w:t>[</w:t>
+            </w:r>
+            <w:proofErr w:type="gramEnd"/>
+            <w:r>
+              <w:t>1..3, 1..3] Of Real</w:t>
+            </w:r>
           </w:p>
         </w:tc>
         <w:tc>
@@ -3886,7 +4276,7 @@
         </w:rPr>
       </w:pPr>
       <w:bookmarkStart w:id="11" w:name="_Toc96859185"/>
-      <w:bookmarkStart w:id="12" w:name="_Toc96876707"/>
+      <w:bookmarkStart w:id="12" w:name="_Toc97797460"/>
       <w:r>
         <w:t>Структура данных алгоритм</w:t>
       </w:r>
@@ -3933,7 +4323,6 @@
         <w:t xml:space="preserve">алгоритма </w:t>
       </w:r>
       <w:proofErr w:type="spellStart"/>
-      <w:proofErr w:type="gramStart"/>
       <w:r>
         <w:rPr>
           <w:lang w:val="en-US"/>
@@ -3944,33 +4333,12 @@
       <w:r>
         <w:t>(</w:t>
       </w:r>
-      <w:proofErr w:type="gramEnd"/>
       <w:r>
         <w:rPr>
           <w:lang w:val="en-US"/>
         </w:rPr>
-        <w:t>const</w:t>
-      </w:r>
-      <w:r>
-        <w:t xml:space="preserve"> </w:t>
-      </w:r>
-      <w:r>
-        <w:rPr>
-          <w:lang w:val="en-US"/>
-        </w:rPr>
         <w:t>M</w:t>
       </w:r>
-      <w:r>
-        <w:t>:</w:t>
-      </w:r>
-      <w:proofErr w:type="spellStart"/>
-      <w:r>
-        <w:rPr>
-          <w:lang w:val="en-US"/>
-        </w:rPr>
-        <w:t>TMatrix</w:t>
-      </w:r>
-      <w:proofErr w:type="spellEnd"/>
       <w:r>
         <w:t>)</w:t>
       </w:r>
@@ -4106,13 +4474,18 @@
               </w:rPr>
             </w:pPr>
             <w:proofErr w:type="spellStart"/>
-            <w:r>
-              <w:rPr>
-                <w:lang w:val="en-US"/>
-              </w:rPr>
-              <w:t>TMatrix</w:t>
+            <w:proofErr w:type="gramStart"/>
+            <w:r>
+              <w:t>Array</w:t>
             </w:r>
             <w:proofErr w:type="spellEnd"/>
+            <w:r>
+              <w:t>[</w:t>
+            </w:r>
+            <w:proofErr w:type="gramEnd"/>
+            <w:r>
+              <w:t>1..3, 1..3] Of Real</w:t>
+            </w:r>
           </w:p>
         </w:tc>
         <w:tc>
@@ -4421,7 +4794,7 @@
         <w:ind w:left="1083" w:hanging="374"/>
       </w:pPr>
       <w:bookmarkStart w:id="13" w:name="_Toc96859186"/>
-      <w:bookmarkStart w:id="14" w:name="_Toc96876708"/>
+      <w:bookmarkStart w:id="14" w:name="_Toc97797461"/>
       <w:r>
         <w:t>Структура данных алгоритм</w:t>
       </w:r>
@@ -4445,7 +4818,10 @@
         <w:pStyle w:val="aff"/>
       </w:pPr>
       <w:r>
-        <w:t xml:space="preserve">Таблица </w:t>
+        <w:t>Таблица</w:t>
+      </w:r>
+      <w:r>
+        <w:t xml:space="preserve"> </w:t>
       </w:r>
       <w:r>
         <w:t>5</w:t>
@@ -4457,63 +4833,88 @@
         <w:t>С</w:t>
       </w:r>
       <w:r>
-        <w:t>труктура данных</w:t>
-      </w:r>
-      <w:r>
-        <w:t xml:space="preserve"> алгоритма </w:t>
+        <w:t>труктура</w:t>
+      </w:r>
+      <w:r>
+        <w:t xml:space="preserve"> </w:t>
+      </w:r>
+      <w:r>
+        <w:t>данных</w:t>
+      </w:r>
+      <w:r>
+        <w:t xml:space="preserve"> </w:t>
+      </w:r>
+      <w:r>
+        <w:t>алгоритма</w:t>
+      </w:r>
+      <w:r>
+        <w:t xml:space="preserve"> </w:t>
       </w:r>
       <w:proofErr w:type="spellStart"/>
       <w:proofErr w:type="gramStart"/>
       <w:r>
+        <w:rPr>
+          <w:lang w:val="en-US"/>
+        </w:rPr>
         <w:t>Sum</w:t>
       </w:r>
+      <w:r>
+        <w:rPr>
+          <w:lang w:val="en-US"/>
+        </w:rPr>
+        <w:t>M</w:t>
+      </w:r>
       <w:proofErr w:type="spellEnd"/>
       <w:r>
+        <w:t>(</w:t>
+      </w:r>
+      <w:proofErr w:type="gramEnd"/>
+      <w:r>
         <w:rPr>
           <w:lang w:val="en-US"/>
         </w:rPr>
         <w:t>M</w:t>
       </w:r>
       <w:r>
+        <w:t>1</w:t>
+      </w:r>
+      <w:r>
+        <w:t xml:space="preserve">, </w:t>
+      </w:r>
+      <w:r>
         <w:rPr>
           <w:lang w:val="en-US"/>
         </w:rPr>
-        <w:t>(</w:t>
-      </w:r>
-      <w:proofErr w:type="gramEnd"/>
+        <w:t>M</w:t>
+      </w:r>
+      <w:r>
+        <w:t>2</w:t>
+      </w:r>
+      <w:r>
+        <w:t xml:space="preserve">, </w:t>
+      </w:r>
       <w:r>
         <w:rPr>
           <w:lang w:val="en-US"/>
         </w:rPr>
-        <w:t xml:space="preserve">const M1:TMatrix; const M2:TMatrix; var </w:t>
+        <w:t>Res</w:t>
+      </w:r>
+      <w:r>
+        <w:t>,</w:t>
+      </w:r>
+      <w:r>
+        <w:t xml:space="preserve"> </w:t>
       </w:r>
       <w:proofErr w:type="spellStart"/>
       <w:r>
         <w:rPr>
           <w:lang w:val="en-US"/>
         </w:rPr>
-        <w:t>Result:TMatrix</w:t>
+        <w:t>IsPlus</w:t>
       </w:r>
       <w:proofErr w:type="spellEnd"/>
       <w:r>
-        <w:rPr>
-          <w:lang w:val="en-US"/>
-        </w:rPr>
-        <w:t xml:space="preserve">; const </w:t>
-      </w:r>
-      <w:proofErr w:type="spellStart"/>
-      <w:r>
-        <w:rPr>
-          <w:lang w:val="en-US"/>
-        </w:rPr>
-        <w:t>IsPlus</w:t>
-      </w:r>
-      <w:proofErr w:type="spellEnd"/>
-      <w:r>
-        <w:rPr>
-          <w:lang w:val="en-US"/>
-        </w:rPr>
-        <w:t>: Boolean)</w:t>
+        <w:t>)</w:t>
       </w:r>
     </w:p>
     <w:tbl>
@@ -4530,10 +4931,10 @@
         <w:tblLook w:val="04A0" w:firstRow="1" w:lastRow="0" w:firstColumn="1" w:lastColumn="0" w:noHBand="0" w:noVBand="1"/>
       </w:tblPr>
       <w:tblGrid>
-        <w:gridCol w:w="2034"/>
-        <w:gridCol w:w="2373"/>
-        <w:gridCol w:w="2791"/>
-        <w:gridCol w:w="2148"/>
+        <w:gridCol w:w="2029"/>
+        <w:gridCol w:w="2392"/>
+        <w:gridCol w:w="2783"/>
+        <w:gridCol w:w="2142"/>
       </w:tblGrid>
       <w:tr>
         <w:tc>
@@ -4612,7 +5013,7 @@
               <w:rPr>
                 <w:lang w:val="en-US"/>
               </w:rPr>
-              <w:t>Result</w:t>
+              <w:t>Res</w:t>
             </w:r>
           </w:p>
         </w:tc>
@@ -4629,13 +5030,18 @@
               </w:rPr>
             </w:pPr>
             <w:proofErr w:type="spellStart"/>
-            <w:r>
-              <w:rPr>
-                <w:lang w:val="en-US"/>
-              </w:rPr>
-              <w:t>TMatrix</w:t>
+            <w:proofErr w:type="gramStart"/>
+            <w:r>
+              <w:t>Array</w:t>
             </w:r>
             <w:proofErr w:type="spellEnd"/>
+            <w:r>
+              <w:t>[</w:t>
+            </w:r>
+            <w:proofErr w:type="gramEnd"/>
+            <w:r>
+              <w:t>1..3, 1..3] Of Real</w:t>
+            </w:r>
           </w:p>
         </w:tc>
         <w:tc>
@@ -4703,13 +5109,18 @@
               </w:rPr>
             </w:pPr>
             <w:proofErr w:type="spellStart"/>
-            <w:r>
-              <w:rPr>
-                <w:lang w:val="en-US"/>
-              </w:rPr>
-              <w:t>TMatrix</w:t>
+            <w:proofErr w:type="gramStart"/>
+            <w:r>
+              <w:t>Array</w:t>
             </w:r>
             <w:proofErr w:type="spellEnd"/>
+            <w:r>
+              <w:t>[</w:t>
+            </w:r>
+            <w:proofErr w:type="gramEnd"/>
+            <w:r>
+              <w:t>1..3, 1..3] Of Real</w:t>
+            </w:r>
           </w:p>
         </w:tc>
         <w:tc>
@@ -4777,13 +5188,18 @@
               </w:rPr>
             </w:pPr>
             <w:proofErr w:type="spellStart"/>
-            <w:r>
-              <w:rPr>
-                <w:lang w:val="en-US"/>
-              </w:rPr>
-              <w:t>TMatrix</w:t>
+            <w:proofErr w:type="gramStart"/>
+            <w:r>
+              <w:t>Array</w:t>
             </w:r>
             <w:proofErr w:type="spellEnd"/>
+            <w:r>
+              <w:t>[</w:t>
+            </w:r>
+            <w:proofErr w:type="gramEnd"/>
+            <w:r>
+              <w:t>1..3, 1..3] Of Real</w:t>
+            </w:r>
           </w:p>
         </w:tc>
         <w:tc>
@@ -5043,6 +5459,31 @@
     </w:p>
     <w:p>
       <w:pPr>
+        <w:ind w:firstLine="0"/>
+      </w:pPr>
+    </w:p>
+    <w:p>
+      <w:pPr>
+        <w:ind w:firstLine="0"/>
+      </w:pPr>
+    </w:p>
+    <w:p>
+      <w:pPr>
+        <w:ind w:firstLine="0"/>
+      </w:pPr>
+    </w:p>
+    <w:p>
+      <w:pPr>
+        <w:ind w:firstLine="0"/>
+      </w:pPr>
+    </w:p>
+    <w:p>
+      <w:pPr>
+        <w:ind w:firstLine="0"/>
+      </w:pPr>
+    </w:p>
+    <w:p>
+      <w:pPr>
         <w:pStyle w:val="2"/>
         <w:numPr>
           <w:ilvl w:val="1"/>
@@ -5051,7 +5492,7 @@
         <w:ind w:left="1083" w:hanging="374"/>
       </w:pPr>
       <w:bookmarkStart w:id="15" w:name="_Toc96859187"/>
-      <w:bookmarkStart w:id="16" w:name="_Toc96876709"/>
+      <w:bookmarkStart w:id="16" w:name="_Toc97797462"/>
       <w:r>
         <w:t>Структура данных алгоритм</w:t>
       </w:r>
@@ -5074,7 +5515,10 @@
         <w:pStyle w:val="aff"/>
       </w:pPr>
       <w:r>
-        <w:t xml:space="preserve">Таблица </w:t>
+        <w:t>Таблица</w:t>
+      </w:r>
+      <w:r>
+        <w:t xml:space="preserve"> </w:t>
       </w:r>
       <w:r>
         <w:t>6</w:t>
@@ -5086,10 +5530,22 @@
         <w:t>С</w:t>
       </w:r>
       <w:r>
-        <w:t>труктура данных</w:t>
-      </w:r>
-      <w:r>
-        <w:t xml:space="preserve"> алгоритма </w:t>
+        <w:t>труктура</w:t>
+      </w:r>
+      <w:r>
+        <w:t xml:space="preserve"> </w:t>
+      </w:r>
+      <w:r>
+        <w:t>данных</w:t>
+      </w:r>
+      <w:r>
+        <w:t xml:space="preserve"> </w:t>
+      </w:r>
+      <w:r>
+        <w:t>алгоритма</w:t>
+      </w:r>
+      <w:r>
+        <w:t xml:space="preserve"> </w:t>
       </w:r>
       <w:proofErr w:type="spellStart"/>
       <w:r>
@@ -5100,309 +5556,37 @@
       </w:r>
       <w:proofErr w:type="spellEnd"/>
       <w:r>
+        <w:t xml:space="preserve"> (</w:t>
+      </w:r>
+      <w:r>
+        <w:rPr>
+          <w:lang w:val="en-US"/>
+        </w:rPr>
+        <w:t>M</w:t>
+      </w:r>
+      <w:r>
+        <w:t xml:space="preserve">, </w:t>
+      </w:r>
+      <w:r>
+        <w:rPr>
+          <w:lang w:val="en-US"/>
+        </w:rPr>
+        <w:t>N</w:t>
+      </w:r>
+      <w:r>
+        <w:t>,</w:t>
+      </w:r>
+      <w:r>
         <w:t xml:space="preserve"> </w:t>
       </w:r>
       <w:r>
         <w:rPr>
           <w:lang w:val="en-US"/>
         </w:rPr>
-        <w:t xml:space="preserve">(const </w:t>
-      </w:r>
-      <w:proofErr w:type="gramStart"/>
-      <w:r>
-        <w:rPr>
-          <w:lang w:val="en-US"/>
-        </w:rPr>
-        <w:t>M:TMatrix</w:t>
-      </w:r>
-      <w:proofErr w:type="gramEnd"/>
-      <w:r>
-        <w:rPr>
-          <w:lang w:val="en-US"/>
-        </w:rPr>
-        <w:t xml:space="preserve">; const N:Real; var </w:t>
-      </w:r>
-      <w:proofErr w:type="spellStart"/>
-      <w:r>
-        <w:rPr>
-          <w:lang w:val="en-US"/>
-        </w:rPr>
-        <w:t>Result:TMatrix</w:t>
-      </w:r>
-      <w:proofErr w:type="spellEnd"/>
-      <w:r>
-        <w:rPr>
-          <w:lang w:val="en-US"/>
-        </w:rPr>
+        <w:t>Res</w:t>
+      </w:r>
+      <w:r>
         <w:t>)</w:t>
-      </w:r>
-    </w:p>
-    <w:tbl>
-      <w:tblPr>
-        <w:tblW w:w="0" w:type="auto"/>
-        <w:tblBorders>
-          <w:top w:val="single" w:sz="4" w:space="0" w:color="auto"/>
-          <w:left w:val="single" w:sz="4" w:space="0" w:color="auto"/>
-          <w:bottom w:val="single" w:sz="4" w:space="0" w:color="auto"/>
-          <w:right w:val="single" w:sz="4" w:space="0" w:color="auto"/>
-          <w:insideH w:val="single" w:sz="4" w:space="0" w:color="auto"/>
-          <w:insideV w:val="single" w:sz="4" w:space="0" w:color="auto"/>
-        </w:tblBorders>
-        <w:tblLook w:val="04A0" w:firstRow="1" w:lastRow="0" w:firstColumn="1" w:lastColumn="0" w:noHBand="0" w:noVBand="1"/>
-      </w:tblPr>
-      <w:tblGrid>
-        <w:gridCol w:w="2036"/>
-        <w:gridCol w:w="2374"/>
-        <w:gridCol w:w="2787"/>
-        <w:gridCol w:w="2149"/>
-      </w:tblGrid>
-      <w:tr>
-        <w:tc>
-          <w:tcPr>
-            <w:tcW w:w="2036" w:type="dxa"/>
-            <w:shd w:val="clear" w:color="auto" w:fill="auto"/>
-          </w:tcPr>
-          <w:p>
-            <w:pPr>
-              <w:pStyle w:val="aff"/>
-            </w:pPr>
-            <w:r>
-              <w:t>Элементы данных</w:t>
-            </w:r>
-          </w:p>
-        </w:tc>
-        <w:tc>
-          <w:tcPr>
-            <w:tcW w:w="2374" w:type="dxa"/>
-            <w:shd w:val="clear" w:color="auto" w:fill="auto"/>
-          </w:tcPr>
-          <w:p>
-            <w:pPr>
-              <w:pStyle w:val="aff"/>
-            </w:pPr>
-            <w:r>
-              <w:t>Рекомендуемый тип</w:t>
-            </w:r>
-          </w:p>
-        </w:tc>
-        <w:tc>
-          <w:tcPr>
-            <w:tcW w:w="2787" w:type="dxa"/>
-            <w:shd w:val="clear" w:color="auto" w:fill="auto"/>
-          </w:tcPr>
-          <w:p>
-            <w:pPr>
-              <w:pStyle w:val="aff"/>
-            </w:pPr>
-            <w:r>
-              <w:t>Назначение</w:t>
-            </w:r>
-          </w:p>
-        </w:tc>
-        <w:tc>
-          <w:tcPr>
-            <w:tcW w:w="2149" w:type="dxa"/>
-          </w:tcPr>
-          <w:p>
-            <w:pPr>
-              <w:pStyle w:val="aff"/>
-            </w:pPr>
-            <w:r>
-              <w:t>Тип параметра</w:t>
-            </w:r>
-          </w:p>
-        </w:tc>
-      </w:tr>
-      <w:tr>
-        <w:trPr>
-          <w:trHeight w:val="699"/>
-        </w:trPr>
-        <w:tc>
-          <w:tcPr>
-            <w:tcW w:w="2036" w:type="dxa"/>
-            <w:tcBorders>
-              <w:bottom w:val="single" w:sz="4" w:space="0" w:color="auto"/>
-            </w:tcBorders>
-            <w:shd w:val="clear" w:color="auto" w:fill="auto"/>
-          </w:tcPr>
-          <w:p>
-            <w:pPr>
-              <w:pStyle w:val="aff"/>
-              <w:rPr>
-                <w:lang w:val="en-US"/>
-              </w:rPr>
-            </w:pPr>
-            <w:r>
-              <w:rPr>
-                <w:lang w:val="en-US"/>
-              </w:rPr>
-              <w:t>Re</w:t>
-            </w:r>
-            <w:r>
-              <w:rPr>
-                <w:lang w:val="en-US"/>
-              </w:rPr>
-              <w:t>sult</w:t>
-            </w:r>
-          </w:p>
-        </w:tc>
-        <w:tc>
-          <w:tcPr>
-            <w:tcW w:w="2374" w:type="dxa"/>
-            <w:tcBorders>
-              <w:bottom w:val="single" w:sz="4" w:space="0" w:color="auto"/>
-            </w:tcBorders>
-            <w:shd w:val="clear" w:color="auto" w:fill="auto"/>
-          </w:tcPr>
-          <w:p>
-            <w:pPr>
-              <w:pStyle w:val="aff"/>
-              <w:rPr>
-                <w:lang w:val="en-US"/>
-              </w:rPr>
-            </w:pPr>
-            <w:proofErr w:type="spellStart"/>
-            <w:r>
-              <w:rPr>
-                <w:lang w:val="en-US"/>
-              </w:rPr>
-              <w:t>TMatrix</w:t>
-            </w:r>
-            <w:proofErr w:type="spellEnd"/>
-          </w:p>
-        </w:tc>
-        <w:tc>
-          <w:tcPr>
-            <w:tcW w:w="2787" w:type="dxa"/>
-            <w:tcBorders>
-              <w:bottom w:val="single" w:sz="4" w:space="0" w:color="auto"/>
-            </w:tcBorders>
-            <w:shd w:val="clear" w:color="auto" w:fill="auto"/>
-          </w:tcPr>
-          <w:p>
-            <w:pPr>
-              <w:pStyle w:val="aff"/>
-            </w:pPr>
-            <w:r>
-              <w:t>Полученная матрица</w:t>
-            </w:r>
-          </w:p>
-        </w:tc>
-        <w:tc>
-          <w:tcPr>
-            <w:tcW w:w="2149" w:type="dxa"/>
-            <w:tcBorders>
-              <w:bottom w:val="single" w:sz="4" w:space="0" w:color="auto"/>
-            </w:tcBorders>
-          </w:tcPr>
-          <w:p>
-            <w:pPr>
-              <w:pStyle w:val="aff"/>
-            </w:pPr>
-            <w:r>
-              <w:t>Формальный</w:t>
-            </w:r>
-          </w:p>
-        </w:tc>
-      </w:tr>
-      <w:tr>
-        <w:trPr>
-          <w:trHeight w:val="699"/>
-        </w:trPr>
-        <w:tc>
-          <w:tcPr>
-            <w:tcW w:w="2036" w:type="dxa"/>
-            <w:tcBorders>
-              <w:bottom w:val="nil"/>
-            </w:tcBorders>
-            <w:shd w:val="clear" w:color="auto" w:fill="auto"/>
-          </w:tcPr>
-          <w:p>
-            <w:pPr>
-              <w:pStyle w:val="aff"/>
-              <w:rPr>
-                <w:lang w:val="en-US"/>
-              </w:rPr>
-            </w:pPr>
-            <w:r>
-              <w:rPr>
-                <w:lang w:val="en-US"/>
-              </w:rPr>
-              <w:t>N</w:t>
-            </w:r>
-          </w:p>
-        </w:tc>
-        <w:tc>
-          <w:tcPr>
-            <w:tcW w:w="2374" w:type="dxa"/>
-            <w:tcBorders>
-              <w:bottom w:val="nil"/>
-            </w:tcBorders>
-            <w:shd w:val="clear" w:color="auto" w:fill="auto"/>
-          </w:tcPr>
-          <w:p>
-            <w:pPr>
-              <w:pStyle w:val="aff"/>
-              <w:rPr>
-                <w:lang w:val="en-US"/>
-              </w:rPr>
-            </w:pPr>
-            <w:r>
-              <w:rPr>
-                <w:lang w:val="en-US"/>
-              </w:rPr>
-              <w:t>Real</w:t>
-            </w:r>
-          </w:p>
-        </w:tc>
-        <w:tc>
-          <w:tcPr>
-            <w:tcW w:w="2787" w:type="dxa"/>
-            <w:tcBorders>
-              <w:bottom w:val="nil"/>
-            </w:tcBorders>
-            <w:shd w:val="clear" w:color="auto" w:fill="auto"/>
-          </w:tcPr>
-          <w:p>
-            <w:pPr>
-              <w:pStyle w:val="aff"/>
-            </w:pPr>
-            <w:r>
-              <w:t>Число, на которое умножается матрица</w:t>
-            </w:r>
-          </w:p>
-        </w:tc>
-        <w:tc>
-          <w:tcPr>
-            <w:tcW w:w="2149" w:type="dxa"/>
-            <w:tcBorders>
-              <w:bottom w:val="nil"/>
-            </w:tcBorders>
-          </w:tcPr>
-          <w:p>
-            <w:pPr>
-              <w:pStyle w:val="aff"/>
-            </w:pPr>
-            <w:r>
-              <w:t>Формальный</w:t>
-            </w:r>
-          </w:p>
-        </w:tc>
-      </w:tr>
-    </w:tbl>
-    <w:p>
-      <w:pPr>
-        <w:pStyle w:val="aff"/>
-      </w:pPr>
-      <w:r>
-        <w:lastRenderedPageBreak/>
-        <w:t xml:space="preserve">Продолжение Таблицы </w:t>
-      </w:r>
-      <w:r>
-        <w:rPr>
-          <w:lang w:val="en-US"/>
-        </w:rPr>
-        <w:t>6</w:t>
       </w:r>
     </w:p>
     <w:tbl>
@@ -5507,7 +5691,8 @@
               <w:rPr>
                 <w:lang w:val="en-US"/>
               </w:rPr>
-              <w:t>M</w:t>
+              <w:lastRenderedPageBreak/>
+              <w:t>Res</w:t>
             </w:r>
           </w:p>
         </w:tc>
@@ -5521,13 +5706,18 @@
               <w:pStyle w:val="aff"/>
             </w:pPr>
             <w:proofErr w:type="spellStart"/>
-            <w:r>
-              <w:rPr>
-                <w:lang w:val="en-US"/>
-              </w:rPr>
-              <w:t>TMatrix</w:t>
+            <w:proofErr w:type="gramStart"/>
+            <w:r>
+              <w:t>Array</w:t>
             </w:r>
             <w:proofErr w:type="spellEnd"/>
+            <w:r>
+              <w:t>[</w:t>
+            </w:r>
+            <w:proofErr w:type="gramEnd"/>
+            <w:r>
+              <w:t>1..3, 1..3] Of Real</w:t>
+            </w:r>
           </w:p>
         </w:tc>
         <w:tc>
@@ -5540,7 +5730,7 @@
               <w:pStyle w:val="aff"/>
             </w:pPr>
             <w:r>
-              <w:t>Матрица</w:t>
+              <w:t>Полученная матрица</w:t>
             </w:r>
           </w:p>
         </w:tc>
@@ -5575,7 +5765,7 @@
               <w:rPr>
                 <w:lang w:val="en-US"/>
               </w:rPr>
-              <w:t>I</w:t>
+              <w:t>N</w:t>
             </w:r>
           </w:p>
         </w:tc>
@@ -5592,7 +5782,7 @@
               <w:rPr>
                 <w:lang w:val="en-US"/>
               </w:rPr>
-              <w:t>Integer</w:t>
+              <w:t>Real</w:t>
             </w:r>
           </w:p>
         </w:tc>
@@ -5606,10 +5796,7 @@
               <w:pStyle w:val="aff"/>
             </w:pPr>
             <w:r>
-              <w:t>П</w:t>
-            </w:r>
-            <w:r>
-              <w:t>араметр цикла. Значение строки матрицы</w:t>
+              <w:t>Число, на которое умножается матрица</w:t>
             </w:r>
           </w:p>
         </w:tc>
@@ -5622,7 +5809,7 @@
               <w:pStyle w:val="aff"/>
             </w:pPr>
             <w:r>
-              <w:t>Локальный</w:t>
+              <w:t>Формальный</w:t>
             </w:r>
           </w:p>
         </w:tc>
@@ -5639,15 +5826,12 @@
           <w:p>
             <w:pPr>
               <w:pStyle w:val="aff"/>
-              <w:rPr>
-                <w:lang w:val="en-US"/>
-              </w:rPr>
-            </w:pPr>
-            <w:r>
-              <w:rPr>
-                <w:lang w:val="en-US"/>
-              </w:rPr>
-              <w:t>J</w:t>
+            </w:pPr>
+            <w:r>
+              <w:rPr>
+                <w:lang w:val="en-US"/>
+              </w:rPr>
+              <w:t>M</w:t>
             </w:r>
           </w:p>
         </w:tc>
@@ -5660,11 +5844,18 @@
             <w:pPr>
               <w:pStyle w:val="aff"/>
             </w:pPr>
-            <w:r>
-              <w:rPr>
-                <w:lang w:val="en-US"/>
-              </w:rPr>
-              <w:t>Integer</w:t>
+            <w:proofErr w:type="spellStart"/>
+            <w:proofErr w:type="gramStart"/>
+            <w:r>
+              <w:t>Array</w:t>
+            </w:r>
+            <w:proofErr w:type="spellEnd"/>
+            <w:r>
+              <w:t>[</w:t>
+            </w:r>
+            <w:proofErr w:type="gramEnd"/>
+            <w:r>
+              <w:t>1..3, 1..3] Of Real</w:t>
             </w:r>
           </w:p>
         </w:tc>
@@ -5678,10 +5869,7 @@
               <w:pStyle w:val="aff"/>
             </w:pPr>
             <w:r>
-              <w:t>П</w:t>
-            </w:r>
-            <w:r>
-              <w:t>араметр цикла. Значение столбца матрицы</w:t>
+              <w:t>Матрица</w:t>
             </w:r>
           </w:p>
         </w:tc>
@@ -5694,6 +5882,147 @@
               <w:pStyle w:val="aff"/>
             </w:pPr>
             <w:r>
+              <w:t>Формальный</w:t>
+            </w:r>
+          </w:p>
+        </w:tc>
+      </w:tr>
+      <w:tr>
+        <w:trPr>
+          <w:trHeight w:val="765"/>
+        </w:trPr>
+        <w:tc>
+          <w:tcPr>
+            <w:tcW w:w="2035" w:type="dxa"/>
+            <w:shd w:val="clear" w:color="auto" w:fill="auto"/>
+          </w:tcPr>
+          <w:p>
+            <w:pPr>
+              <w:pStyle w:val="aff"/>
+            </w:pPr>
+            <w:r>
+              <w:rPr>
+                <w:lang w:val="en-US"/>
+              </w:rPr>
+              <w:t>I</w:t>
+            </w:r>
+          </w:p>
+        </w:tc>
+        <w:tc>
+          <w:tcPr>
+            <w:tcW w:w="2370" w:type="dxa"/>
+            <w:shd w:val="clear" w:color="auto" w:fill="auto"/>
+          </w:tcPr>
+          <w:p>
+            <w:pPr>
+              <w:pStyle w:val="aff"/>
+            </w:pPr>
+            <w:r>
+              <w:rPr>
+                <w:lang w:val="en-US"/>
+              </w:rPr>
+              <w:t>Integer</w:t>
+            </w:r>
+          </w:p>
+        </w:tc>
+        <w:tc>
+          <w:tcPr>
+            <w:tcW w:w="2792" w:type="dxa"/>
+            <w:shd w:val="clear" w:color="auto" w:fill="auto"/>
+          </w:tcPr>
+          <w:p>
+            <w:pPr>
+              <w:pStyle w:val="aff"/>
+            </w:pPr>
+            <w:r>
+              <w:t>П</w:t>
+            </w:r>
+            <w:r>
+              <w:t>араметр цикла. Значение строки матрицы</w:t>
+            </w:r>
+          </w:p>
+        </w:tc>
+        <w:tc>
+          <w:tcPr>
+            <w:tcW w:w="2149" w:type="dxa"/>
+          </w:tcPr>
+          <w:p>
+            <w:pPr>
+              <w:pStyle w:val="aff"/>
+            </w:pPr>
+            <w:r>
+              <w:t>Локальный</w:t>
+            </w:r>
+          </w:p>
+        </w:tc>
+      </w:tr>
+      <w:tr>
+        <w:trPr>
+          <w:trHeight w:val="765"/>
+        </w:trPr>
+        <w:tc>
+          <w:tcPr>
+            <w:tcW w:w="2035" w:type="dxa"/>
+            <w:shd w:val="clear" w:color="auto" w:fill="auto"/>
+          </w:tcPr>
+          <w:p>
+            <w:pPr>
+              <w:pStyle w:val="aff"/>
+              <w:rPr>
+                <w:lang w:val="en-US"/>
+              </w:rPr>
+            </w:pPr>
+            <w:r>
+              <w:rPr>
+                <w:lang w:val="en-US"/>
+              </w:rPr>
+              <w:t>J</w:t>
+            </w:r>
+          </w:p>
+        </w:tc>
+        <w:tc>
+          <w:tcPr>
+            <w:tcW w:w="2370" w:type="dxa"/>
+            <w:shd w:val="clear" w:color="auto" w:fill="auto"/>
+          </w:tcPr>
+          <w:p>
+            <w:pPr>
+              <w:pStyle w:val="aff"/>
+            </w:pPr>
+            <w:r>
+              <w:rPr>
+                <w:lang w:val="en-US"/>
+              </w:rPr>
+              <w:t>Integer</w:t>
+            </w:r>
+          </w:p>
+        </w:tc>
+        <w:tc>
+          <w:tcPr>
+            <w:tcW w:w="2792" w:type="dxa"/>
+            <w:shd w:val="clear" w:color="auto" w:fill="auto"/>
+          </w:tcPr>
+          <w:p>
+            <w:pPr>
+              <w:pStyle w:val="aff"/>
+            </w:pPr>
+            <w:r>
+              <w:t>П</w:t>
+            </w:r>
+            <w:r>
+              <w:t>араметр цикла. Значение столбца матрицы</w:t>
+            </w:r>
+          </w:p>
+        </w:tc>
+        <w:tc>
+          <w:tcPr>
+            <w:tcW w:w="2149" w:type="dxa"/>
+          </w:tcPr>
+          <w:p>
+            <w:pPr>
+              <w:pStyle w:val="aff"/>
+            </w:pPr>
+            <w:r>
               <w:t>Локальный</w:t>
             </w:r>
           </w:p>
@@ -5709,7 +6038,7 @@
       </w:pPr>
       <w:bookmarkStart w:id="17" w:name="_Toc51628843"/>
       <w:bookmarkStart w:id="18" w:name="_Toc96859188"/>
-      <w:bookmarkStart w:id="19" w:name="_Toc96876710"/>
+      <w:bookmarkStart w:id="19" w:name="_Toc97797463"/>
       <w:r>
         <w:rPr>
           <w:lang w:val="ru-RU"/>
@@ -5726,7 +6055,7 @@
         <w:pStyle w:val="2"/>
       </w:pPr>
       <w:bookmarkStart w:id="20" w:name="_Toc96859189"/>
-      <w:bookmarkStart w:id="21" w:name="_Toc96876711"/>
+      <w:bookmarkStart w:id="21" w:name="_Toc97797464"/>
       <w:r>
         <w:t>Схема алгоритма решения задачи</w:t>
       </w:r>
@@ -5897,7 +6226,7 @@
         </w:numPr>
         <w:ind w:left="1083" w:hanging="374"/>
       </w:pPr>
-      <w:bookmarkStart w:id="24" w:name="_Toc96876712"/>
+      <w:bookmarkStart w:id="24" w:name="_Toc97797465"/>
       <w:r>
         <w:lastRenderedPageBreak/>
         <w:t>Схема</w:t>
@@ -5973,9 +6302,9 @@
                 <w:noProof/>
               </w:rPr>
               <w:drawing>
-                <wp:inline distT="0" distB="0" distL="0" distR="0" wp14:anchorId="57D339FD" wp14:editId="299BFF22">
-                  <wp:extent cx="2808831" cy="4753708"/>
-                  <wp:effectExtent l="0" t="0" r="0" b="8890"/>
+                <wp:inline distT="0" distB="0" distL="0" distR="0" wp14:anchorId="57D339FD" wp14:editId="34758505">
+                  <wp:extent cx="2168769" cy="3670458"/>
+                  <wp:effectExtent l="0" t="0" r="3175" b="6350"/>
                   <wp:docPr id="10" name="Рисунок 10"/>
                   <wp:cNvGraphicFramePr>
                     <a:graphicFrameLocks xmlns:a="http://schemas.openxmlformats.org/drawingml/2006/main" noChangeAspect="1"/>
@@ -5990,7 +6319,7 @@
                           </pic:cNvPicPr>
                         </pic:nvPicPr>
                         <pic:blipFill>
-                          <a:blip r:embed="rId9">
+                          <a:blip r:embed="rId9" cstate="print">
                             <a:extLst>
                               <a:ext uri="{28A0092B-C50C-407E-A947-70E740481C1C}">
                                 <a14:useLocalDpi xmlns:a14="http://schemas.microsoft.com/office/drawing/2010/main" val="0"/>
@@ -6005,7 +6334,7 @@
                         <pic:spPr bwMode="auto">
                           <a:xfrm>
                             <a:off x="0" y="0"/>
-                            <a:ext cx="2817473" cy="4768333"/>
+                            <a:ext cx="2181576" cy="3692134"/>
                           </a:xfrm>
                           <a:prstGeom prst="rect">
                             <a:avLst/>
@@ -6277,10 +6606,11 @@
         <w:rPr>
           <w:lang w:val="en-US"/>
         </w:rPr>
+        <w:lastRenderedPageBreak/>
         <w:t xml:space="preserve"> </w:t>
       </w:r>
       <w:bookmarkStart w:id="25" w:name="_Toc96859192"/>
-      <w:bookmarkStart w:id="26" w:name="_Toc96876713"/>
+      <w:bookmarkStart w:id="26" w:name="_Toc97797466"/>
       <w:r>
         <w:t>Схема</w:t>
       </w:r>
@@ -6358,8 +6688,8 @@
                 <w:noProof/>
               </w:rPr>
               <w:drawing>
-                <wp:inline distT="0" distB="0" distL="0" distR="0" wp14:anchorId="6DECFA58" wp14:editId="1F7D8302">
-                  <wp:extent cx="5013838" cy="5410200"/>
+                <wp:inline distT="0" distB="0" distL="0" distR="0" wp14:anchorId="6DECFA58" wp14:editId="0B64AF18">
+                  <wp:extent cx="4325815" cy="4667787"/>
                   <wp:effectExtent l="0" t="0" r="0" b="0"/>
                   <wp:docPr id="11" name="Рисунок 11"/>
                   <wp:cNvGraphicFramePr>
@@ -6375,7 +6705,7 @@
                           </pic:cNvPicPr>
                         </pic:nvPicPr>
                         <pic:blipFill>
-                          <a:blip r:embed="rId10">
+                          <a:blip r:embed="rId10" cstate="print">
                             <a:extLst>
                               <a:ext uri="{28A0092B-C50C-407E-A947-70E740481C1C}">
                                 <a14:useLocalDpi xmlns:a14="http://schemas.microsoft.com/office/drawing/2010/main" val="0"/>
@@ -6390,7 +6720,7 @@
                         <pic:spPr bwMode="auto">
                           <a:xfrm>
                             <a:off x="0" y="0"/>
-                            <a:ext cx="5024396" cy="5421593"/>
+                            <a:ext cx="4338788" cy="4681786"/>
                           </a:xfrm>
                           <a:prstGeom prst="rect">
                             <a:avLst/>
@@ -6568,7 +6898,7 @@
         </w:rPr>
       </w:pPr>
       <w:bookmarkStart w:id="27" w:name="_Toc96859193"/>
-      <w:bookmarkStart w:id="28" w:name="_Toc96876714"/>
+      <w:bookmarkStart w:id="28" w:name="_Toc97797467"/>
       <w:r>
         <w:lastRenderedPageBreak/>
         <w:t>Схема</w:t>
@@ -6638,9 +6968,9 @@
                 <w:noProof/>
               </w:rPr>
               <w:drawing>
-                <wp:inline distT="0" distB="0" distL="0" distR="0" wp14:anchorId="4C6E7A99" wp14:editId="0ED73E4B">
-                  <wp:extent cx="2530794" cy="4741984"/>
-                  <wp:effectExtent l="0" t="0" r="3175" b="1905"/>
+                <wp:inline distT="0" distB="0" distL="0" distR="0" wp14:anchorId="4C6E7A99" wp14:editId="241EAC99">
+                  <wp:extent cx="2261761" cy="4237892"/>
+                  <wp:effectExtent l="0" t="0" r="5715" b="0"/>
                   <wp:docPr id="12" name="Рисунок 12"/>
                   <wp:cNvGraphicFramePr>
                     <a:graphicFrameLocks xmlns:a="http://schemas.openxmlformats.org/drawingml/2006/main" noChangeAspect="1"/>
@@ -6670,7 +7000,7 @@
                         <pic:spPr bwMode="auto">
                           <a:xfrm>
                             <a:off x="0" y="0"/>
-                            <a:ext cx="2537469" cy="4754491"/>
+                            <a:ext cx="2278972" cy="4270140"/>
                           </a:xfrm>
                           <a:prstGeom prst="rect">
                             <a:avLst/>
@@ -6834,7 +7164,7 @@
         <w:ind w:left="1083" w:hanging="374"/>
       </w:pPr>
       <w:bookmarkStart w:id="29" w:name="_Toc96859194"/>
-      <w:bookmarkStart w:id="30" w:name="_Toc96876715"/>
+      <w:bookmarkStart w:id="30" w:name="_Toc97797468"/>
       <w:r>
         <w:lastRenderedPageBreak/>
         <w:t>Схема</w:t>
@@ -7031,7 +7361,7 @@
           <w:lang w:val="ru-RU"/>
         </w:rPr>
       </w:pPr>
-      <w:bookmarkStart w:id="31" w:name="_Toc96876716"/>
+      <w:bookmarkStart w:id="31" w:name="_Toc97797469"/>
       <w:r>
         <w:rPr>
           <w:rStyle w:val="af9"/>
@@ -7133,7 +7463,7 @@
       <w:pPr>
         <w:pStyle w:val="a9"/>
       </w:pPr>
-      <w:bookmarkStart w:id="32" w:name="_Toc96876717"/>
+      <w:bookmarkStart w:id="32" w:name="_Toc97797470"/>
       <w:r>
         <w:lastRenderedPageBreak/>
         <w:t>Приложение А</w:t>
@@ -7177,23 +7507,35 @@
       <w:pPr>
         <w:pStyle w:val="afe"/>
         <w:ind w:firstLine="0"/>
+        <w:rPr>
+          <w:lang w:val="ru-RU"/>
+        </w:rPr>
       </w:pPr>
       <w:r>
         <w:t>Program</w:t>
       </w:r>
       <w:r>
+        <w:rPr>
+          <w:lang w:val="ru-RU"/>
+        </w:rPr>
         <w:t xml:space="preserve"> </w:t>
       </w:r>
       <w:r>
         <w:t>Lab</w:t>
       </w:r>
       <w:r>
+        <w:rPr>
+          <w:lang w:val="ru-RU"/>
+        </w:rPr>
         <w:t>1</w:t>
       </w:r>
       <w:r>
-        <w:t>F</w:t>
-      </w:r>
-      <w:r>
+        <w:t>P</w:t>
+      </w:r>
+      <w:r>
+        <w:rPr>
+          <w:lang w:val="ru-RU"/>
+        </w:rPr>
         <w:t>;</w:t>
       </w:r>
     </w:p>
@@ -7452,7 +7794,13 @@
         <w:ind w:firstLine="0"/>
       </w:pPr>
       <w:r>
-        <w:t xml:space="preserve">  //C - result </w:t>
+        <w:t xml:space="preserve">  //C - </w:t>
+      </w:r>
+      <w:r>
+        <w:t>Res</w:t>
+      </w:r>
+      <w:r>
+        <w:t xml:space="preserve"> </w:t>
       </w:r>
       <w:proofErr w:type="spellStart"/>
       <w:r>
@@ -7480,16 +7828,31 @@
       </w:r>
       <w:proofErr w:type="spellEnd"/>
       <w:r>
-        <w:t xml:space="preserve"> calculates Matrix * Number</w:t>
-      </w:r>
-    </w:p>
-    <w:p>
-      <w:pPr>
-        <w:pStyle w:val="afe"/>
-        <w:ind w:firstLine="0"/>
-      </w:pPr>
-      <w:r>
-        <w:t xml:space="preserve">Function </w:t>
+        <w:t xml:space="preserve"> calculates Matrix</w:t>
+      </w:r>
+      <w:r>
+        <w:t xml:space="preserve"> M</w:t>
+      </w:r>
+      <w:r>
+        <w:t xml:space="preserve"> * Number</w:t>
+      </w:r>
+      <w:r>
+        <w:t xml:space="preserve"> N, saves in </w:t>
+      </w:r>
+      <w:r>
+        <w:t>Res</w:t>
+      </w:r>
+    </w:p>
+    <w:p>
+      <w:pPr>
+        <w:pStyle w:val="afe"/>
+        <w:ind w:left="2268" w:hanging="2268"/>
+      </w:pPr>
+      <w:r>
+        <w:t>Function</w:t>
+      </w:r>
+      <w:r>
+        <w:t xml:space="preserve"> </w:t>
       </w:r>
       <w:proofErr w:type="spellStart"/>
       <w:proofErr w:type="gramStart"/>
@@ -7502,7 +7865,22 @@
       </w:r>
       <w:proofErr w:type="gramEnd"/>
       <w:r>
-        <w:t>const M:TMatrix; const N:Real):TMatrix;</w:t>
+        <w:t xml:space="preserve">const </w:t>
+      </w:r>
+      <w:r>
+        <w:t xml:space="preserve">M:TMatrix; </w:t>
+      </w:r>
+      <w:r>
+        <w:t xml:space="preserve">const </w:t>
+      </w:r>
+      <w:r>
+        <w:t>N:Real)</w:t>
+      </w:r>
+      <w:r>
+        <w:t>:TMatrix</w:t>
+      </w:r>
+      <w:r>
+        <w:t>;</w:t>
       </w:r>
     </w:p>
     <w:p>
@@ -7617,7 +7995,13 @@
       </w:r>
       <w:proofErr w:type="gramStart"/>
       <w:r>
-        <w:t>Result[</w:t>
+        <w:t>Res</w:t>
+      </w:r>
+      <w:r>
+        <w:t>ult</w:t>
+      </w:r>
+      <w:r>
+        <w:t>[</w:t>
       </w:r>
       <w:proofErr w:type="gramEnd"/>
       <w:r>
@@ -7653,13 +8037,25 @@
       </w:r>
       <w:proofErr w:type="spellEnd"/>
       <w:r>
-        <w:t xml:space="preserve"> calculates Matrix + Matrix</w:t>
-      </w:r>
-    </w:p>
-    <w:p>
-      <w:pPr>
-        <w:pStyle w:val="afe"/>
-        <w:ind w:left="2127" w:hanging="2127"/>
+        <w:t xml:space="preserve"> calculates Matrix </w:t>
+      </w:r>
+      <w:r>
+        <w:t xml:space="preserve">M1 </w:t>
+      </w:r>
+      <w:r>
+        <w:t>+ Matrix</w:t>
+      </w:r>
+      <w:r>
+        <w:t xml:space="preserve"> M2, saves in </w:t>
+      </w:r>
+      <w:r>
+        <w:t>Res</w:t>
+      </w:r>
+    </w:p>
+    <w:p>
+      <w:pPr>
+        <w:pStyle w:val="afe"/>
+        <w:ind w:left="2268" w:hanging="2268"/>
       </w:pPr>
       <w:r>
         <w:t xml:space="preserve">Function </w:t>
@@ -7675,7 +8071,16 @@
       </w:r>
       <w:proofErr w:type="gramEnd"/>
       <w:r>
-        <w:t xml:space="preserve">const M1:TMatrix; const M2:TMatrix; const </w:t>
+        <w:t xml:space="preserve">const </w:t>
+      </w:r>
+      <w:r>
+        <w:t xml:space="preserve">M1:TMatrix; </w:t>
+      </w:r>
+      <w:r>
+        <w:t xml:space="preserve">const </w:t>
+      </w:r>
+      <w:r>
+        <w:t xml:space="preserve">M2:TMatrix; </w:t>
       </w:r>
       <w:proofErr w:type="spellStart"/>
       <w:r>
@@ -7683,7 +8088,10 @@
       </w:r>
       <w:proofErr w:type="spellEnd"/>
       <w:r>
-        <w:t>: Boolean):</w:t>
+        <w:t>: Boolean)</w:t>
+      </w:r>
+      <w:r>
+        <w:t>:</w:t>
       </w:r>
       <w:proofErr w:type="spellStart"/>
       <w:r>
@@ -7829,7 +8237,10 @@
       </w:r>
       <w:proofErr w:type="gramStart"/>
       <w:r>
-        <w:t>Result[</w:t>
+        <w:t>Result</w:t>
+      </w:r>
+      <w:r>
+        <w:t>[</w:t>
       </w:r>
       <w:proofErr w:type="gramEnd"/>
       <w:r>
@@ -7855,7 +8266,10 @@
       </w:r>
       <w:proofErr w:type="gramStart"/>
       <w:r>
-        <w:t>Result[</w:t>
+        <w:t>Result</w:t>
+      </w:r>
+      <w:r>
+        <w:t>[</w:t>
       </w:r>
       <w:proofErr w:type="gramEnd"/>
       <w:r>
@@ -7900,13 +8314,25 @@
       </w:r>
       <w:proofErr w:type="spellEnd"/>
       <w:r>
-        <w:t xml:space="preserve"> calculates Matrix * Matrix</w:t>
-      </w:r>
-    </w:p>
-    <w:p>
-      <w:pPr>
-        <w:pStyle w:val="afe"/>
-        <w:ind w:firstLine="0"/>
+        <w:t xml:space="preserve"> calculates Matrix</w:t>
+      </w:r>
+      <w:r>
+        <w:t xml:space="preserve"> M1</w:t>
+      </w:r>
+      <w:r>
+        <w:t xml:space="preserve"> * Matrix</w:t>
+      </w:r>
+      <w:r>
+        <w:t xml:space="preserve"> M2, saves in </w:t>
+      </w:r>
+      <w:r>
+        <w:t>Res</w:t>
+      </w:r>
+    </w:p>
+    <w:p>
+      <w:pPr>
+        <w:pStyle w:val="afe"/>
+        <w:ind w:left="2268" w:hanging="2268"/>
       </w:pPr>
       <w:r>
         <w:t xml:space="preserve">Function </w:t>
@@ -7922,7 +8348,19 @@
       </w:r>
       <w:proofErr w:type="gramEnd"/>
       <w:r>
-        <w:t>const M1:TMatrix; const M2:TMatrix):</w:t>
+        <w:t xml:space="preserve">const </w:t>
+      </w:r>
+      <w:r>
+        <w:t xml:space="preserve">M1:TMatrix; </w:t>
+      </w:r>
+      <w:r>
+        <w:t xml:space="preserve">const </w:t>
+      </w:r>
+      <w:r>
+        <w:t>M2:TMatrix)</w:t>
+      </w:r>
+      <w:r>
+        <w:t>:</w:t>
       </w:r>
       <w:proofErr w:type="spellStart"/>
       <w:r>
@@ -8038,14 +8476,17 @@
     <w:p>
       <w:pPr>
         <w:pStyle w:val="afe"/>
-        <w:ind w:left="3261" w:hanging="3261"/>
+        <w:ind w:left="2977" w:hanging="2977"/>
       </w:pPr>
       <w:r>
         <w:t xml:space="preserve">      </w:t>
       </w:r>
       <w:proofErr w:type="gramStart"/>
       <w:r>
-        <w:t>Result[</w:t>
+        <w:t>Result</w:t>
+      </w:r>
+      <w:r>
+        <w:t>[</w:t>
       </w:r>
       <w:proofErr w:type="gramEnd"/>
       <w:r>
@@ -8082,6 +8523,9 @@
       <w:proofErr w:type="spellEnd"/>
       <w:r>
         <w:t xml:space="preserve"> shows formatted matrix</w:t>
+      </w:r>
+      <w:r>
+        <w:t xml:space="preserve"> M</w:t>
       </w:r>
     </w:p>
     <w:p>
@@ -8103,7 +8547,16 @@
       </w:r>
       <w:proofErr w:type="gramEnd"/>
       <w:r>
-        <w:t>const M:TMatrix):TMatrix;</w:t>
+        <w:t xml:space="preserve">const </w:t>
+      </w:r>
+      <w:r>
+        <w:t>M:TMatrix)</w:t>
+      </w:r>
+      <w:r>
+        <w:t>:TMatrix</w:t>
+      </w:r>
+      <w:r>
+        <w:t>;</w:t>
       </w:r>
     </w:p>
     <w:p>
@@ -8373,19 +8826,115 @@
         <w:ind w:firstLine="0"/>
       </w:pPr>
       <w:r>
-        <w:t xml:space="preserve">  C</w:t>
+        <w:t xml:space="preserve">  </w:t>
+      </w:r>
+      <w:r>
+        <w:t>C</w:t>
       </w:r>
       <w:proofErr w:type="gramStart"/>
       <w:r>
         <w:t>1:=</w:t>
       </w:r>
+      <w:proofErr w:type="gramEnd"/>
+      <w:r>
+        <w:t xml:space="preserve"> </w:t>
+      </w:r>
       <w:proofErr w:type="spellStart"/>
+      <w:r>
+        <w:t>MulN</w:t>
+      </w:r>
+      <w:proofErr w:type="spellEnd"/>
+      <w:r>
+        <w:t>(A, 2);</w:t>
+      </w:r>
+    </w:p>
+    <w:p>
+      <w:pPr>
+        <w:pStyle w:val="afe"/>
+        <w:ind w:firstLine="0"/>
+      </w:pPr>
+      <w:r>
+        <w:t xml:space="preserve">  </w:t>
+      </w:r>
+      <w:r>
+        <w:t>C</w:t>
+      </w:r>
+      <w:proofErr w:type="gramStart"/>
+      <w:r>
+        <w:t>2:=</w:t>
+      </w:r>
       <w:proofErr w:type="gramEnd"/>
       <w:r>
+        <w:t xml:space="preserve"> </w:t>
+      </w:r>
+      <w:proofErr w:type="spellStart"/>
+      <w:r>
         <w:t>MulN</w:t>
       </w:r>
       <w:proofErr w:type="spellEnd"/>
       <w:r>
+        <w:t>(B, 3);</w:t>
+      </w:r>
+    </w:p>
+    <w:p>
+      <w:pPr>
+        <w:pStyle w:val="afe"/>
+        <w:ind w:firstLine="0"/>
+      </w:pPr>
+      <w:r>
+        <w:t xml:space="preserve">  </w:t>
+      </w:r>
+      <w:r>
+        <w:t>C</w:t>
+      </w:r>
+      <w:proofErr w:type="gramStart"/>
+      <w:r>
+        <w:t>3</w:t>
+      </w:r>
+      <w:r>
+        <w:t>:=</w:t>
+      </w:r>
+      <w:proofErr w:type="gramEnd"/>
+      <w:r>
+        <w:t xml:space="preserve"> </w:t>
+      </w:r>
+      <w:proofErr w:type="spellStart"/>
+      <w:r>
+        <w:t>MulM</w:t>
+      </w:r>
+      <w:proofErr w:type="spellEnd"/>
+      <w:r>
+        <w:t>(A, B);</w:t>
+      </w:r>
+    </w:p>
+    <w:p>
+      <w:pPr>
+        <w:pStyle w:val="afe"/>
+        <w:ind w:firstLine="0"/>
+      </w:pPr>
+      <w:r>
+        <w:t xml:space="preserve">  </w:t>
+      </w:r>
+      <w:r>
+        <w:t>C</w:t>
+      </w:r>
+      <w:proofErr w:type="gramStart"/>
+      <w:r>
+        <w:t>4</w:t>
+      </w:r>
+      <w:r>
+        <w:t>:=</w:t>
+      </w:r>
+      <w:proofErr w:type="gramEnd"/>
+      <w:r>
+        <w:t xml:space="preserve"> </w:t>
+      </w:r>
+      <w:proofErr w:type="spellStart"/>
+      <w:r>
+        <w:t>MulN</w:t>
+      </w:r>
+      <w:proofErr w:type="spellEnd"/>
+      <w:r>
         <w:t>(A, 2);</w:t>
       </w:r>
     </w:p>
@@ -8395,41 +8944,1630 @@
         <w:ind w:firstLine="0"/>
       </w:pPr>
       <w:r>
-        <w:t xml:space="preserve">  C</w:t>
+        <w:t xml:space="preserve">  </w:t>
+      </w:r>
+      <w:r>
+        <w:t>C</w:t>
       </w:r>
       <w:proofErr w:type="gramStart"/>
       <w:r>
-        <w:t>2:=</w:t>
+        <w:t>5</w:t>
+      </w:r>
+      <w:r>
+        <w:t>:=</w:t>
+      </w:r>
+      <w:proofErr w:type="gramEnd"/>
+      <w:r>
+        <w:t xml:space="preserve"> </w:t>
       </w:r>
       <w:proofErr w:type="spellStart"/>
+      <w:r>
+        <w:t>SumM</w:t>
+      </w:r>
+      <w:proofErr w:type="spellEnd"/>
+      <w:r>
+        <w:t>(C3, C4, False);</w:t>
+      </w:r>
+    </w:p>
+    <w:p>
+      <w:pPr>
+        <w:pStyle w:val="afe"/>
+        <w:ind w:firstLine="0"/>
+      </w:pPr>
+      <w:r>
+        <w:t xml:space="preserve">  </w:t>
+      </w:r>
+      <w:r>
+        <w:t>C</w:t>
+      </w:r>
+      <w:proofErr w:type="gramStart"/>
+      <w:r>
+        <w:t>6</w:t>
+      </w:r>
+      <w:r>
+        <w:t>:=</w:t>
+      </w:r>
       <w:proofErr w:type="gramEnd"/>
       <w:r>
+        <w:t xml:space="preserve"> </w:t>
+      </w:r>
+      <w:proofErr w:type="spellStart"/>
+      <w:r>
+        <w:t>MulM</w:t>
+      </w:r>
+      <w:proofErr w:type="spellEnd"/>
+      <w:r>
+        <w:t>(C2, C5);</w:t>
+      </w:r>
+    </w:p>
+    <w:p>
+      <w:pPr>
+        <w:pStyle w:val="afe"/>
+        <w:ind w:firstLine="0"/>
+      </w:pPr>
+      <w:r>
+        <w:t xml:space="preserve">  </w:t>
+      </w:r>
+      <w:r>
+        <w:t>C</w:t>
+      </w:r>
+      <w:proofErr w:type="gramStart"/>
+      <w:r>
+        <w:t>7</w:t>
+      </w:r>
+      <w:r>
+        <w:t>:=</w:t>
+      </w:r>
+      <w:proofErr w:type="gramEnd"/>
+      <w:r>
+        <w:t xml:space="preserve"> </w:t>
+      </w:r>
+      <w:proofErr w:type="spellStart"/>
+      <w:r>
+        <w:t>SumM</w:t>
+      </w:r>
+      <w:proofErr w:type="spellEnd"/>
+      <w:r>
+        <w:t>(C1, C6, True);</w:t>
+      </w:r>
+    </w:p>
+    <w:p>
+      <w:pPr>
+        <w:pStyle w:val="afe"/>
+        <w:ind w:firstLine="0"/>
+        <w:rPr>
+          <w:lang w:val="ru-RU"/>
+        </w:rPr>
+      </w:pPr>
+      <w:r>
+        <w:t xml:space="preserve">  </w:t>
+      </w:r>
+      <w:proofErr w:type="spellStart"/>
+      <w:r>
+        <w:t>Disp</w:t>
+      </w:r>
+      <w:proofErr w:type="spellEnd"/>
+      <w:r>
+        <w:rPr>
+          <w:lang w:val="ru-RU"/>
+        </w:rPr>
+        <w:t>(</w:t>
+      </w:r>
+      <w:r>
+        <w:t>C</w:t>
+      </w:r>
+      <w:r>
+        <w:rPr>
+          <w:lang w:val="ru-RU"/>
+        </w:rPr>
+        <w:t>7);</w:t>
+      </w:r>
+    </w:p>
+    <w:p>
+      <w:pPr>
+        <w:pStyle w:val="afe"/>
+        <w:ind w:firstLine="0"/>
+        <w:rPr>
+          <w:lang w:val="ru-RU"/>
+        </w:rPr>
+      </w:pPr>
+      <w:r>
+        <w:rPr>
+          <w:lang w:val="ru-RU"/>
+        </w:rPr>
+        <w:t xml:space="preserve">  </w:t>
+      </w:r>
+      <w:proofErr w:type="spellStart"/>
+      <w:r>
+        <w:t>Readln</w:t>
+      </w:r>
+      <w:proofErr w:type="spellEnd"/>
+      <w:r>
+        <w:rPr>
+          <w:lang w:val="ru-RU"/>
+        </w:rPr>
+        <w:t>;</w:t>
+      </w:r>
+    </w:p>
+    <w:p>
+      <w:pPr>
+        <w:pStyle w:val="afe"/>
+        <w:ind w:firstLine="0"/>
+        <w:rPr>
+          <w:lang w:val="ru-RU"/>
+        </w:rPr>
+      </w:pPr>
+      <w:r>
+        <w:t>End</w:t>
+      </w:r>
+      <w:r>
+        <w:rPr>
+          <w:lang w:val="ru-RU"/>
+        </w:rPr>
+        <w:t>.</w:t>
+      </w:r>
+    </w:p>
+    <w:p>
+      <w:pPr>
+        <w:pStyle w:val="a9"/>
+      </w:pPr>
+      <w:bookmarkStart w:id="33" w:name="_Toc97797471"/>
+      <w:r>
+        <w:lastRenderedPageBreak/>
+        <w:t>Приложение Б</w:t>
+      </w:r>
+      <w:bookmarkEnd w:id="33"/>
+    </w:p>
+    <w:p>
+      <w:pPr>
+        <w:pStyle w:val="afa"/>
+      </w:pPr>
+      <w:r>
+        <w:t>(обязательное)</w:t>
+      </w:r>
+    </w:p>
+    <w:p>
+      <w:pPr>
+        <w:pStyle w:val="afa"/>
+      </w:pPr>
+      <w:r>
+        <w:t>Исходный код программы</w:t>
+      </w:r>
+      <w:r>
+        <w:t xml:space="preserve"> (постановка 2)</w:t>
+      </w:r>
+    </w:p>
+    <w:p>
+      <w:pPr>
+        <w:pStyle w:val="afa"/>
+      </w:pPr>
+    </w:p>
+    <w:p>
+      <w:pPr>
+        <w:pStyle w:val="afe"/>
+        <w:ind w:firstLine="0"/>
+        <w:rPr>
+          <w:lang w:val="ru-RU"/>
+        </w:rPr>
+      </w:pPr>
+      <w:r>
+        <w:t>Program</w:t>
+      </w:r>
+      <w:r>
+        <w:rPr>
+          <w:lang w:val="ru-RU"/>
+        </w:rPr>
+        <w:t xml:space="preserve"> </w:t>
+      </w:r>
+      <w:r>
+        <w:t>Lab</w:t>
+      </w:r>
+      <w:r>
+        <w:rPr>
+          <w:lang w:val="ru-RU"/>
+        </w:rPr>
+        <w:t>1</w:t>
+      </w:r>
+      <w:r>
+        <w:t>P</w:t>
+      </w:r>
+      <w:r>
+        <w:rPr>
+          <w:lang w:val="ru-RU"/>
+        </w:rPr>
+        <w:t>;</w:t>
+      </w:r>
+    </w:p>
+    <w:p>
+      <w:pPr>
+        <w:pStyle w:val="afe"/>
+        <w:ind w:firstLine="0"/>
+      </w:pPr>
+      <w:r>
+        <w:t xml:space="preserve">{Operations with matrix </w:t>
+      </w:r>
+      <w:proofErr w:type="spellStart"/>
+      <w:r>
+        <w:t>exps</w:t>
+      </w:r>
+      <w:proofErr w:type="spellEnd"/>
+      <w:r>
+        <w:t>}</w:t>
+      </w:r>
+    </w:p>
+    <w:p>
+      <w:pPr>
+        <w:pStyle w:val="afe"/>
+        <w:ind w:firstLine="0"/>
+      </w:pPr>
+    </w:p>
+    <w:p>
+      <w:pPr>
+        <w:pStyle w:val="afe"/>
+        <w:ind w:firstLine="0"/>
+      </w:pPr>
+      <w:r>
+        <w:t>//Use app</w:t>
+      </w:r>
+    </w:p>
+    <w:p>
+      <w:pPr>
+        <w:pStyle w:val="afe"/>
+        <w:ind w:firstLine="0"/>
+      </w:pPr>
+      <w:r>
+        <w:t>{$APPTYPE CONSOLE}</w:t>
+      </w:r>
+    </w:p>
+    <w:p>
+      <w:pPr>
+        <w:pStyle w:val="afe"/>
+        <w:ind w:firstLine="0"/>
+      </w:pPr>
+    </w:p>
+    <w:p>
+      <w:pPr>
+        <w:pStyle w:val="afe"/>
+        <w:ind w:firstLine="0"/>
+      </w:pPr>
+      <w:r>
+        <w:t>//Declare modules</w:t>
+      </w:r>
+    </w:p>
+    <w:p>
+      <w:pPr>
+        <w:pStyle w:val="afe"/>
+        <w:ind w:firstLine="0"/>
+      </w:pPr>
+      <w:r>
+        <w:t>Uses</w:t>
+      </w:r>
+    </w:p>
+    <w:p>
+      <w:pPr>
+        <w:pStyle w:val="afe"/>
+        <w:ind w:firstLine="0"/>
+      </w:pPr>
+      <w:r>
+        <w:t xml:space="preserve">  </w:t>
+      </w:r>
+      <w:proofErr w:type="spellStart"/>
+      <w:r>
+        <w:t>SysUtils</w:t>
+      </w:r>
+      <w:proofErr w:type="spellEnd"/>
+      <w:r>
+        <w:t>;</w:t>
+      </w:r>
+    </w:p>
+    <w:p>
+      <w:pPr>
+        <w:pStyle w:val="afe"/>
+        <w:ind w:firstLine="0"/>
+      </w:pPr>
+    </w:p>
+    <w:p>
+      <w:pPr>
+        <w:pStyle w:val="afe"/>
+        <w:ind w:firstLine="0"/>
+      </w:pPr>
+      <w:r>
+        <w:t>//Declare types</w:t>
+      </w:r>
+    </w:p>
+    <w:p>
+      <w:pPr>
+        <w:pStyle w:val="afe"/>
+        <w:ind w:firstLine="0"/>
+      </w:pPr>
+      <w:r>
+        <w:t>Type</w:t>
+      </w:r>
+    </w:p>
+    <w:p>
+      <w:pPr>
+        <w:pStyle w:val="afe"/>
+        <w:ind w:firstLine="0"/>
+      </w:pPr>
+      <w:r>
+        <w:t xml:space="preserve">  </w:t>
+      </w:r>
+      <w:proofErr w:type="spellStart"/>
+      <w:r>
+        <w:t>TMatrix</w:t>
+      </w:r>
+      <w:proofErr w:type="spellEnd"/>
+      <w:r>
+        <w:t xml:space="preserve"> = </w:t>
+      </w:r>
+      <w:proofErr w:type="gramStart"/>
+      <w:r>
+        <w:t>Array[</w:t>
+      </w:r>
+      <w:proofErr w:type="gramEnd"/>
+      <w:r>
+        <w:t>1..3, 1..3] Of Real;</w:t>
+      </w:r>
+    </w:p>
+    <w:p>
+      <w:pPr>
+        <w:pStyle w:val="afe"/>
+        <w:ind w:firstLine="0"/>
+      </w:pPr>
+      <w:r>
+        <w:t xml:space="preserve">  //</w:t>
+      </w:r>
+      <w:proofErr w:type="spellStart"/>
+      <w:r>
+        <w:t>TMatrix</w:t>
+      </w:r>
+      <w:proofErr w:type="spellEnd"/>
+      <w:r>
+        <w:t xml:space="preserve"> - matrix for using in subprograms</w:t>
+      </w:r>
+    </w:p>
+    <w:p>
+      <w:pPr>
+        <w:pStyle w:val="afe"/>
+        <w:ind w:firstLine="0"/>
+      </w:pPr>
+      <w:r>
+        <w:t xml:space="preserve">  </w:t>
+      </w:r>
+    </w:p>
+    <w:p>
+      <w:pPr>
+        <w:pStyle w:val="afe"/>
+        <w:ind w:firstLine="0"/>
+      </w:pPr>
+      <w:r>
+        <w:t>//Declare vars</w:t>
+      </w:r>
+    </w:p>
+    <w:p>
+      <w:pPr>
+        <w:pStyle w:val="afe"/>
+        <w:ind w:firstLine="0"/>
+      </w:pPr>
+      <w:r>
+        <w:t>Var</w:t>
+      </w:r>
+    </w:p>
+    <w:p>
+      <w:pPr>
+        <w:pStyle w:val="afe"/>
+        <w:ind w:firstLine="0"/>
+      </w:pPr>
+      <w:r>
+        <w:t xml:space="preserve">  A, </w:t>
+      </w:r>
+      <w:proofErr w:type="gramStart"/>
+      <w:r>
+        <w:t>B:TMatrix</w:t>
+      </w:r>
+      <w:proofErr w:type="gramEnd"/>
+      <w:r>
+        <w:t xml:space="preserve">; </w:t>
+      </w:r>
+    </w:p>
+    <w:p>
+      <w:pPr>
+        <w:pStyle w:val="afe"/>
+        <w:ind w:firstLine="0"/>
+      </w:pPr>
+      <w:r>
+        <w:t xml:space="preserve">  C1, C2, C3, C4, C5, C6, C</w:t>
+      </w:r>
+      <w:proofErr w:type="gramStart"/>
+      <w:r>
+        <w:t>7:TMatrix</w:t>
+      </w:r>
+      <w:proofErr w:type="gramEnd"/>
+      <w:r>
+        <w:t>;</w:t>
+      </w:r>
+    </w:p>
+    <w:p>
+      <w:pPr>
+        <w:pStyle w:val="afe"/>
+        <w:ind w:firstLine="0"/>
+      </w:pPr>
+      <w:r>
+        <w:t xml:space="preserve">  //I, J - loop params</w:t>
+      </w:r>
+    </w:p>
+    <w:p>
+      <w:pPr>
+        <w:pStyle w:val="afe"/>
+        <w:ind w:firstLine="0"/>
+      </w:pPr>
+      <w:r>
+        <w:t xml:space="preserve">  //A, B - start </w:t>
+      </w:r>
+      <w:proofErr w:type="spellStart"/>
+      <w:r>
+        <w:t>matrixs</w:t>
+      </w:r>
+      <w:proofErr w:type="spellEnd"/>
+    </w:p>
+    <w:p>
+      <w:pPr>
+        <w:pStyle w:val="afe"/>
+        <w:ind w:firstLine="0"/>
+      </w:pPr>
+      <w:r>
+        <w:t xml:space="preserve">  //C - </w:t>
+      </w:r>
+      <w:r>
+        <w:t>Res</w:t>
+      </w:r>
+      <w:r>
+        <w:t xml:space="preserve"> </w:t>
+      </w:r>
+      <w:proofErr w:type="spellStart"/>
+      <w:r>
+        <w:t>matrixs</w:t>
+      </w:r>
+      <w:proofErr w:type="spellEnd"/>
+    </w:p>
+    <w:p>
+      <w:pPr>
+        <w:pStyle w:val="afe"/>
+        <w:ind w:firstLine="0"/>
+      </w:pPr>
+    </w:p>
+    <w:p>
+      <w:pPr>
+        <w:pStyle w:val="afe"/>
+        <w:ind w:firstLine="0"/>
+      </w:pPr>
+      <w:r>
+        <w:t xml:space="preserve">//This </w:t>
+      </w:r>
+      <w:proofErr w:type="spellStart"/>
+      <w:r>
+        <w:t>func</w:t>
+      </w:r>
+      <w:proofErr w:type="spellEnd"/>
+      <w:r>
+        <w:t xml:space="preserve"> calculates Matrix </w:t>
+      </w:r>
+      <w:r>
+        <w:t xml:space="preserve">M </w:t>
+      </w:r>
+      <w:r>
+        <w:t>* Number</w:t>
+      </w:r>
+      <w:r>
+        <w:t xml:space="preserve"> N, saves </w:t>
+      </w:r>
+      <w:r>
+        <w:t>Res</w:t>
+      </w:r>
+    </w:p>
+    <w:p>
+      <w:pPr>
+        <w:pStyle w:val="afe"/>
+        <w:ind w:left="2268" w:hanging="2268"/>
+      </w:pPr>
+      <w:r>
+        <w:t xml:space="preserve">Function </w:t>
+      </w:r>
+      <w:proofErr w:type="spellStart"/>
+      <w:proofErr w:type="gramStart"/>
+      <w:r>
         <w:t>MulN</w:t>
       </w:r>
       <w:proofErr w:type="spellEnd"/>
       <w:r>
-        <w:t>(B, 3);</w:t>
-      </w:r>
-    </w:p>
-    <w:p>
-      <w:pPr>
-        <w:pStyle w:val="afe"/>
-        <w:ind w:firstLine="0"/>
-      </w:pPr>
-      <w:r>
-        <w:t xml:space="preserve">  C</w:t>
+        <w:t>(</w:t>
+      </w:r>
+      <w:proofErr w:type="gramEnd"/>
+      <w:r>
+        <w:t>const M:TMatrix; const N:Real)</w:t>
+      </w:r>
+      <w:r>
+        <w:t>:TMatrix</w:t>
+      </w:r>
+      <w:r>
+        <w:t>;</w:t>
+      </w:r>
+    </w:p>
+    <w:p>
+      <w:pPr>
+        <w:pStyle w:val="afe"/>
+        <w:ind w:firstLine="0"/>
+      </w:pPr>
+      <w:r>
+        <w:t>Var</w:t>
+      </w:r>
+    </w:p>
+    <w:p>
+      <w:pPr>
+        <w:pStyle w:val="afe"/>
+        <w:ind w:firstLine="0"/>
+      </w:pPr>
+      <w:r>
+        <w:t xml:space="preserve">  I, </w:t>
       </w:r>
       <w:proofErr w:type="gramStart"/>
       <w:r>
-        <w:t>3:=</w:t>
+        <w:t>J:Integer</w:t>
+      </w:r>
+      <w:proofErr w:type="gramEnd"/>
+      <w:r>
+        <w:t>;</w:t>
+      </w:r>
+    </w:p>
+    <w:p>
+      <w:pPr>
+        <w:pStyle w:val="afe"/>
+        <w:ind w:firstLine="0"/>
+      </w:pPr>
+      <w:r>
+        <w:t xml:space="preserve">  //I, J - loop params</w:t>
+      </w:r>
+    </w:p>
+    <w:p>
+      <w:pPr>
+        <w:pStyle w:val="afe"/>
+        <w:ind w:firstLine="0"/>
+      </w:pPr>
+      <w:r>
+        <w:t xml:space="preserve">  </w:t>
+      </w:r>
+    </w:p>
+    <w:p>
+      <w:pPr>
+        <w:pStyle w:val="afe"/>
+        <w:ind w:firstLine="0"/>
+      </w:pPr>
+      <w:r>
+        <w:t>Begin</w:t>
+      </w:r>
+    </w:p>
+    <w:p>
+      <w:pPr>
+        <w:pStyle w:val="afe"/>
+        <w:ind w:firstLine="0"/>
+      </w:pPr>
+    </w:p>
+    <w:p>
+      <w:pPr>
+        <w:pStyle w:val="afe"/>
+        <w:ind w:firstLine="0"/>
+      </w:pPr>
+      <w:r>
+        <w:t xml:space="preserve">  //Mul</w:t>
+      </w:r>
+      <w:r>
+        <w:t>tip</w:t>
+      </w:r>
+      <w:r>
+        <w:t>le every cell of matrix</w:t>
+      </w:r>
+    </w:p>
+    <w:p>
+      <w:pPr>
+        <w:pStyle w:val="afe"/>
+        <w:ind w:firstLine="0"/>
+      </w:pPr>
+      <w:r>
+        <w:t xml:space="preserve">  For </w:t>
+      </w:r>
+      <w:proofErr w:type="gramStart"/>
+      <w:r>
+        <w:t>I:=</w:t>
+      </w:r>
+      <w:proofErr w:type="gramEnd"/>
+      <w:r>
+        <w:t xml:space="preserve"> 1 To 3 Do</w:t>
+      </w:r>
+    </w:p>
+    <w:p>
+      <w:pPr>
+        <w:pStyle w:val="afe"/>
+        <w:ind w:firstLine="0"/>
+      </w:pPr>
+      <w:r>
+        <w:t xml:space="preserve">    For </w:t>
+      </w:r>
+      <w:proofErr w:type="gramStart"/>
+      <w:r>
+        <w:t>J:=</w:t>
+      </w:r>
+      <w:proofErr w:type="gramEnd"/>
+      <w:r>
+        <w:t xml:space="preserve"> 1 To 3 Do</w:t>
+      </w:r>
+    </w:p>
+    <w:p>
+      <w:pPr>
+        <w:pStyle w:val="afe"/>
+        <w:ind w:firstLine="0"/>
+      </w:pPr>
+      <w:r>
+        <w:t xml:space="preserve">      </w:t>
+      </w:r>
+      <w:r>
+        <w:t>Res</w:t>
+      </w:r>
+      <w:r>
+        <w:t xml:space="preserve"> </w:t>
       </w:r>
       <w:proofErr w:type="spellStart"/>
+      <w:r>
+        <w:t>Result</w:t>
+      </w:r>
+      <w:r>
+        <w:t>I</w:t>
+      </w:r>
+      <w:proofErr w:type="spellEnd"/>
+      <w:r>
+        <w:t>, J</w:t>
+      </w:r>
+      <w:proofErr w:type="gramStart"/>
+      <w:r>
+        <w:t>]:=</w:t>
+      </w:r>
       <w:proofErr w:type="gramEnd"/>
       <w:r>
+        <w:t xml:space="preserve"> M[I, J] * N;</w:t>
+      </w:r>
+    </w:p>
+    <w:p>
+      <w:pPr>
+        <w:pStyle w:val="afe"/>
+        <w:ind w:firstLine="0"/>
+      </w:pPr>
+      <w:r>
+        <w:t>End;</w:t>
+      </w:r>
+    </w:p>
+    <w:p>
+      <w:pPr>
+        <w:pStyle w:val="afe"/>
+        <w:ind w:firstLine="0"/>
+      </w:pPr>
+    </w:p>
+    <w:p>
+      <w:pPr>
+        <w:pStyle w:val="afe"/>
+        <w:ind w:firstLine="0"/>
+      </w:pPr>
+      <w:r>
+        <w:t xml:space="preserve">//This </w:t>
+      </w:r>
+      <w:proofErr w:type="spellStart"/>
+      <w:r>
+        <w:t>func</w:t>
+      </w:r>
+      <w:proofErr w:type="spellEnd"/>
+      <w:r>
+        <w:t xml:space="preserve"> calculates Matrix</w:t>
+      </w:r>
+      <w:r>
+        <w:t xml:space="preserve"> M1</w:t>
+      </w:r>
+      <w:r>
+        <w:t xml:space="preserve"> + Matrix</w:t>
+      </w:r>
+      <w:r>
+        <w:t xml:space="preserve"> M2, saves </w:t>
+      </w:r>
+      <w:r>
+        <w:t>Res</w:t>
+      </w:r>
+    </w:p>
+    <w:p>
+      <w:pPr>
+        <w:pStyle w:val="afe"/>
+        <w:ind w:left="2268" w:hanging="2268"/>
+      </w:pPr>
+      <w:r>
+        <w:t xml:space="preserve">Function </w:t>
+      </w:r>
+      <w:proofErr w:type="spellStart"/>
+      <w:proofErr w:type="gramStart"/>
+      <w:r>
+        <w:t>SumM</w:t>
+      </w:r>
+      <w:proofErr w:type="spellEnd"/>
+      <w:r>
+        <w:t>(</w:t>
+      </w:r>
+      <w:proofErr w:type="gramEnd"/>
+      <w:r>
+        <w:t>const M1:TMatrix; const M2:TMatrix</w:t>
+      </w:r>
+      <w:r>
+        <w:t xml:space="preserve">; </w:t>
+      </w:r>
+      <w:proofErr w:type="spellStart"/>
+      <w:r>
+        <w:t>IsPlus</w:t>
+      </w:r>
+      <w:proofErr w:type="spellEnd"/>
+      <w:r>
+        <w:t>: Boolean)</w:t>
+      </w:r>
+      <w:r>
+        <w:t>:</w:t>
+      </w:r>
+      <w:proofErr w:type="spellStart"/>
+      <w:r>
+        <w:t>TMatrix</w:t>
+      </w:r>
+      <w:proofErr w:type="spellEnd"/>
+      <w:r>
+        <w:t>;</w:t>
+      </w:r>
+    </w:p>
+    <w:p>
+      <w:pPr>
+        <w:pStyle w:val="afe"/>
+        <w:ind w:firstLine="0"/>
+      </w:pPr>
+      <w:r>
+        <w:t>Var</w:t>
+      </w:r>
+    </w:p>
+    <w:p>
+      <w:pPr>
+        <w:pStyle w:val="afe"/>
+        <w:ind w:firstLine="0"/>
+      </w:pPr>
+      <w:r>
+        <w:t xml:space="preserve">  I, </w:t>
+      </w:r>
+      <w:proofErr w:type="gramStart"/>
+      <w:r>
+        <w:t>J:Integer</w:t>
+      </w:r>
+      <w:proofErr w:type="gramEnd"/>
+      <w:r>
+        <w:t>;</w:t>
+      </w:r>
+    </w:p>
+    <w:p>
+      <w:pPr>
+        <w:pStyle w:val="afe"/>
+        <w:ind w:firstLine="0"/>
+      </w:pPr>
+      <w:r>
+        <w:t xml:space="preserve">  //I, J - loop params</w:t>
+      </w:r>
+    </w:p>
+    <w:p>
+      <w:pPr>
+        <w:pStyle w:val="afe"/>
+        <w:ind w:firstLine="0"/>
+      </w:pPr>
+    </w:p>
+    <w:p>
+      <w:pPr>
+        <w:pStyle w:val="afe"/>
+        <w:ind w:firstLine="0"/>
+      </w:pPr>
+      <w:r>
+        <w:lastRenderedPageBreak/>
+        <w:t>Begin</w:t>
+      </w:r>
+    </w:p>
+    <w:p>
+      <w:pPr>
+        <w:pStyle w:val="afe"/>
+        <w:ind w:firstLine="0"/>
+      </w:pPr>
+    </w:p>
+    <w:p>
+      <w:pPr>
+        <w:pStyle w:val="afe"/>
+        <w:ind w:firstLine="0"/>
+      </w:pPr>
+      <w:r>
+        <w:t xml:space="preserve">  //Sum every cell with every cell of matrix</w:t>
+      </w:r>
+    </w:p>
+    <w:p>
+      <w:pPr>
+        <w:pStyle w:val="afe"/>
+        <w:ind w:firstLine="0"/>
+      </w:pPr>
+      <w:r>
+        <w:t xml:space="preserve">  For </w:t>
+      </w:r>
+      <w:proofErr w:type="gramStart"/>
+      <w:r>
+        <w:t>I:=</w:t>
+      </w:r>
+      <w:proofErr w:type="gramEnd"/>
+      <w:r>
+        <w:t xml:space="preserve"> 1 To 3 Do</w:t>
+      </w:r>
+    </w:p>
+    <w:p>
+      <w:pPr>
+        <w:pStyle w:val="afe"/>
+        <w:ind w:firstLine="0"/>
+      </w:pPr>
+      <w:r>
+        <w:t xml:space="preserve">    For </w:t>
+      </w:r>
+      <w:proofErr w:type="gramStart"/>
+      <w:r>
+        <w:t>J:=</w:t>
+      </w:r>
+      <w:proofErr w:type="gramEnd"/>
+      <w:r>
+        <w:t xml:space="preserve"> 1 To 3 Do</w:t>
+      </w:r>
+    </w:p>
+    <w:p>
+      <w:pPr>
+        <w:pStyle w:val="afe"/>
+        <w:ind w:firstLine="0"/>
+      </w:pPr>
+      <w:r>
+        <w:t xml:space="preserve">    Begin</w:t>
+      </w:r>
+    </w:p>
+    <w:p>
+      <w:pPr>
+        <w:pStyle w:val="afe"/>
+        <w:ind w:firstLine="0"/>
+      </w:pPr>
+      <w:r>
+        <w:t xml:space="preserve">      if </w:t>
+      </w:r>
+      <w:proofErr w:type="spellStart"/>
+      <w:r>
+        <w:t>IsPlus</w:t>
+      </w:r>
+      <w:proofErr w:type="spellEnd"/>
+      <w:r>
+        <w:t xml:space="preserve"> then</w:t>
+      </w:r>
+    </w:p>
+    <w:p>
+      <w:pPr>
+        <w:pStyle w:val="afe"/>
+        <w:ind w:firstLine="0"/>
+      </w:pPr>
+      <w:r>
+        <w:t xml:space="preserve">        </w:t>
+      </w:r>
+      <w:proofErr w:type="gramStart"/>
+      <w:r>
+        <w:t>Result</w:t>
+      </w:r>
+      <w:r>
+        <w:t>[</w:t>
+      </w:r>
+      <w:proofErr w:type="gramEnd"/>
+      <w:r>
+        <w:t>I, J]:= M1[I, J] + M2[I, J]</w:t>
+      </w:r>
+    </w:p>
+    <w:p>
+      <w:pPr>
+        <w:pStyle w:val="afe"/>
+        <w:ind w:firstLine="0"/>
+      </w:pPr>
+      <w:r>
+        <w:t xml:space="preserve">      else</w:t>
+      </w:r>
+    </w:p>
+    <w:p>
+      <w:pPr>
+        <w:pStyle w:val="afe"/>
+        <w:ind w:firstLine="0"/>
+      </w:pPr>
+      <w:r>
+        <w:t xml:space="preserve">        </w:t>
+      </w:r>
+      <w:proofErr w:type="gramStart"/>
+      <w:r>
+        <w:t>Result</w:t>
+      </w:r>
+      <w:r>
+        <w:t>[</w:t>
+      </w:r>
+      <w:proofErr w:type="gramEnd"/>
+      <w:r>
+        <w:t>I, J]:= M1[I, J] - M2[I, J];</w:t>
+      </w:r>
+    </w:p>
+    <w:p>
+      <w:pPr>
+        <w:pStyle w:val="afe"/>
+        <w:ind w:firstLine="0"/>
+      </w:pPr>
+      <w:r>
+        <w:t xml:space="preserve">    End;</w:t>
+      </w:r>
+    </w:p>
+    <w:p>
+      <w:pPr>
+        <w:pStyle w:val="afe"/>
+        <w:ind w:firstLine="0"/>
+      </w:pPr>
+      <w:r>
+        <w:t>End;</w:t>
+      </w:r>
+    </w:p>
+    <w:p>
+      <w:pPr>
+        <w:pStyle w:val="afe"/>
+        <w:ind w:firstLine="0"/>
+      </w:pPr>
+    </w:p>
+    <w:p>
+      <w:pPr>
+        <w:pStyle w:val="afe"/>
+        <w:ind w:firstLine="0"/>
+      </w:pPr>
+      <w:r>
+        <w:t xml:space="preserve">//This </w:t>
+      </w:r>
+      <w:proofErr w:type="spellStart"/>
+      <w:r>
+        <w:t>func</w:t>
+      </w:r>
+      <w:proofErr w:type="spellEnd"/>
+      <w:r>
+        <w:t xml:space="preserve"> calculates Matrix</w:t>
+      </w:r>
+      <w:r>
+        <w:t xml:space="preserve"> M1</w:t>
+      </w:r>
+      <w:r>
+        <w:t xml:space="preserve"> * Matrix</w:t>
+      </w:r>
+      <w:r>
+        <w:t xml:space="preserve"> M2, saves </w:t>
+      </w:r>
+      <w:r>
+        <w:t>Res</w:t>
+      </w:r>
+    </w:p>
+    <w:p>
+      <w:pPr>
+        <w:pStyle w:val="afe"/>
+        <w:ind w:left="2268" w:hanging="2268"/>
+      </w:pPr>
+      <w:r>
+        <w:t xml:space="preserve">Procedure </w:t>
+      </w:r>
+      <w:proofErr w:type="spellStart"/>
+      <w:proofErr w:type="gramStart"/>
+      <w:r>
         <w:t>MulM</w:t>
       </w:r>
       <w:proofErr w:type="spellEnd"/>
       <w:r>
+        <w:t>(</w:t>
+      </w:r>
+      <w:proofErr w:type="gramEnd"/>
+      <w:r>
+        <w:t>const M1:TMatrix; const M2:TMatrix)</w:t>
+      </w:r>
+      <w:r>
+        <w:t>:</w:t>
+      </w:r>
+      <w:proofErr w:type="spellStart"/>
+      <w:r>
+        <w:t>TMatrix</w:t>
+      </w:r>
+      <w:proofErr w:type="spellEnd"/>
+      <w:r>
+        <w:t>;</w:t>
+      </w:r>
+    </w:p>
+    <w:p>
+      <w:pPr>
+        <w:pStyle w:val="afe"/>
+        <w:ind w:firstLine="0"/>
+      </w:pPr>
+      <w:r>
+        <w:t>Var</w:t>
+      </w:r>
+    </w:p>
+    <w:p>
+      <w:pPr>
+        <w:pStyle w:val="afe"/>
+        <w:ind w:firstLine="0"/>
+      </w:pPr>
+      <w:r>
+        <w:t xml:space="preserve">  I, </w:t>
+      </w:r>
+      <w:proofErr w:type="gramStart"/>
+      <w:r>
+        <w:t>J:Integer</w:t>
+      </w:r>
+      <w:proofErr w:type="gramEnd"/>
+      <w:r>
+        <w:t>;</w:t>
+      </w:r>
+    </w:p>
+    <w:p>
+      <w:pPr>
+        <w:pStyle w:val="afe"/>
+        <w:ind w:firstLine="0"/>
+      </w:pPr>
+      <w:r>
+        <w:t xml:space="preserve">  //I, J - loop params</w:t>
+      </w:r>
+    </w:p>
+    <w:p>
+      <w:pPr>
+        <w:pStyle w:val="afe"/>
+        <w:ind w:firstLine="0"/>
+      </w:pPr>
+    </w:p>
+    <w:p>
+      <w:pPr>
+        <w:pStyle w:val="afe"/>
+        <w:ind w:firstLine="0"/>
+      </w:pPr>
+      <w:r>
+        <w:t>Begin</w:t>
+      </w:r>
+    </w:p>
+    <w:p>
+      <w:pPr>
+        <w:pStyle w:val="afe"/>
+        <w:ind w:firstLine="0"/>
+      </w:pPr>
+      <w:r>
+        <w:t xml:space="preserve">  </w:t>
+      </w:r>
+    </w:p>
+    <w:p>
+      <w:pPr>
+        <w:pStyle w:val="afe"/>
+        <w:ind w:firstLine="0"/>
+      </w:pPr>
+      <w:r>
+        <w:t xml:space="preserve">  //Sum every line with every column of matrix</w:t>
+      </w:r>
+    </w:p>
+    <w:p>
+      <w:pPr>
+        <w:pStyle w:val="afe"/>
+        <w:ind w:firstLine="0"/>
+      </w:pPr>
+      <w:r>
+        <w:t xml:space="preserve">  For </w:t>
+      </w:r>
+      <w:proofErr w:type="gramStart"/>
+      <w:r>
+        <w:t>I:=</w:t>
+      </w:r>
+      <w:proofErr w:type="gramEnd"/>
+      <w:r>
+        <w:t xml:space="preserve"> 1 To 3 Do</w:t>
+      </w:r>
+    </w:p>
+    <w:p>
+      <w:pPr>
+        <w:pStyle w:val="afe"/>
+        <w:ind w:firstLine="0"/>
+      </w:pPr>
+      <w:r>
+        <w:t xml:space="preserve">    For </w:t>
+      </w:r>
+      <w:proofErr w:type="gramStart"/>
+      <w:r>
+        <w:t>J:=</w:t>
+      </w:r>
+      <w:proofErr w:type="gramEnd"/>
+      <w:r>
+        <w:t xml:space="preserve"> 1 To 3 Do</w:t>
+      </w:r>
+    </w:p>
+    <w:p>
+      <w:pPr>
+        <w:pStyle w:val="afe"/>
+        <w:ind w:left="2977" w:hanging="2977"/>
+      </w:pPr>
+      <w:r>
+        <w:t xml:space="preserve">      </w:t>
+      </w:r>
+      <w:proofErr w:type="gramStart"/>
+      <w:r>
+        <w:t>Result</w:t>
+      </w:r>
+      <w:r>
+        <w:t>[</w:t>
+      </w:r>
+      <w:proofErr w:type="gramEnd"/>
+      <w:r>
+        <w:t>I, J]:= M1[I, 1] * M2[1, J] + M1[I, 2] * M2[2, J] + M1[I, 3] * M2[3, J];</w:t>
+      </w:r>
+    </w:p>
+    <w:p>
+      <w:pPr>
+        <w:pStyle w:val="afe"/>
+        <w:ind w:firstLine="0"/>
+      </w:pPr>
+      <w:r>
+        <w:t>End;</w:t>
+      </w:r>
+    </w:p>
+    <w:p>
+      <w:pPr>
+        <w:pStyle w:val="afe"/>
+        <w:ind w:firstLine="0"/>
+      </w:pPr>
+    </w:p>
+    <w:p>
+      <w:pPr>
+        <w:pStyle w:val="afe"/>
+        <w:ind w:firstLine="0"/>
+      </w:pPr>
+      <w:r>
+        <w:t xml:space="preserve">//This </w:t>
+      </w:r>
+      <w:proofErr w:type="spellStart"/>
+      <w:r>
+        <w:t>func</w:t>
+      </w:r>
+      <w:proofErr w:type="spellEnd"/>
+      <w:r>
+        <w:t xml:space="preserve"> </w:t>
+      </w:r>
+      <w:r>
+        <w:t>reads</w:t>
+      </w:r>
+      <w:r>
+        <w:t xml:space="preserve"> matrix</w:t>
+      </w:r>
+      <w:r>
+        <w:t xml:space="preserve"> M</w:t>
+      </w:r>
+    </w:p>
+    <w:p>
+      <w:pPr>
+        <w:pStyle w:val="afe"/>
+        <w:ind w:firstLine="0"/>
+      </w:pPr>
+      <w:r>
+        <w:t xml:space="preserve">Function </w:t>
+      </w:r>
+      <w:proofErr w:type="spellStart"/>
+      <w:proofErr w:type="gramStart"/>
+      <w:r>
+        <w:t>Read</w:t>
+      </w:r>
+      <w:r>
+        <w:t>M</w:t>
+      </w:r>
+      <w:proofErr w:type="spellEnd"/>
+      <w:r>
+        <w:t>(</w:t>
+      </w:r>
+      <w:proofErr w:type="gramEnd"/>
+      <w:r>
+        <w:t>const M:TMatrix)</w:t>
+      </w:r>
+      <w:r>
+        <w:t>:TMatrix</w:t>
+      </w:r>
+      <w:r>
+        <w:t>;</w:t>
+      </w:r>
+    </w:p>
+    <w:p>
+      <w:pPr>
+        <w:pStyle w:val="afe"/>
+        <w:ind w:firstLine="0"/>
+      </w:pPr>
+      <w:r>
+        <w:t>Var</w:t>
+      </w:r>
+    </w:p>
+    <w:p>
+      <w:pPr>
+        <w:pStyle w:val="afe"/>
+        <w:ind w:firstLine="0"/>
+      </w:pPr>
+      <w:r>
+        <w:t xml:space="preserve">  I, </w:t>
+      </w:r>
+      <w:proofErr w:type="gramStart"/>
+      <w:r>
+        <w:t>J:Integer</w:t>
+      </w:r>
+      <w:proofErr w:type="gramEnd"/>
+      <w:r>
+        <w:t>;</w:t>
+      </w:r>
+    </w:p>
+    <w:p>
+      <w:pPr>
+        <w:pStyle w:val="afe"/>
+        <w:ind w:firstLine="0"/>
+      </w:pPr>
+      <w:r>
+        <w:t xml:space="preserve">  //I, J - loop params</w:t>
+      </w:r>
+    </w:p>
+    <w:p>
+      <w:pPr>
+        <w:pStyle w:val="afe"/>
+        <w:ind w:firstLine="0"/>
+      </w:pPr>
+    </w:p>
+    <w:p>
+      <w:pPr>
+        <w:pStyle w:val="afe"/>
+        <w:ind w:firstLine="0"/>
+      </w:pPr>
+      <w:r>
+        <w:t>Begin</w:t>
+      </w:r>
+    </w:p>
+    <w:p>
+      <w:pPr>
+        <w:pStyle w:val="afe"/>
+        <w:ind w:firstLine="0"/>
+      </w:pPr>
+    </w:p>
+    <w:p>
+      <w:pPr>
+        <w:pStyle w:val="afe"/>
+        <w:ind w:firstLine="0"/>
+      </w:pPr>
+      <w:r>
+        <w:t xml:space="preserve">  //</w:t>
+      </w:r>
+      <w:r>
+        <w:t>Read</w:t>
+      </w:r>
+      <w:r>
+        <w:t xml:space="preserve"> </w:t>
+      </w:r>
+      <w:r>
+        <w:t>items</w:t>
+      </w:r>
+      <w:r>
+        <w:t xml:space="preserve"> </w:t>
+      </w:r>
+      <w:r>
+        <w:t>of Matrix</w:t>
+      </w:r>
+    </w:p>
+    <w:p>
+      <w:pPr>
+        <w:pStyle w:val="afe"/>
+        <w:ind w:firstLine="0"/>
+      </w:pPr>
+      <w:r>
+        <w:t xml:space="preserve">  For </w:t>
+      </w:r>
+      <w:proofErr w:type="gramStart"/>
+      <w:r>
+        <w:t>I:=</w:t>
+      </w:r>
+      <w:proofErr w:type="gramEnd"/>
+      <w:r>
+        <w:t xml:space="preserve"> 1 To 3 Do</w:t>
+      </w:r>
+    </w:p>
+    <w:p>
+      <w:pPr>
+        <w:pStyle w:val="afe"/>
+        <w:ind w:firstLine="0"/>
+      </w:pPr>
+      <w:r>
+        <w:t xml:space="preserve">  Begin</w:t>
+      </w:r>
+    </w:p>
+    <w:p>
+      <w:pPr>
+        <w:pStyle w:val="afe"/>
+        <w:ind w:firstLine="0"/>
+      </w:pPr>
+      <w:r>
+        <w:t xml:space="preserve">    For </w:t>
+      </w:r>
+      <w:proofErr w:type="gramStart"/>
+      <w:r>
+        <w:t>J:=</w:t>
+      </w:r>
+      <w:proofErr w:type="gramEnd"/>
+      <w:r>
+        <w:t xml:space="preserve"> 1 To 3 Do</w:t>
+      </w:r>
+    </w:p>
+    <w:p>
+      <w:pPr>
+        <w:pStyle w:val="afe"/>
+        <w:ind w:firstLine="0"/>
+      </w:pPr>
+      <w:r>
+        <w:t xml:space="preserve">      </w:t>
+      </w:r>
+      <w:proofErr w:type="spellStart"/>
+      <w:proofErr w:type="gramStart"/>
+      <w:r>
+        <w:t>ReadLn</w:t>
+      </w:r>
+      <w:proofErr w:type="spellEnd"/>
+      <w:r>
+        <w:t>(</w:t>
+      </w:r>
+      <w:proofErr w:type="gramEnd"/>
+      <w:r>
+        <w:t>M</w:t>
+      </w:r>
+      <w:r>
+        <w:t>[I, J</w:t>
+      </w:r>
+      <w:r>
+        <w:t>]</w:t>
+      </w:r>
+      <w:r>
+        <w:t>);</w:t>
+      </w:r>
+    </w:p>
+    <w:p>
+      <w:pPr>
+        <w:pStyle w:val="afe"/>
+        <w:ind w:firstLine="0"/>
+      </w:pPr>
+      <w:r>
+        <w:t xml:space="preserve">    </w:t>
+      </w:r>
+      <w:proofErr w:type="spellStart"/>
+      <w:r>
+        <w:t>Writeln</w:t>
+      </w:r>
+      <w:proofErr w:type="spellEnd"/>
+      <w:r>
+        <w:t>;</w:t>
+      </w:r>
+    </w:p>
+    <w:p>
+      <w:pPr>
+        <w:pStyle w:val="afe"/>
+        <w:ind w:firstLine="0"/>
+      </w:pPr>
+      <w:r>
+        <w:t xml:space="preserve">  End;</w:t>
+      </w:r>
+    </w:p>
+    <w:p>
+      <w:pPr>
+        <w:pStyle w:val="afe"/>
+        <w:ind w:firstLine="0"/>
+      </w:pPr>
+      <w:r>
+        <w:t>End;</w:t>
+      </w:r>
+    </w:p>
+    <w:p>
+      <w:pPr>
+        <w:pStyle w:val="afe"/>
+        <w:ind w:firstLine="0"/>
+      </w:pPr>
+    </w:p>
+    <w:p>
+      <w:pPr>
+        <w:pStyle w:val="afe"/>
+        <w:ind w:firstLine="0"/>
+      </w:pPr>
+    </w:p>
+    <w:p>
+      <w:pPr>
+        <w:pStyle w:val="afe"/>
+        <w:ind w:firstLine="0"/>
+      </w:pPr>
+    </w:p>
+    <w:p>
+      <w:pPr>
+        <w:pStyle w:val="afe"/>
+        <w:ind w:firstLine="0"/>
+      </w:pPr>
+      <w:r>
+        <w:t>Begin</w:t>
+      </w:r>
+    </w:p>
+    <w:p>
+      <w:pPr>
+        <w:pStyle w:val="afe"/>
+        <w:ind w:firstLine="0"/>
+      </w:pPr>
+      <w:r>
+        <w:lastRenderedPageBreak/>
+        <w:t xml:space="preserve">  </w:t>
+      </w:r>
+      <w:proofErr w:type="spellStart"/>
+      <w:r>
+        <w:t>Read</w:t>
+      </w:r>
+      <w:r>
+        <w:t>M</w:t>
+      </w:r>
+      <w:proofErr w:type="spellEnd"/>
+      <w:r>
+        <w:t>(A);</w:t>
+      </w:r>
+    </w:p>
+    <w:p>
+      <w:pPr>
+        <w:pStyle w:val="afe"/>
+        <w:ind w:firstLine="0"/>
+      </w:pPr>
+      <w:r>
+        <w:t xml:space="preserve">  </w:t>
+      </w:r>
+      <w:proofErr w:type="spellStart"/>
+      <w:r>
+        <w:t>Writeln</w:t>
+      </w:r>
+      <w:proofErr w:type="spellEnd"/>
+      <w:r>
+        <w:t>;</w:t>
+      </w:r>
+    </w:p>
+    <w:p>
+      <w:pPr>
+        <w:pStyle w:val="afe"/>
+        <w:ind w:firstLine="0"/>
+      </w:pPr>
+      <w:r>
+        <w:t xml:space="preserve">  </w:t>
+      </w:r>
+      <w:proofErr w:type="spellStart"/>
+      <w:r>
+        <w:t>Read</w:t>
+      </w:r>
+      <w:r>
+        <w:t>M</w:t>
+      </w:r>
+      <w:proofErr w:type="spellEnd"/>
+      <w:r>
+        <w:t>(B);</w:t>
+      </w:r>
+    </w:p>
+    <w:p>
+      <w:pPr>
+        <w:pStyle w:val="afe"/>
+        <w:ind w:firstLine="0"/>
+      </w:pPr>
+      <w:r>
+        <w:t xml:space="preserve">  </w:t>
+      </w:r>
+      <w:proofErr w:type="spellStart"/>
+      <w:r>
+        <w:t>Writeln</w:t>
+      </w:r>
+      <w:proofErr w:type="spellEnd"/>
+      <w:r>
+        <w:t>;</w:t>
+      </w:r>
+    </w:p>
+    <w:p>
+      <w:pPr>
+        <w:pStyle w:val="afe"/>
+        <w:ind w:firstLine="0"/>
+      </w:pPr>
+      <w:r>
+        <w:t xml:space="preserve">  </w:t>
+      </w:r>
+      <w:r>
+        <w:t>C</w:t>
+      </w:r>
+      <w:proofErr w:type="gramStart"/>
+      <w:r>
+        <w:t>1:=</w:t>
+      </w:r>
+      <w:proofErr w:type="gramEnd"/>
+      <w:r>
+        <w:t xml:space="preserve"> </w:t>
+      </w:r>
+      <w:proofErr w:type="spellStart"/>
+      <w:r>
+        <w:t>MulN</w:t>
+      </w:r>
+      <w:proofErr w:type="spellEnd"/>
+      <w:r>
+        <w:t xml:space="preserve">(A, </w:t>
+      </w:r>
+      <w:r>
+        <w:t>4</w:t>
+      </w:r>
+      <w:r>
+        <w:t>);</w:t>
+      </w:r>
+    </w:p>
+    <w:p>
+      <w:pPr>
+        <w:pStyle w:val="afe"/>
+        <w:ind w:firstLine="0"/>
+      </w:pPr>
+      <w:r>
+        <w:t xml:space="preserve">  </w:t>
+      </w:r>
+      <w:r>
+        <w:t>C</w:t>
+      </w:r>
+      <w:proofErr w:type="gramStart"/>
+      <w:r>
+        <w:t>2</w:t>
+      </w:r>
+      <w:r>
+        <w:t>:=</w:t>
+      </w:r>
+      <w:proofErr w:type="gramEnd"/>
+      <w:r>
+        <w:t xml:space="preserve"> </w:t>
+      </w:r>
+      <w:proofErr w:type="spellStart"/>
+      <w:r>
+        <w:t>MulN</w:t>
+      </w:r>
+      <w:proofErr w:type="spellEnd"/>
+      <w:r>
+        <w:t xml:space="preserve">(B, </w:t>
+      </w:r>
+      <w:r>
+        <w:t>6</w:t>
+      </w:r>
+      <w:r>
+        <w:t>);</w:t>
+      </w:r>
+    </w:p>
+    <w:p>
+      <w:pPr>
+        <w:pStyle w:val="afe"/>
+        <w:ind w:firstLine="0"/>
+      </w:pPr>
+      <w:r>
+        <w:t xml:space="preserve">  </w:t>
+      </w:r>
+      <w:r>
+        <w:t>C</w:t>
+      </w:r>
+      <w:proofErr w:type="gramStart"/>
+      <w:r>
+        <w:t>3</w:t>
+      </w:r>
+      <w:r>
+        <w:t>:=</w:t>
+      </w:r>
+      <w:proofErr w:type="gramEnd"/>
+      <w:r>
+        <w:t xml:space="preserve"> </w:t>
+      </w:r>
+      <w:proofErr w:type="spellStart"/>
+      <w:r>
+        <w:t>MulM</w:t>
+      </w:r>
+      <w:proofErr w:type="spellEnd"/>
+      <w:r>
         <w:t>(A, B);</w:t>
       </w:r>
     </w:p>
@@ -8439,125 +10577,185 @@
         <w:ind w:firstLine="0"/>
       </w:pPr>
       <w:r>
-        <w:t xml:space="preserve">  C</w:t>
+        <w:t xml:space="preserve">  </w:t>
+      </w:r>
+      <w:r>
+        <w:t>C</w:t>
       </w:r>
       <w:proofErr w:type="gramStart"/>
       <w:r>
-        <w:t>4:=</w:t>
+        <w:t>4</w:t>
+      </w:r>
+      <w:r>
+        <w:t>:=</w:t>
+      </w:r>
+      <w:proofErr w:type="gramEnd"/>
+      <w:r>
+        <w:t xml:space="preserve"> </w:t>
       </w:r>
       <w:proofErr w:type="spellStart"/>
+      <w:r>
+        <w:t>MulN</w:t>
+      </w:r>
+      <w:proofErr w:type="spellEnd"/>
+      <w:r>
+        <w:t xml:space="preserve">(A, </w:t>
+      </w:r>
+      <w:r>
+        <w:t>4</w:t>
+      </w:r>
+      <w:r>
+        <w:t>);</w:t>
+      </w:r>
+    </w:p>
+    <w:p>
+      <w:pPr>
+        <w:pStyle w:val="afe"/>
+        <w:ind w:firstLine="0"/>
+      </w:pPr>
+      <w:r>
+        <w:t xml:space="preserve">  </w:t>
+      </w:r>
+      <w:r>
+        <w:t>C</w:t>
+      </w:r>
+      <w:proofErr w:type="gramStart"/>
+      <w:r>
+        <w:t>5</w:t>
+      </w:r>
+      <w:r>
+        <w:t>:=</w:t>
+      </w:r>
       <w:proofErr w:type="gramEnd"/>
       <w:r>
-        <w:t>MulN</w:t>
+        <w:t xml:space="preserve"> </w:t>
+      </w:r>
+      <w:proofErr w:type="spellStart"/>
+      <w:r>
+        <w:t>SumM</w:t>
       </w:r>
       <w:proofErr w:type="spellEnd"/>
       <w:r>
-        <w:t>(A, 2);</w:t>
-      </w:r>
-    </w:p>
-    <w:p>
-      <w:pPr>
-        <w:pStyle w:val="afe"/>
-        <w:ind w:firstLine="0"/>
-      </w:pPr>
-      <w:r>
-        <w:t xml:space="preserve">  C</w:t>
+        <w:t>(C3, C4, False);</w:t>
+      </w:r>
+    </w:p>
+    <w:p>
+      <w:pPr>
+        <w:pStyle w:val="afe"/>
+        <w:ind w:firstLine="0"/>
+      </w:pPr>
+      <w:r>
+        <w:t xml:space="preserve">  </w:t>
+      </w:r>
+      <w:r>
+        <w:t>C</w:t>
       </w:r>
       <w:proofErr w:type="gramStart"/>
       <w:r>
-        <w:t>5:=</w:t>
+        <w:t>6</w:t>
+      </w:r>
+      <w:r>
+        <w:t>:=</w:t>
+      </w:r>
+      <w:proofErr w:type="gramEnd"/>
+      <w:r>
+        <w:t xml:space="preserve"> </w:t>
       </w:r>
       <w:proofErr w:type="spellStart"/>
+      <w:r>
+        <w:t>MulM</w:t>
+      </w:r>
+      <w:proofErr w:type="spellEnd"/>
+      <w:r>
+        <w:t>(C2, C5);</w:t>
+      </w:r>
+    </w:p>
+    <w:p>
+      <w:pPr>
+        <w:pStyle w:val="afe"/>
+        <w:ind w:firstLine="0"/>
+      </w:pPr>
+      <w:r>
+        <w:t xml:space="preserve">  </w:t>
+      </w:r>
+      <w:r>
+        <w:t>C</w:t>
+      </w:r>
+      <w:proofErr w:type="gramStart"/>
+      <w:r>
+        <w:t>7</w:t>
+      </w:r>
+      <w:r>
+        <w:t>:=</w:t>
+      </w:r>
       <w:proofErr w:type="gramEnd"/>
       <w:r>
+        <w:t xml:space="preserve"> </w:t>
+      </w:r>
+      <w:proofErr w:type="spellStart"/>
+      <w:r>
         <w:t>SumM</w:t>
       </w:r>
       <w:proofErr w:type="spellEnd"/>
       <w:r>
-        <w:t>(C3, C4, False);</w:t>
-      </w:r>
-    </w:p>
-    <w:p>
-      <w:pPr>
-        <w:pStyle w:val="afe"/>
-        <w:ind w:firstLine="0"/>
-      </w:pPr>
-      <w:r>
-        <w:t xml:space="preserve">  C</w:t>
-      </w:r>
-      <w:proofErr w:type="gramStart"/>
-      <w:r>
-        <w:t>6:=</w:t>
+        <w:t>(C1, C6, True);</w:t>
+      </w:r>
+    </w:p>
+    <w:p>
+      <w:pPr>
+        <w:pStyle w:val="afe"/>
+        <w:ind w:firstLine="0"/>
+        <w:rPr>
+          <w:lang w:val="ru-RU"/>
+        </w:rPr>
+      </w:pPr>
+      <w:r>
+        <w:t xml:space="preserve">  </w:t>
       </w:r>
       <w:proofErr w:type="spellStart"/>
-      <w:proofErr w:type="gramEnd"/>
-      <w:r>
-        <w:t>MulM</w:t>
+      <w:r>
+        <w:t>Disp</w:t>
       </w:r>
       <w:proofErr w:type="spellEnd"/>
       <w:r>
-        <w:t>(C2, C5);</w:t>
-      </w:r>
-    </w:p>
-    <w:p>
-      <w:pPr>
-        <w:pStyle w:val="afe"/>
-        <w:ind w:firstLine="0"/>
-      </w:pPr>
-      <w:r>
-        <w:t xml:space="preserve">  C</w:t>
-      </w:r>
-      <w:proofErr w:type="gramStart"/>
-      <w:r>
-        <w:t>7:=</w:t>
+        <w:rPr>
+          <w:lang w:val="ru-RU"/>
+        </w:rPr>
+        <w:t>(</w:t>
+      </w:r>
+      <w:r>
+        <w:t>C</w:t>
+      </w:r>
+      <w:r>
+        <w:rPr>
+          <w:lang w:val="ru-RU"/>
+        </w:rPr>
+        <w:t>7);</w:t>
+      </w:r>
+    </w:p>
+    <w:p>
+      <w:pPr>
+        <w:pStyle w:val="afe"/>
+        <w:ind w:firstLine="0"/>
+        <w:rPr>
+          <w:lang w:val="ru-RU"/>
+        </w:rPr>
+      </w:pPr>
+      <w:r>
+        <w:rPr>
+          <w:lang w:val="ru-RU"/>
+        </w:rPr>
+        <w:t xml:space="preserve">  </w:t>
       </w:r>
       <w:proofErr w:type="spellStart"/>
-      <w:proofErr w:type="gramEnd"/>
-      <w:r>
-        <w:t>SumM</w:t>
+      <w:r>
+        <w:t>Readln</w:t>
       </w:r>
       <w:proofErr w:type="spellEnd"/>
       <w:r>
-        <w:t>(C1, C6, True);</w:t>
-      </w:r>
-    </w:p>
-    <w:p>
-      <w:pPr>
-        <w:pStyle w:val="afe"/>
-        <w:ind w:firstLine="0"/>
-      </w:pPr>
-      <w:r>
-        <w:t xml:space="preserve">  </w:t>
-      </w:r>
-      <w:proofErr w:type="spellStart"/>
-      <w:r>
-        <w:t>Disp</w:t>
-      </w:r>
-      <w:proofErr w:type="spellEnd"/>
-      <w:r>
-        <w:t>(</w:t>
-      </w:r>
-      <w:r>
-        <w:t>C</w:t>
-      </w:r>
-      <w:r>
-        <w:t>7);</w:t>
-      </w:r>
-    </w:p>
-    <w:p>
-      <w:pPr>
-        <w:pStyle w:val="afe"/>
-        <w:ind w:firstLine="0"/>
-      </w:pPr>
-      <w:r>
-        <w:t xml:space="preserve">  </w:t>
-      </w:r>
-      <w:proofErr w:type="spellStart"/>
-      <w:r>
-        <w:t>Readln</w:t>
-      </w:r>
-      <w:proofErr w:type="spellEnd"/>
-      <w:r>
+        <w:rPr>
+          <w:lang w:val="ru-RU"/>
+        </w:rPr>
         <w:t>;</w:t>
       </w:r>
     </w:p>
@@ -8565,32 +10763,52 @@
       <w:pPr>
         <w:pStyle w:val="afe"/>
         <w:ind w:firstLine="0"/>
+        <w:rPr>
+          <w:lang w:val="ru-RU"/>
+        </w:rPr>
       </w:pPr>
       <w:r>
         <w:t>End</w:t>
       </w:r>
       <w:r>
+        <w:rPr>
+          <w:lang w:val="ru-RU"/>
+        </w:rPr>
         <w:t>.</w:t>
       </w:r>
     </w:p>
     <w:p>
       <w:pPr>
+        <w:pStyle w:val="afe"/>
+        <w:ind w:firstLine="0"/>
+        <w:rPr>
+          <w:lang w:val="ru-RU"/>
+        </w:rPr>
+      </w:pPr>
+    </w:p>
+    <w:p>
+      <w:pPr>
         <w:pStyle w:val="a9"/>
-      </w:pPr>
-      <w:bookmarkStart w:id="33" w:name="_Toc460586197"/>
-      <w:bookmarkStart w:id="34" w:name="_Toc462140314"/>
-      <w:bookmarkStart w:id="35" w:name="_Toc492985253"/>
-      <w:bookmarkStart w:id="36" w:name="_Toc23339455"/>
-      <w:bookmarkStart w:id="37" w:name="_Toc24588938"/>
-      <w:bookmarkStart w:id="38" w:name="_Toc24638115"/>
-      <w:bookmarkStart w:id="39" w:name="_Toc84856515"/>
-      <w:bookmarkStart w:id="40" w:name="_Toc88921885"/>
-      <w:bookmarkStart w:id="41" w:name="_Toc96876718"/>
+        <w:rPr>
+          <w:lang w:val="be-BY"/>
+        </w:rPr>
+      </w:pPr>
+      <w:bookmarkStart w:id="34" w:name="_Toc460586197"/>
+      <w:bookmarkStart w:id="35" w:name="_Toc462140314"/>
+      <w:bookmarkStart w:id="36" w:name="_Toc492985253"/>
+      <w:bookmarkStart w:id="37" w:name="_Toc23339455"/>
+      <w:bookmarkStart w:id="38" w:name="_Toc24588938"/>
+      <w:bookmarkStart w:id="39" w:name="_Toc24638115"/>
+      <w:bookmarkStart w:id="40" w:name="_Toc84856515"/>
+      <w:bookmarkStart w:id="41" w:name="_Toc88921885"/>
+      <w:bookmarkStart w:id="42" w:name="_Toc97797472"/>
       <w:r>
         <w:lastRenderedPageBreak/>
-        <w:t xml:space="preserve">Приложение </w:t>
-      </w:r>
-      <w:bookmarkEnd w:id="33"/>
+        <w:t>Приложение</w:t>
+      </w:r>
+      <w:r>
+        <w:t xml:space="preserve"> </w:t>
+      </w:r>
       <w:bookmarkEnd w:id="34"/>
       <w:bookmarkEnd w:id="35"/>
       <w:bookmarkEnd w:id="36"/>
@@ -8598,10 +10816,14 @@
       <w:bookmarkEnd w:id="38"/>
       <w:bookmarkEnd w:id="39"/>
       <w:bookmarkEnd w:id="40"/>
-      <w:r>
-        <w:t>Б</w:t>
-      </w:r>
       <w:bookmarkEnd w:id="41"/>
+      <w:r>
+        <w:rPr>
+          <w:lang w:val="be-BY"/>
+        </w:rPr>
+        <w:t>В</w:t>
+      </w:r>
+      <w:bookmarkEnd w:id="42"/>
     </w:p>
     <w:p>
       <w:pPr>
@@ -8615,11 +10837,11 @@
       <w:pPr>
         <w:pStyle w:val="afa"/>
       </w:pPr>
-      <w:bookmarkStart w:id="42" w:name="_Toc88921886"/>
+      <w:bookmarkStart w:id="43" w:name="_Toc88921886"/>
       <w:r>
         <w:t>Тестовые наборы</w:t>
       </w:r>
-      <w:bookmarkEnd w:id="42"/>
+      <w:bookmarkEnd w:id="43"/>
     </w:p>
     <w:p>
       <w:pPr>
@@ -11394,88 +13616,88 @@
       </w:pPr>
     </w:lvl>
   </w:abstractNum>
-  <w:num w:numId="1" w16cid:durableId="1616210258">
+  <w:num w:numId="1" w16cid:durableId="584850236">
     <w:abstractNumId w:val="23"/>
   </w:num>
-  <w:num w:numId="2" w16cid:durableId="1986155093">
+  <w:num w:numId="2" w16cid:durableId="68772962">
     <w:abstractNumId w:val="19"/>
   </w:num>
-  <w:num w:numId="3" w16cid:durableId="1906792344">
+  <w:num w:numId="3" w16cid:durableId="1755663054">
     <w:abstractNumId w:val="18"/>
   </w:num>
-  <w:num w:numId="4" w16cid:durableId="1287352012">
+  <w:num w:numId="4" w16cid:durableId="431124442">
     <w:abstractNumId w:val="1"/>
   </w:num>
-  <w:num w:numId="5" w16cid:durableId="228267089">
+  <w:num w:numId="5" w16cid:durableId="832994670">
     <w:abstractNumId w:val="21"/>
   </w:num>
-  <w:num w:numId="6" w16cid:durableId="595288980">
+  <w:num w:numId="6" w16cid:durableId="1457942710">
     <w:abstractNumId w:val="5"/>
   </w:num>
-  <w:num w:numId="7" w16cid:durableId="1915552568">
+  <w:num w:numId="7" w16cid:durableId="715353578">
     <w:abstractNumId w:val="8"/>
   </w:num>
-  <w:num w:numId="8" w16cid:durableId="1814566332">
+  <w:num w:numId="8" w16cid:durableId="2101485965">
     <w:abstractNumId w:val="14"/>
   </w:num>
-  <w:num w:numId="9" w16cid:durableId="1669938757">
+  <w:num w:numId="9" w16cid:durableId="172571024">
     <w:abstractNumId w:val="20"/>
   </w:num>
-  <w:num w:numId="10" w16cid:durableId="1330867951">
+  <w:num w:numId="10" w16cid:durableId="173423341">
     <w:abstractNumId w:val="20"/>
   </w:num>
-  <w:num w:numId="11" w16cid:durableId="1001663004">
+  <w:num w:numId="11" w16cid:durableId="51390123">
     <w:abstractNumId w:val="0"/>
   </w:num>
-  <w:num w:numId="12" w16cid:durableId="625890425">
+  <w:num w:numId="12" w16cid:durableId="1643850649">
     <w:abstractNumId w:val="16"/>
   </w:num>
-  <w:num w:numId="13" w16cid:durableId="1852597639">
+  <w:num w:numId="13" w16cid:durableId="557865587">
     <w:abstractNumId w:val="13"/>
   </w:num>
-  <w:num w:numId="14" w16cid:durableId="449739447">
+  <w:num w:numId="14" w16cid:durableId="1459836779">
     <w:abstractNumId w:val="17"/>
   </w:num>
-  <w:num w:numId="15" w16cid:durableId="1182934780">
+  <w:num w:numId="15" w16cid:durableId="1464418715">
     <w:abstractNumId w:val="10"/>
   </w:num>
-  <w:num w:numId="16" w16cid:durableId="418258254">
+  <w:num w:numId="16" w16cid:durableId="524100513">
     <w:abstractNumId w:val="4"/>
   </w:num>
-  <w:num w:numId="17" w16cid:durableId="1893468124">
+  <w:num w:numId="17" w16cid:durableId="592520232">
     <w:abstractNumId w:val="7"/>
   </w:num>
-  <w:num w:numId="18" w16cid:durableId="1132282721">
+  <w:num w:numId="18" w16cid:durableId="215512515">
     <w:abstractNumId w:val="9"/>
   </w:num>
-  <w:num w:numId="19" w16cid:durableId="142236529">
+  <w:num w:numId="19" w16cid:durableId="1637220739">
     <w:abstractNumId w:val="3"/>
   </w:num>
-  <w:num w:numId="20" w16cid:durableId="899168712">
+  <w:num w:numId="20" w16cid:durableId="1982079459">
     <w:abstractNumId w:val="9"/>
     <w:lvlOverride w:ilvl="0">
       <w:startOverride w:val="1"/>
     </w:lvlOverride>
   </w:num>
-  <w:num w:numId="21" w16cid:durableId="2013948958">
+  <w:num w:numId="21" w16cid:durableId="945235288">
     <w:abstractNumId w:val="3"/>
     <w:lvlOverride w:ilvl="0">
       <w:startOverride w:val="1"/>
     </w:lvlOverride>
   </w:num>
-  <w:num w:numId="22" w16cid:durableId="1606692864">
+  <w:num w:numId="22" w16cid:durableId="863726">
     <w:abstractNumId w:val="9"/>
     <w:lvlOverride w:ilvl="0">
       <w:startOverride w:val="1"/>
     </w:lvlOverride>
   </w:num>
-  <w:num w:numId="23" w16cid:durableId="1627546536">
+  <w:num w:numId="23" w16cid:durableId="772820519">
     <w:abstractNumId w:val="2"/>
   </w:num>
-  <w:num w:numId="24" w16cid:durableId="206600875">
+  <w:num w:numId="24" w16cid:durableId="1211725230">
     <w:abstractNumId w:val="20"/>
   </w:num>
-  <w:num w:numId="25" w16cid:durableId="1931936460">
+  <w:num w:numId="25" w16cid:durableId="1085801993">
     <w:abstractNumId w:val="11"/>
     <w:lvlOverride w:ilvl="0">
       <w:startOverride w:val="1"/>
@@ -11505,22 +13727,22 @@
       <w:startOverride w:val="1"/>
     </w:lvlOverride>
   </w:num>
-  <w:num w:numId="26" w16cid:durableId="1010252761">
+  <w:num w:numId="26" w16cid:durableId="1480196110">
     <w:abstractNumId w:val="11"/>
   </w:num>
-  <w:num w:numId="27" w16cid:durableId="808086332">
+  <w:num w:numId="27" w16cid:durableId="448361358">
     <w:abstractNumId w:val="15"/>
   </w:num>
-  <w:num w:numId="28" w16cid:durableId="49890872">
+  <w:num w:numId="28" w16cid:durableId="1569459492">
     <w:abstractNumId w:val="22"/>
   </w:num>
-  <w:num w:numId="29" w16cid:durableId="1291983043">
+  <w:num w:numId="29" w16cid:durableId="662972999">
     <w:abstractNumId w:val="6"/>
   </w:num>
-  <w:num w:numId="30" w16cid:durableId="877663966">
+  <w:num w:numId="30" w16cid:durableId="1605847016">
     <w:abstractNumId w:val="12"/>
   </w:num>
-  <w:num w:numId="31" w16cid:durableId="524249478">
+  <w:num w:numId="31" w16cid:durableId="799496120">
     <w:abstractNumId w:val="20"/>
     <w:lvlOverride w:ilvl="0">
       <w:startOverride w:val="1"/>
@@ -11550,7 +13772,7 @@
       <w:startOverride w:val="1"/>
     </w:lvlOverride>
   </w:num>
-  <w:num w:numId="32" w16cid:durableId="1861236797">
+  <w:num w:numId="32" w16cid:durableId="1361786004">
     <w:abstractNumId w:val="20"/>
     <w:lvlOverride w:ilvl="0">
       <w:startOverride w:val="1"/>
